--- a/README.docx
+++ b/README.docx
@@ -25,7 +25,7 @@
           <w:u w:val="single"/>
           <w:lang w:val="en-US"/>
         </w:rPr>
-        <w:t>TeamInsight - README</w:t>
+        <w:t xml:space="preserve">TeamInsight </w:t>
       </w:r>
       <w:r>
         <w:rPr>
@@ -35,7 +35,30 @@
           <w:sz w:val="32"/>
           <w:szCs w:val="32"/>
           <w:u w:val="single"/>
-          <w:rtl/>
+          <w:lang w:val="en-US"/>
+        </w:rPr>
+        <w:t>–</w:t>
+      </w:r>
+      <w:r>
+        <w:rPr>
+          <w:rFonts w:ascii="Calibri" w:hAnsi="Calibri" w:cs="Calibri"/>
+          <w:b/>
+          <w:bCs/>
+          <w:sz w:val="32"/>
+          <w:szCs w:val="32"/>
+          <w:u w:val="single"/>
+          <w:lang w:val="en-US"/>
+        </w:rPr>
+        <w:t xml:space="preserve"> README</w:t>
+      </w:r>
+      <w:r>
+        <w:rPr>
+          <w:rFonts w:ascii="Calibri" w:hAnsi="Calibri" w:cs="Calibri"/>
+          <w:b/>
+          <w:bCs/>
+          <w:sz w:val="32"/>
+          <w:szCs w:val="32"/>
+          <w:u w:val="single"/>
         </w:rPr>
         <w:br/>
       </w:r>
@@ -103,17 +126,6 @@
         </w:rPr>
         <w:t>Project Structure</w:t>
       </w:r>
-      <w:r>
-        <w:rPr>
-          <w:rFonts w:ascii="Calibri" w:hAnsi="Calibri" w:cs="Calibri"/>
-          <w:b/>
-          <w:bCs/>
-          <w:sz w:val="32"/>
-          <w:szCs w:val="32"/>
-          <w:lang w:val="en-US"/>
-        </w:rPr>
-        <w:t>:</w:t>
-      </w:r>
     </w:p>
     <w:p>
       <w:pPr>
@@ -261,6 +273,46 @@
           <w:lang w:val="en-US"/>
         </w:rPr>
       </w:pPr>
+      <w:proofErr w:type="spellStart"/>
+      <w:r>
+        <w:rPr>
+          <w:rFonts w:ascii="Calibri" w:hAnsi="Calibri" w:cs="Calibri"/>
+          <w:b/>
+          <w:bCs/>
+          <w:sz w:val="32"/>
+          <w:szCs w:val="32"/>
+        </w:rPr>
+        <w:t>DataFlow</w:t>
+      </w:r>
+      <w:proofErr w:type="spellEnd"/>
+      <w:r>
+        <w:rPr>
+          <w:rFonts w:ascii="Calibri" w:hAnsi="Calibri" w:cs="Calibri"/>
+          <w:b/>
+          <w:bCs/>
+          <w:sz w:val="32"/>
+          <w:szCs w:val="32"/>
+        </w:rPr>
+        <w:t xml:space="preserve"> (Backend to frontend)</w:t>
+      </w:r>
+    </w:p>
+    <w:p>
+      <w:pPr>
+        <w:pStyle w:val="ListParagraph"/>
+        <w:numPr>
+          <w:ilvl w:val="0"/>
+          <w:numId w:val="14"/>
+        </w:numPr>
+        <w:spacing w:after="0"/>
+        <w:rPr>
+          <w:rFonts w:ascii="Calibri" w:hAnsi="Calibri" w:cs="Calibri"/>
+          <w:b/>
+          <w:bCs/>
+          <w:sz w:val="36"/>
+          <w:szCs w:val="36"/>
+          <w:lang w:val="en-US"/>
+        </w:rPr>
+      </w:pPr>
       <w:r>
         <w:rPr>
           <w:rFonts w:ascii="Calibri" w:hAnsi="Calibri" w:cs="Calibri"/>
@@ -304,6 +356,9 @@
         </w:rPr>
       </w:pPr>
       <w:r>
+        <w:rPr>
+          <w:rFonts w:ascii="Calibri" w:hAnsi="Calibri" w:cs="Calibri"/>
+        </w:rPr>
         <w:pict w14:anchorId="4F219C55">
           <v:rect id="_x0000_i1046" style="width:0;height:1.5pt" o:hralign="center" o:hrstd="t" o:hr="t" fillcolor="#a0a0a0" stroked="f"/>
         </w:pict>
@@ -311,6 +366,11 @@
     </w:p>
     <w:p>
       <w:pPr>
+        <w:pStyle w:val="ListParagraph"/>
+        <w:numPr>
+          <w:ilvl w:val="0"/>
+          <w:numId w:val="33"/>
+        </w:numPr>
         <w:spacing w:after="0" w:line="240" w:lineRule="auto"/>
         <w:rPr>
           <w:rFonts w:ascii="Calibri" w:hAnsi="Calibri" w:cs="Calibri"/>
@@ -342,236 +402,259 @@
           <w:rFonts w:ascii="Calibri" w:hAnsi="Calibri" w:cs="Calibri"/>
           <w:b/>
           <w:bCs/>
+          <w:sz w:val="28"/>
+          <w:szCs w:val="28"/>
+          <w:lang w:val="en-US"/>
+        </w:rPr>
+      </w:pPr>
+    </w:p>
+    <w:p>
+      <w:pPr>
+        <w:spacing w:after="0" w:line="240" w:lineRule="auto"/>
+        <w:rPr>
+          <w:rFonts w:ascii="Calibri" w:hAnsi="Calibri" w:cs="Calibri"/>
+          <w:b/>
+          <w:bCs/>
+          <w:sz w:val="28"/>
+          <w:szCs w:val="28"/>
+          <w:lang w:val="en-US"/>
+        </w:rPr>
+      </w:pPr>
+      <w:r>
+        <w:rPr>
+          <w:rFonts w:ascii="Calibri" w:hAnsi="Calibri" w:cs="Calibri"/>
+          <w:b/>
+          <w:bCs/>
+          <w:sz w:val="28"/>
+          <w:szCs w:val="28"/>
+          <w:lang w:val="en-US"/>
+        </w:rPr>
+        <w:t>Frontend (UI &amp; Pages):</w:t>
+      </w:r>
+    </w:p>
+    <w:p>
+      <w:pPr>
+        <w:spacing w:after="0" w:line="240" w:lineRule="auto"/>
+        <w:rPr>
+          <w:rFonts w:ascii="Calibri" w:hAnsi="Calibri" w:cs="Calibri"/>
+          <w:sz w:val="28"/>
+          <w:szCs w:val="28"/>
+          <w:lang w:val="en-US"/>
+        </w:rPr>
+      </w:pPr>
+      <w:r>
+        <w:rPr>
+          <w:rFonts w:ascii="Calibri" w:hAnsi="Calibri" w:cs="Calibri"/>
+          <w:sz w:val="28"/>
+          <w:szCs w:val="28"/>
+          <w:lang w:val="en-US"/>
+        </w:rPr>
+        <w:t>- app/</w:t>
+      </w:r>
+    </w:p>
+    <w:p>
+      <w:pPr>
+        <w:spacing w:after="0" w:line="240" w:lineRule="auto"/>
+        <w:rPr>
+          <w:rFonts w:ascii="Calibri" w:hAnsi="Calibri" w:cs="Calibri"/>
+          <w:b/>
+          <w:bCs/>
+          <w:sz w:val="28"/>
+          <w:szCs w:val="28"/>
+          <w:lang w:val="en-US"/>
+        </w:rPr>
+      </w:pPr>
+    </w:p>
+    <w:p>
+      <w:pPr>
+        <w:spacing w:after="0" w:line="240" w:lineRule="auto"/>
+        <w:rPr>
+          <w:rFonts w:ascii="Calibri" w:hAnsi="Calibri" w:cs="Calibri"/>
+          <w:b/>
+          <w:bCs/>
+          <w:sz w:val="28"/>
+          <w:szCs w:val="28"/>
+          <w:lang w:val="en-US"/>
+        </w:rPr>
+      </w:pPr>
+      <w:r>
+        <w:rPr>
+          <w:rFonts w:ascii="Calibri" w:hAnsi="Calibri" w:cs="Calibri"/>
+          <w:b/>
+          <w:bCs/>
+          <w:sz w:val="28"/>
+          <w:szCs w:val="28"/>
+          <w:lang w:val="en-US"/>
+        </w:rPr>
+        <w:t>Backend (API Routes – Next.js App Router):</w:t>
+      </w:r>
+    </w:p>
+    <w:p>
+      <w:pPr>
+        <w:spacing w:after="0" w:line="240" w:lineRule="auto"/>
+        <w:rPr>
+          <w:rFonts w:ascii="Calibri" w:hAnsi="Calibri" w:cs="Calibri"/>
+          <w:sz w:val="28"/>
+          <w:szCs w:val="28"/>
+          <w:lang w:val="en-US"/>
+        </w:rPr>
+      </w:pPr>
+      <w:r>
+        <w:rPr>
+          <w:rFonts w:ascii="Calibri" w:hAnsi="Calibri" w:cs="Calibri"/>
+          <w:sz w:val="28"/>
+          <w:szCs w:val="28"/>
+          <w:lang w:val="en-US"/>
+        </w:rPr>
+        <w:t>- app/api/</w:t>
+      </w:r>
+    </w:p>
+    <w:p>
+      <w:pPr>
+        <w:spacing w:after="0" w:line="240" w:lineRule="auto"/>
+        <w:rPr>
+          <w:rFonts w:ascii="Calibri" w:hAnsi="Calibri" w:cs="Calibri"/>
+          <w:b/>
+          <w:bCs/>
+          <w:sz w:val="28"/>
+          <w:szCs w:val="28"/>
+          <w:lang w:val="en-US"/>
+        </w:rPr>
+      </w:pPr>
+    </w:p>
+    <w:p>
+      <w:pPr>
+        <w:spacing w:after="0" w:line="240" w:lineRule="auto"/>
+        <w:rPr>
+          <w:rFonts w:ascii="Calibri" w:hAnsi="Calibri" w:cs="Calibri"/>
+          <w:b/>
+          <w:bCs/>
+          <w:sz w:val="28"/>
+          <w:szCs w:val="28"/>
+          <w:lang w:val="en-US"/>
+        </w:rPr>
+      </w:pPr>
+      <w:r>
+        <w:rPr>
+          <w:rFonts w:ascii="Calibri" w:hAnsi="Calibri" w:cs="Calibri"/>
+          <w:b/>
+          <w:bCs/>
+          <w:sz w:val="28"/>
+          <w:szCs w:val="28"/>
+          <w:lang w:val="en-US"/>
+        </w:rPr>
+        <w:t>Backend (Infrastructure &amp; Data Access):</w:t>
+      </w:r>
+    </w:p>
+    <w:p>
+      <w:pPr>
+        <w:spacing w:after="0" w:line="240" w:lineRule="auto"/>
+        <w:rPr>
+          <w:rFonts w:ascii="Calibri" w:hAnsi="Calibri" w:cs="Calibri"/>
+          <w:sz w:val="28"/>
+          <w:szCs w:val="28"/>
+          <w:lang w:val="en-US"/>
+        </w:rPr>
+      </w:pPr>
+      <w:r>
+        <w:rPr>
+          <w:rFonts w:ascii="Calibri" w:hAnsi="Calibri" w:cs="Calibri"/>
+          <w:sz w:val="28"/>
+          <w:szCs w:val="28"/>
+          <w:lang w:val="en-US"/>
+        </w:rPr>
+        <w:t>- lib/        // DB connection</w:t>
+      </w:r>
+    </w:p>
+    <w:p>
+      <w:pPr>
+        <w:spacing w:after="0" w:line="240" w:lineRule="auto"/>
+        <w:rPr>
+          <w:rFonts w:ascii="Calibri" w:hAnsi="Calibri" w:cs="Calibri"/>
+          <w:sz w:val="28"/>
+          <w:szCs w:val="28"/>
+          <w:lang w:val="en-US"/>
+        </w:rPr>
+      </w:pPr>
+      <w:r>
+        <w:rPr>
+          <w:rFonts w:ascii="Calibri" w:hAnsi="Calibri" w:cs="Calibri"/>
+          <w:sz w:val="28"/>
+          <w:szCs w:val="28"/>
+          <w:lang w:val="en-US"/>
+        </w:rPr>
+        <w:t>- models/     // Mongoose schemas</w:t>
+      </w:r>
+    </w:p>
+    <w:p>
+      <w:pPr>
+        <w:spacing w:after="0" w:line="240" w:lineRule="auto"/>
+        <w:rPr>
+          <w:rFonts w:ascii="Calibri" w:hAnsi="Calibri" w:cs="Calibri"/>
+          <w:sz w:val="28"/>
+          <w:szCs w:val="28"/>
+          <w:lang w:val="en-US"/>
+        </w:rPr>
+      </w:pPr>
+    </w:p>
+    <w:p>
+      <w:pPr>
+        <w:spacing w:after="0" w:line="240" w:lineRule="auto"/>
+        <w:rPr>
+          <w:rFonts w:ascii="Calibri" w:hAnsi="Calibri" w:cs="Calibri"/>
+          <w:b/>
+          <w:bCs/>
+          <w:sz w:val="28"/>
+          <w:szCs w:val="28"/>
+        </w:rPr>
+      </w:pPr>
+      <w:r>
+        <w:rPr>
+          <w:rFonts w:ascii="Calibri" w:hAnsi="Calibri" w:cs="Calibri"/>
+          <w:b/>
+          <w:bCs/>
+          <w:sz w:val="28"/>
+          <w:szCs w:val="28"/>
+        </w:rPr>
+        <w:t>Database:</w:t>
+      </w:r>
+    </w:p>
+    <w:p>
+      <w:pPr>
+        <w:spacing w:after="0" w:line="240" w:lineRule="auto"/>
+        <w:rPr>
+          <w:rFonts w:ascii="Calibri" w:hAnsi="Calibri" w:cs="Calibri"/>
+          <w:sz w:val="28"/>
+          <w:szCs w:val="28"/>
+          <w:rtl/>
+        </w:rPr>
+      </w:pPr>
+      <w:r>
+        <w:rPr>
+          <w:rFonts w:ascii="Calibri" w:hAnsi="Calibri" w:cs="Calibri"/>
+          <w:sz w:val="28"/>
+          <w:szCs w:val="28"/>
+        </w:rPr>
+        <w:t>- MongoDB (local instance) accessed via Mongoose</w:t>
+      </w:r>
+    </w:p>
+    <w:p>
+      <w:pPr>
+        <w:spacing w:after="0"/>
+        <w:rPr>
+          <w:rFonts w:ascii="Calibri" w:hAnsi="Calibri" w:cs="Calibri"/>
+          <w:b/>
+          <w:bCs/>
           <w:sz w:val="32"/>
           <w:szCs w:val="32"/>
           <w:u w:val="single"/>
           <w:lang w:val="en-US"/>
         </w:rPr>
       </w:pPr>
-    </w:p>
-    <w:p>
-      <w:pPr>
-        <w:spacing w:after="0" w:line="240" w:lineRule="auto"/>
-        <w:rPr>
-          <w:rFonts w:ascii="Calibri" w:hAnsi="Calibri" w:cs="Calibri"/>
-          <w:b/>
-          <w:bCs/>
-          <w:sz w:val="32"/>
-          <w:szCs w:val="32"/>
-          <w:lang w:val="en-US"/>
-        </w:rPr>
-      </w:pPr>
-      <w:r>
-        <w:rPr>
-          <w:rFonts w:ascii="Calibri" w:hAnsi="Calibri" w:cs="Calibri"/>
-          <w:b/>
-          <w:bCs/>
-          <w:sz w:val="32"/>
-          <w:szCs w:val="32"/>
-          <w:lang w:val="en-US"/>
-        </w:rPr>
-        <w:t>Frontend:</w:t>
-      </w:r>
-    </w:p>
-    <w:p>
-      <w:pPr>
-        <w:spacing w:after="0" w:line="240" w:lineRule="auto"/>
-        <w:rPr>
-          <w:rFonts w:ascii="Calibri" w:hAnsi="Calibri" w:cs="Calibri"/>
-          <w:sz w:val="32"/>
-          <w:szCs w:val="32"/>
-          <w:lang w:val="en-US"/>
-        </w:rPr>
-      </w:pPr>
-      <w:r>
-        <w:rPr>
-          <w:rFonts w:ascii="Calibri" w:hAnsi="Calibri" w:cs="Calibri"/>
-          <w:sz w:val="32"/>
-          <w:szCs w:val="32"/>
-          <w:lang w:val="en-US"/>
-        </w:rPr>
-        <w:t>- app/</w:t>
-      </w:r>
-    </w:p>
-    <w:p>
-      <w:pPr>
-        <w:spacing w:after="0" w:line="240" w:lineRule="auto"/>
-        <w:rPr>
-          <w:rFonts w:ascii="Calibri" w:hAnsi="Calibri" w:cs="Calibri"/>
-          <w:sz w:val="32"/>
-          <w:szCs w:val="32"/>
-          <w:lang w:val="en-US"/>
-        </w:rPr>
-      </w:pPr>
-    </w:p>
-    <w:p>
-      <w:pPr>
-        <w:spacing w:after="0" w:line="240" w:lineRule="auto"/>
-        <w:rPr>
-          <w:rFonts w:ascii="Calibri" w:hAnsi="Calibri" w:cs="Calibri"/>
-          <w:b/>
-          <w:bCs/>
-          <w:sz w:val="32"/>
-          <w:szCs w:val="32"/>
-          <w:lang w:val="en-US"/>
-        </w:rPr>
-      </w:pPr>
-      <w:r>
-        <w:rPr>
-          <w:rFonts w:ascii="Calibri" w:hAnsi="Calibri" w:cs="Calibri"/>
-          <w:b/>
-          <w:bCs/>
-          <w:sz w:val="32"/>
-          <w:szCs w:val="32"/>
-          <w:lang w:val="en-US"/>
-        </w:rPr>
-        <w:t>Backend (API):</w:t>
-      </w:r>
-    </w:p>
-    <w:p>
-      <w:pPr>
-        <w:spacing w:after="0" w:line="240" w:lineRule="auto"/>
-        <w:rPr>
-          <w:rFonts w:ascii="Calibri" w:hAnsi="Calibri" w:cs="Calibri"/>
-          <w:sz w:val="32"/>
-          <w:szCs w:val="32"/>
-          <w:lang w:val="en-US"/>
-        </w:rPr>
-      </w:pPr>
-      <w:r>
-        <w:rPr>
-          <w:rFonts w:ascii="Calibri" w:hAnsi="Calibri" w:cs="Calibri"/>
-          <w:sz w:val="32"/>
-          <w:szCs w:val="32"/>
-          <w:lang w:val="en-US"/>
-        </w:rPr>
-        <w:t>- app/</w:t>
-      </w:r>
-      <w:proofErr w:type="spellStart"/>
-      <w:r>
-        <w:rPr>
-          <w:rFonts w:ascii="Calibri" w:hAnsi="Calibri" w:cs="Calibri"/>
-          <w:sz w:val="32"/>
-          <w:szCs w:val="32"/>
-          <w:lang w:val="en-US"/>
-        </w:rPr>
-        <w:t>api</w:t>
-      </w:r>
-      <w:proofErr w:type="spellEnd"/>
-      <w:r>
-        <w:rPr>
-          <w:rFonts w:ascii="Calibri" w:hAnsi="Calibri" w:cs="Calibri"/>
-          <w:sz w:val="32"/>
-          <w:szCs w:val="32"/>
-          <w:lang w:val="en-US"/>
-        </w:rPr>
-        <w:t>/</w:t>
-      </w:r>
-    </w:p>
-    <w:p>
-      <w:pPr>
-        <w:spacing w:after="0" w:line="240" w:lineRule="auto"/>
-        <w:rPr>
-          <w:rFonts w:ascii="Calibri" w:hAnsi="Calibri" w:cs="Calibri"/>
-          <w:sz w:val="32"/>
-          <w:szCs w:val="32"/>
-          <w:lang w:val="en-US"/>
-        </w:rPr>
-      </w:pPr>
-    </w:p>
-    <w:p>
-      <w:pPr>
-        <w:spacing w:after="0" w:line="240" w:lineRule="auto"/>
-        <w:rPr>
-          <w:rFonts w:ascii="Calibri" w:hAnsi="Calibri" w:cs="Calibri"/>
-          <w:b/>
-          <w:bCs/>
-          <w:sz w:val="32"/>
-          <w:szCs w:val="32"/>
-          <w:lang w:val="en-US"/>
-        </w:rPr>
-      </w:pPr>
-      <w:r>
-        <w:rPr>
-          <w:rFonts w:ascii="Calibri" w:hAnsi="Calibri" w:cs="Calibri"/>
-          <w:b/>
-          <w:bCs/>
-          <w:sz w:val="32"/>
-          <w:szCs w:val="32"/>
-          <w:lang w:val="en-US"/>
-        </w:rPr>
-        <w:t>Backend (Infrastructure):</w:t>
-      </w:r>
-    </w:p>
-    <w:p>
-      <w:pPr>
-        <w:spacing w:after="0" w:line="240" w:lineRule="auto"/>
-        <w:rPr>
-          <w:rFonts w:ascii="Calibri" w:hAnsi="Calibri" w:cs="Calibri"/>
-          <w:sz w:val="32"/>
-          <w:szCs w:val="32"/>
-          <w:lang w:val="en-US"/>
-        </w:rPr>
-      </w:pPr>
-      <w:r>
-        <w:rPr>
-          <w:rFonts w:ascii="Calibri" w:hAnsi="Calibri" w:cs="Calibri"/>
-          <w:sz w:val="32"/>
-          <w:szCs w:val="32"/>
-          <w:lang w:val="en-US"/>
-        </w:rPr>
-        <w:t>- lib/</w:t>
-      </w:r>
-    </w:p>
-    <w:p>
-      <w:pPr>
-        <w:spacing w:after="0" w:line="240" w:lineRule="auto"/>
-        <w:rPr>
-          <w:rFonts w:ascii="Calibri" w:hAnsi="Calibri" w:cs="Calibri"/>
-          <w:sz w:val="32"/>
-          <w:szCs w:val="32"/>
-          <w:rtl/>
-          <w:lang w:val="en-US"/>
-        </w:rPr>
-      </w:pPr>
-      <w:r>
-        <w:rPr>
-          <w:rFonts w:ascii="Calibri" w:hAnsi="Calibri" w:cs="Calibri"/>
-          <w:sz w:val="32"/>
-          <w:szCs w:val="32"/>
-          <w:lang w:val="en-US"/>
-        </w:rPr>
-        <w:t>- models/</w:t>
-      </w:r>
-    </w:p>
-    <w:p>
-      <w:pPr>
-        <w:spacing w:after="0"/>
-        <w:rPr>
-          <w:rFonts w:ascii="Calibri" w:hAnsi="Calibri" w:cs="Calibri"/>
-          <w:b/>
-          <w:bCs/>
-          <w:sz w:val="32"/>
-          <w:szCs w:val="32"/>
-          <w:u w:val="single"/>
-          <w:rtl/>
-        </w:rPr>
-      </w:pPr>
-    </w:p>
-    <w:p>
-      <w:pPr>
-        <w:spacing w:after="0"/>
-        <w:rPr>
-          <w:rFonts w:ascii="Calibri" w:hAnsi="Calibri" w:cs="Calibri"/>
-          <w:b/>
-          <w:bCs/>
-          <w:sz w:val="32"/>
-          <w:szCs w:val="32"/>
-          <w:u w:val="single"/>
-          <w:lang w:val="en-US"/>
-        </w:rPr>
-      </w:pPr>
-      <w:r>
+      <w:r>
+        <w:rPr>
+          <w:rFonts w:ascii="Calibri" w:hAnsi="Calibri" w:cs="Calibri"/>
+        </w:rPr>
         <w:pict w14:anchorId="5687C238">
           <v:rect id="_x0000_i1047" style="width:0;height:1.5pt" o:hralign="center" o:hrstd="t" o:hr="t" fillcolor="#a0a0a0" stroked="f"/>
         </w:pict>
@@ -579,6 +662,11 @@
     </w:p>
     <w:p>
       <w:pPr>
+        <w:pStyle w:val="ListParagraph"/>
+        <w:numPr>
+          <w:ilvl w:val="0"/>
+          <w:numId w:val="33"/>
+        </w:numPr>
         <w:spacing w:after="0"/>
         <w:rPr>
           <w:rFonts w:ascii="Calibri" w:hAnsi="Calibri" w:cs="Calibri"/>
@@ -753,6 +841,7 @@
           <w:szCs w:val="28"/>
           <w:u w:val="single"/>
         </w:rPr>
+        <w:lastRenderedPageBreak/>
         <w:t>Team</w:t>
       </w:r>
     </w:p>
@@ -769,7 +858,6 @@
           <w:b/>
           <w:bCs/>
         </w:rPr>
-        <w:lastRenderedPageBreak/>
         <w:t>Description:</w:t>
       </w:r>
       <w:r>
@@ -817,14 +905,12 @@
           <w:rFonts w:ascii="Calibri" w:hAnsi="Calibri" w:cs="Calibri"/>
         </w:rPr>
       </w:pPr>
-      <w:proofErr w:type="spellStart"/>
       <w:r>
         <w:rPr>
           <w:rFonts w:ascii="Calibri" w:hAnsi="Calibri" w:cs="Calibri"/>
         </w:rPr>
         <w:t>teamId</w:t>
       </w:r>
-      <w:proofErr w:type="spellEnd"/>
     </w:p>
     <w:p>
       <w:pPr>
@@ -901,35 +987,43 @@
         <w:rPr>
           <w:rFonts w:ascii="Calibri" w:hAnsi="Calibri" w:cs="Calibri"/>
         </w:rPr>
-        <w:t xml:space="preserve">members: [{ </w:t>
+        <w:t xml:space="preserve">members: </w:t>
+      </w:r>
+      <w:proofErr w:type="gramStart"/>
+      <w:r>
+        <w:rPr>
+          <w:rFonts w:ascii="Calibri" w:hAnsi="Calibri" w:cs="Calibri"/>
+        </w:rPr>
+        <w:t>[{ memberId</w:t>
+      </w:r>
+      <w:proofErr w:type="gramEnd"/>
+      <w:r>
+        <w:rPr>
+          <w:rFonts w:ascii="Calibri" w:hAnsi="Calibri" w:cs="Calibri"/>
+        </w:rPr>
+        <w:t xml:space="preserve">, </w:t>
       </w:r>
       <w:proofErr w:type="spellStart"/>
-      <w:r>
-        <w:rPr>
-          <w:rFonts w:ascii="Calibri" w:hAnsi="Calibri" w:cs="Calibri"/>
-        </w:rPr>
-        <w:t>memberId</w:t>
+      <w:proofErr w:type="gramStart"/>
+      <w:r>
+        <w:rPr>
+          <w:rFonts w:ascii="Calibri" w:hAnsi="Calibri" w:cs="Calibri"/>
+        </w:rPr>
+        <w:t>displayName</w:t>
       </w:r>
       <w:proofErr w:type="spellEnd"/>
       <w:r>
         <w:rPr>
           <w:rFonts w:ascii="Calibri" w:hAnsi="Calibri" w:cs="Calibri"/>
         </w:rPr>
-        <w:t xml:space="preserve">, </w:t>
-      </w:r>
-      <w:proofErr w:type="spellStart"/>
-      <w:r>
-        <w:rPr>
-          <w:rFonts w:ascii="Calibri" w:hAnsi="Calibri" w:cs="Calibri"/>
-        </w:rPr>
-        <w:t>displayName</w:t>
-      </w:r>
-      <w:proofErr w:type="spellEnd"/>
-      <w:r>
-        <w:rPr>
-          <w:rFonts w:ascii="Calibri" w:hAnsi="Calibri" w:cs="Calibri"/>
-        </w:rPr>
-        <w:t xml:space="preserve"> }]</w:t>
+        <w:t xml:space="preserve"> }</w:t>
+      </w:r>
+      <w:proofErr w:type="gramEnd"/>
+      <w:r>
+        <w:rPr>
+          <w:rFonts w:ascii="Calibri" w:hAnsi="Calibri" w:cs="Calibri"/>
+        </w:rPr>
+        <w:t>]</w:t>
       </w:r>
     </w:p>
     <w:p>
@@ -1053,14 +1147,12 @@
           <w:rFonts w:ascii="Calibri" w:hAnsi="Calibri" w:cs="Calibri"/>
         </w:rPr>
       </w:pPr>
-      <w:proofErr w:type="spellStart"/>
       <w:r>
         <w:rPr>
           <w:rFonts w:ascii="Calibri" w:hAnsi="Calibri" w:cs="Calibri"/>
         </w:rPr>
         <w:t>teamId</w:t>
       </w:r>
-      <w:proofErr w:type="spellEnd"/>
     </w:p>
     <w:p>
       <w:pPr>
@@ -1073,14 +1165,12 @@
           <w:rFonts w:ascii="Calibri" w:hAnsi="Calibri" w:cs="Calibri"/>
         </w:rPr>
       </w:pPr>
-      <w:proofErr w:type="spellStart"/>
       <w:r>
         <w:rPr>
           <w:rFonts w:ascii="Calibri" w:hAnsi="Calibri" w:cs="Calibri"/>
         </w:rPr>
         <w:t>memberId</w:t>
       </w:r>
-      <w:proofErr w:type="spellEnd"/>
     </w:p>
     <w:p>
       <w:pPr>
@@ -1223,14 +1313,12 @@
           <w:rFonts w:ascii="Calibri" w:hAnsi="Calibri" w:cs="Calibri"/>
         </w:rPr>
       </w:pPr>
-      <w:proofErr w:type="spellStart"/>
       <w:r>
         <w:rPr>
           <w:rFonts w:ascii="Calibri" w:hAnsi="Calibri" w:cs="Calibri"/>
         </w:rPr>
         <w:t>teamId</w:t>
       </w:r>
-      <w:proofErr w:type="spellEnd"/>
     </w:p>
     <w:p>
       <w:pPr>
@@ -1487,6 +1575,7 @@
         <w:rPr>
           <w:rFonts w:ascii="Calibri" w:hAnsi="Calibri" w:cs="Calibri"/>
         </w:rPr>
+        <w:lastRenderedPageBreak/>
         <w:pict w14:anchorId="27D82A30">
           <v:rect id="_x0000_i1029" style="width:0;height:1.5pt" o:hralign="center" o:hrstd="t" o:hr="t" fillcolor="#a0a0a0" stroked="f"/>
         </w:pict>
@@ -1503,115 +1592,210 @@
     </w:p>
     <w:p>
       <w:pPr>
-        <w:rPr>
+        <w:pStyle w:val="ListParagraph"/>
+        <w:numPr>
+          <w:ilvl w:val="0"/>
+          <w:numId w:val="33"/>
+        </w:numPr>
+        <w:spacing w:after="0"/>
+        <w:rPr>
+          <w:rFonts w:ascii="Calibri" w:hAnsi="Calibri" w:cs="Calibri"/>
           <w:b/>
           <w:bCs/>
           <w:sz w:val="32"/>
           <w:szCs w:val="32"/>
           <w:u w:val="single"/>
-        </w:rPr>
-      </w:pPr>
-      <w:r>
-        <w:rPr>
+          <w:lang w:val="en-US"/>
+        </w:rPr>
+      </w:pPr>
+      <w:r>
+        <w:rPr>
+          <w:rFonts w:ascii="Calibri" w:hAnsi="Calibri" w:cs="Calibri"/>
           <w:b/>
           <w:bCs/>
           <w:sz w:val="32"/>
           <w:szCs w:val="32"/>
           <w:u w:val="single"/>
         </w:rPr>
+        <w:t>Database</w:t>
+      </w:r>
+      <w:r>
+        <w:rPr>
+          <w:rFonts w:ascii="Calibri" w:hAnsi="Calibri" w:cs="Calibri"/>
+          <w:b/>
+          <w:bCs/>
+          <w:sz w:val="32"/>
+          <w:szCs w:val="32"/>
+          <w:u w:val="single"/>
+          <w:lang w:val="en-US"/>
+        </w:rPr>
+        <w:t xml:space="preserve"> </w:t>
+      </w:r>
+      <w:r>
+        <w:rPr>
+          <w:rFonts w:ascii="Calibri" w:hAnsi="Calibri" w:cs="Calibri"/>
+          <w:b/>
+          <w:bCs/>
+          <w:sz w:val="32"/>
+          <w:szCs w:val="32"/>
+          <w:u w:val="single"/>
+        </w:rPr>
         <w:t>Entity Relationships</w:t>
       </w:r>
     </w:p>
     <w:p>
-      <w:r>
-        <w:rPr>
+      <w:pPr>
+        <w:pStyle w:val="ListParagraph"/>
+        <w:numPr>
+          <w:ilvl w:val="0"/>
+          <w:numId w:val="22"/>
+        </w:numPr>
+        <w:rPr>
+          <w:rFonts w:ascii="Calibri" w:hAnsi="Calibri" w:cs="Calibri"/>
+        </w:rPr>
+      </w:pPr>
+      <w:r>
+        <w:rPr>
+          <w:rFonts w:ascii="Calibri" w:hAnsi="Calibri" w:cs="Calibri"/>
           <w:b/>
           <w:bCs/>
         </w:rPr>
         <w:t>Team → Reflection</w:t>
       </w:r>
       <w:r>
+        <w:rPr>
+          <w:rFonts w:ascii="Calibri" w:hAnsi="Calibri" w:cs="Calibri"/>
+        </w:rPr>
         <w:br/>
         <w:t>One-to-Many:</w:t>
       </w:r>
       <w:r>
+        <w:rPr>
+          <w:rFonts w:ascii="Calibri" w:hAnsi="Calibri" w:cs="Calibri"/>
+        </w:rPr>
         <w:br/>
         <w:t>A single Team can have multiple Reflections.</w:t>
       </w:r>
       <w:r>
+        <w:rPr>
+          <w:rFonts w:ascii="Calibri" w:hAnsi="Calibri" w:cs="Calibri"/>
+        </w:rPr>
         <w:br/>
-        <w:t>Each Reflection belongs to exactly one Team (</w:t>
-      </w:r>
-      <w:proofErr w:type="spellStart"/>
-      <w:r>
-        <w:t>teamId</w:t>
-      </w:r>
-      <w:proofErr w:type="spellEnd"/>
-      <w:r>
-        <w:t>).</w:t>
-      </w:r>
-    </w:p>
-    <w:p>
-      <w:r>
-        <w:rPr>
+        <w:t>Each Reflection belongs to exactly one Team (teamId).</w:t>
+      </w:r>
+    </w:p>
+    <w:p>
+      <w:pPr>
+        <w:pStyle w:val="ListParagraph"/>
+        <w:numPr>
+          <w:ilvl w:val="0"/>
+          <w:numId w:val="22"/>
+        </w:numPr>
+        <w:rPr>
+          <w:rFonts w:ascii="Calibri" w:hAnsi="Calibri" w:cs="Calibri"/>
+        </w:rPr>
+      </w:pPr>
+      <w:r>
+        <w:rPr>
+          <w:rFonts w:ascii="Calibri" w:hAnsi="Calibri" w:cs="Calibri"/>
           <w:b/>
           <w:bCs/>
         </w:rPr>
         <w:t>Team → Alert</w:t>
       </w:r>
       <w:r>
+        <w:rPr>
+          <w:rFonts w:ascii="Calibri" w:hAnsi="Calibri" w:cs="Calibri"/>
+        </w:rPr>
         <w:br/>
         <w:t>One-to-Many:</w:t>
       </w:r>
       <w:r>
+        <w:rPr>
+          <w:rFonts w:ascii="Calibri" w:hAnsi="Calibri" w:cs="Calibri"/>
+        </w:rPr>
         <w:br/>
         <w:t>Each Team can have a history of Alerts.</w:t>
       </w:r>
     </w:p>
     <w:p>
-      <w:r>
-        <w:rPr>
+      <w:pPr>
+        <w:pStyle w:val="ListParagraph"/>
+        <w:numPr>
+          <w:ilvl w:val="0"/>
+          <w:numId w:val="22"/>
+        </w:numPr>
+        <w:rPr>
+          <w:rFonts w:ascii="Calibri" w:hAnsi="Calibri" w:cs="Calibri"/>
+        </w:rPr>
+      </w:pPr>
+      <w:r>
+        <w:rPr>
+          <w:rFonts w:ascii="Calibri" w:hAnsi="Calibri" w:cs="Calibri"/>
           <w:b/>
           <w:bCs/>
         </w:rPr>
         <w:t>Announcement → Team</w:t>
       </w:r>
       <w:r>
+        <w:rPr>
+          <w:rFonts w:ascii="Calibri" w:hAnsi="Calibri" w:cs="Calibri"/>
+        </w:rPr>
         <w:br/>
         <w:t>One-to-Many / Broadcast:</w:t>
       </w:r>
       <w:r>
+        <w:rPr>
+          <w:rFonts w:ascii="Calibri" w:hAnsi="Calibri" w:cs="Calibri"/>
+        </w:rPr>
         <w:br/>
-        <w:t xml:space="preserve">An Announcement can target all teams ("all") or a specific list of </w:t>
-      </w:r>
-      <w:proofErr w:type="spellStart"/>
-      <w:r>
-        <w:t>teamIds</w:t>
-      </w:r>
-      <w:proofErr w:type="spellEnd"/>
-      <w:r>
-        <w:t>.</w:t>
-      </w:r>
-    </w:p>
-    <w:p>
-      <w:r>
-        <w:rPr>
+        <w:t>An Announcement can target all teams ("all") or a specific list of teamIds.</w:t>
+      </w:r>
+    </w:p>
+    <w:p>
+      <w:pPr>
+        <w:pStyle w:val="ListParagraph"/>
+        <w:numPr>
+          <w:ilvl w:val="0"/>
+          <w:numId w:val="22"/>
+        </w:numPr>
+        <w:rPr>
+          <w:rFonts w:ascii="Calibri" w:hAnsi="Calibri" w:cs="Calibri"/>
+        </w:rPr>
+      </w:pPr>
+      <w:r>
+        <w:rPr>
+          <w:rFonts w:ascii="Calibri" w:hAnsi="Calibri" w:cs="Calibri"/>
           <w:b/>
           <w:bCs/>
         </w:rPr>
         <w:t>Lecturer → Alert</w:t>
       </w:r>
       <w:r>
+        <w:rPr>
+          <w:rFonts w:ascii="Calibri" w:hAnsi="Calibri" w:cs="Calibri"/>
+        </w:rPr>
         <w:br/>
         <w:t>Logical One-to-Many:</w:t>
       </w:r>
       <w:r>
+        <w:rPr>
+          <w:rFonts w:ascii="Calibri" w:hAnsi="Calibri" w:cs="Calibri"/>
+        </w:rPr>
         <w:br/>
         <w:t>All Alerts are sent to the single Lecturer in the system.</w:t>
       </w:r>
     </w:p>
     <w:p>
-      <w:r>
+      <w:pPr>
+        <w:rPr>
+          <w:rFonts w:ascii="Calibri" w:hAnsi="Calibri" w:cs="Calibri"/>
+        </w:rPr>
+      </w:pPr>
+      <w:r>
+        <w:rPr>
+          <w:rFonts w:ascii="Calibri" w:hAnsi="Calibri" w:cs="Calibri"/>
+        </w:rPr>
         <w:pict w14:anchorId="54707F93">
           <v:rect id="_x0000_i1030" style="width:0;height:1.5pt" o:hralign="center" o:hrstd="t" o:hr="t" fillcolor="#a0a0a0" stroked="f"/>
         </w:pict>
@@ -1619,7 +1803,13 @@
     </w:p>
     <w:p>
       <w:pPr>
-        <w:rPr>
+        <w:pStyle w:val="ListParagraph"/>
+        <w:numPr>
+          <w:ilvl w:val="0"/>
+          <w:numId w:val="33"/>
+        </w:numPr>
+        <w:rPr>
+          <w:rFonts w:ascii="Calibri" w:hAnsi="Calibri" w:cs="Calibri"/>
           <w:b/>
           <w:bCs/>
           <w:sz w:val="32"/>
@@ -1629,6 +1819,7 @@
       </w:pPr>
       <w:r>
         <w:rPr>
+          <w:rFonts w:ascii="Calibri" w:hAnsi="Calibri" w:cs="Calibri"/>
           <w:b/>
           <w:bCs/>
           <w:sz w:val="32"/>
@@ -1644,23 +1835,28 @@
           <w:ilvl w:val="0"/>
           <w:numId w:val="6"/>
         </w:numPr>
-      </w:pPr>
-      <w:proofErr w:type="spellStart"/>
-      <w:r>
-        <w:t>Team.teamId</w:t>
-      </w:r>
-      <w:proofErr w:type="spellEnd"/>
-      <w:r>
-        <w:t xml:space="preserve"> must be </w:t>
-      </w:r>
-      <w:r>
-        <w:rPr>
+        <w:rPr>
+          <w:rFonts w:ascii="Calibri" w:hAnsi="Calibri" w:cs="Calibri"/>
+        </w:rPr>
+      </w:pPr>
+      <w:r>
+        <w:rPr>
+          <w:rFonts w:ascii="Calibri" w:hAnsi="Calibri" w:cs="Calibri"/>
+        </w:rPr>
+        <w:t xml:space="preserve">Team.teamId must be </w:t>
+      </w:r>
+      <w:r>
+        <w:rPr>
+          <w:rFonts w:ascii="Calibri" w:hAnsi="Calibri" w:cs="Calibri"/>
           <w:b/>
           <w:bCs/>
         </w:rPr>
         <w:t>unique</w:t>
       </w:r>
       <w:r>
+        <w:rPr>
+          <w:rFonts w:ascii="Calibri" w:hAnsi="Calibri" w:cs="Calibri"/>
+        </w:rPr>
         <w:t>.</w:t>
       </w:r>
     </w:p>
@@ -1670,23 +1866,28 @@
           <w:ilvl w:val="0"/>
           <w:numId w:val="6"/>
         </w:numPr>
-      </w:pPr>
-      <w:proofErr w:type="spellStart"/>
-      <w:r>
-        <w:t>memberId</w:t>
-      </w:r>
-      <w:proofErr w:type="spellEnd"/>
-      <w:r>
-        <w:t xml:space="preserve"> must be </w:t>
-      </w:r>
-      <w:r>
-        <w:rPr>
+        <w:rPr>
+          <w:rFonts w:ascii="Calibri" w:hAnsi="Calibri" w:cs="Calibri"/>
+        </w:rPr>
+      </w:pPr>
+      <w:r>
+        <w:rPr>
+          <w:rFonts w:ascii="Calibri" w:hAnsi="Calibri" w:cs="Calibri"/>
+        </w:rPr>
+        <w:t xml:space="preserve">memberId must be </w:t>
+      </w:r>
+      <w:r>
+        <w:rPr>
+          <w:rFonts w:ascii="Calibri" w:hAnsi="Calibri" w:cs="Calibri"/>
           <w:b/>
           <w:bCs/>
         </w:rPr>
         <w:t>unique within a specific Team</w:t>
       </w:r>
       <w:r>
+        <w:rPr>
+          <w:rFonts w:ascii="Calibri" w:hAnsi="Calibri" w:cs="Calibri"/>
+        </w:rPr>
         <w:t>.</w:t>
       </w:r>
     </w:p>
@@ -1696,25 +1897,29 @@
           <w:ilvl w:val="0"/>
           <w:numId w:val="6"/>
         </w:numPr>
-      </w:pPr>
-      <w:r>
-        <w:t xml:space="preserve">Only one Reflection is allowed per </w:t>
-      </w:r>
-      <w:proofErr w:type="spellStart"/>
-      <w:r>
-        <w:t>teamId</w:t>
-      </w:r>
-      <w:proofErr w:type="spellEnd"/>
-      <w:r>
-        <w:t xml:space="preserve"> + </w:t>
-      </w:r>
-      <w:proofErr w:type="spellStart"/>
-      <w:r>
-        <w:t>memberId</w:t>
-      </w:r>
-      <w:proofErr w:type="spellEnd"/>
-      <w:r>
-        <w:t xml:space="preserve"> within a defined time period (application-level rule).</w:t>
+        <w:rPr>
+          <w:rFonts w:ascii="Calibri" w:hAnsi="Calibri" w:cs="Calibri"/>
+        </w:rPr>
+      </w:pPr>
+      <w:r>
+        <w:rPr>
+          <w:rFonts w:ascii="Calibri" w:hAnsi="Calibri" w:cs="Calibri"/>
+        </w:rPr>
+        <w:t xml:space="preserve">Only one Reflection is allowed per teamId + memberId within a defined </w:t>
+      </w:r>
+      <w:proofErr w:type="gramStart"/>
+      <w:r>
+        <w:rPr>
+          <w:rFonts w:ascii="Calibri" w:hAnsi="Calibri" w:cs="Calibri"/>
+        </w:rPr>
+        <w:t>time period</w:t>
+      </w:r>
+      <w:proofErr w:type="gramEnd"/>
+      <w:r>
+        <w:rPr>
+          <w:rFonts w:ascii="Calibri" w:hAnsi="Calibri" w:cs="Calibri"/>
+        </w:rPr>
+        <w:t xml:space="preserve"> (application-level rule).</w:t>
       </w:r>
     </w:p>
     <w:p>
@@ -1723,22 +1928,38 @@
           <w:ilvl w:val="0"/>
           <w:numId w:val="6"/>
         </w:numPr>
-      </w:pPr>
-      <w:r>
+        <w:rPr>
+          <w:rFonts w:ascii="Calibri" w:hAnsi="Calibri" w:cs="Calibri"/>
+        </w:rPr>
+      </w:pPr>
+      <w:r>
+        <w:rPr>
+          <w:rFonts w:ascii="Calibri" w:hAnsi="Calibri" w:cs="Calibri"/>
+        </w:rPr>
         <w:t xml:space="preserve">The system contains </w:t>
       </w:r>
       <w:r>
         <w:rPr>
+          <w:rFonts w:ascii="Calibri" w:hAnsi="Calibri" w:cs="Calibri"/>
           <w:b/>
           <w:bCs/>
         </w:rPr>
         <w:t>a single Lecturer</w:t>
       </w:r>
       <w:r>
+        <w:rPr>
+          <w:rFonts w:ascii="Calibri" w:hAnsi="Calibri" w:cs="Calibri"/>
+        </w:rPr>
         <w:t>.</w:t>
       </w:r>
     </w:p>
     <w:p>
+      <w:pPr>
+        <w:rPr>
+          <w:rFonts w:ascii="Calibri" w:hAnsi="Calibri" w:cs="Calibri"/>
+          <w:rtl/>
+        </w:rPr>
+      </w:pPr>
       <w:r>
         <w:rPr>
           <w:rFonts w:ascii="Calibri" w:hAnsi="Calibri" w:cs="Calibri"/>
@@ -1750,1394 +1971,2006 @@
     </w:p>
     <w:p>
       <w:pPr>
-        <w:rPr>
-          <w:b/>
-          <w:bCs/>
-          <w:lang w:val="en-IL"/>
-        </w:rPr>
-      </w:pPr>
-      <w:r>
-        <w:rPr>
-          <w:b/>
-          <w:bCs/>
-          <w:lang w:val="en-IL"/>
-        </w:rPr>
-        <w:t>Backend (API &amp; Infrastructure)</w:t>
-      </w:r>
-    </w:p>
-    <w:p>
-      <w:pPr>
-        <w:rPr>
-          <w:b/>
-          <w:bCs/>
-          <w:lang w:val="en-IL"/>
-        </w:rPr>
-      </w:pPr>
-      <w:r>
-        <w:rPr>
-          <w:b/>
-          <w:bCs/>
-          <w:lang w:val="en-IL"/>
-        </w:rPr>
-        <w:t>Backend Overview</w:t>
-      </w:r>
-    </w:p>
-    <w:p>
-      <w:pPr>
-        <w:rPr>
-          <w:lang w:val="en-IL"/>
-        </w:rPr>
-      </w:pPr>
-      <w:r>
-        <w:rPr>
-          <w:rtl/>
-        </w:rPr>
-        <w:t>ה־</w:t>
-      </w:r>
-      <w:r>
-        <w:rPr>
-          <w:lang w:val="en-IL"/>
-        </w:rPr>
-        <w:t xml:space="preserve">Backend </w:t>
-      </w:r>
-      <w:r>
-        <w:rPr>
-          <w:rtl/>
-        </w:rPr>
-        <w:t xml:space="preserve">ממומש באמצעות </w:t>
-      </w:r>
-      <w:r>
-        <w:rPr>
-          <w:b/>
-          <w:bCs/>
-          <w:lang w:val="en-IL"/>
-        </w:rPr>
-        <w:t>Next.js App Router</w:t>
-      </w:r>
-      <w:r>
-        <w:rPr>
-          <w:lang w:val="en-IL"/>
-        </w:rPr>
-        <w:br/>
-        <w:t>(</w:t>
-      </w:r>
-      <w:r>
-        <w:rPr>
-          <w:rtl/>
-        </w:rPr>
-        <w:t>שמשמש גם כ־</w:t>
-      </w:r>
-      <w:r>
-        <w:rPr>
-          <w:lang w:val="en-IL"/>
-        </w:rPr>
-        <w:t xml:space="preserve">Frontend </w:t>
-      </w:r>
-      <w:r>
-        <w:rPr>
-          <w:rtl/>
-        </w:rPr>
-        <w:t>וגם כ־</w:t>
-      </w:r>
-      <w:r>
-        <w:rPr>
-          <w:lang w:val="en-IL"/>
-        </w:rPr>
-        <w:t xml:space="preserve">Server, </w:t>
-      </w:r>
-      <w:r>
-        <w:rPr>
-          <w:rtl/>
-        </w:rPr>
-        <w:t>בהתאם לחומר הנלמד</w:t>
-      </w:r>
-      <w:r>
-        <w:rPr>
-          <w:lang w:val="en-IL"/>
-        </w:rPr>
-        <w:t>).</w:t>
-      </w:r>
-    </w:p>
-    <w:p>
-      <w:pPr>
-        <w:rPr>
-          <w:lang w:val="en-IL"/>
-        </w:rPr>
-      </w:pPr>
-      <w:r>
-        <w:rPr>
-          <w:rtl/>
-        </w:rPr>
-        <w:t>ה־</w:t>
-      </w:r>
-      <w:r>
-        <w:rPr>
-          <w:lang w:val="en-IL"/>
-        </w:rPr>
-        <w:t xml:space="preserve">Backend </w:t>
-      </w:r>
-      <w:r>
-        <w:rPr>
-          <w:rtl/>
-        </w:rPr>
-        <w:t>אחראי על</w:t>
-      </w:r>
-      <w:r>
-        <w:rPr>
-          <w:lang w:val="en-IL"/>
-        </w:rPr>
-        <w:t>:</w:t>
-      </w:r>
-    </w:p>
-    <w:p>
-      <w:pPr>
+        <w:pStyle w:val="ListParagraph"/>
         <w:numPr>
           <w:ilvl w:val="0"/>
-          <w:numId w:val="15"/>
+          <w:numId w:val="33"/>
         </w:numPr>
-        <w:rPr>
-          <w:lang w:val="en-IL"/>
-        </w:rPr>
-      </w:pPr>
-      <w:r>
-        <w:rPr>
-          <w:rtl/>
-        </w:rPr>
-        <w:t>חיבור למסד הנתונים</w:t>
-      </w:r>
-      <w:r>
-        <w:rPr>
-          <w:lang w:val="en-IL"/>
-        </w:rPr>
-        <w:t xml:space="preserve"> (MongoDB)</w:t>
+        <w:spacing w:before="100" w:beforeAutospacing="1" w:after="100" w:afterAutospacing="1" w:line="276" w:lineRule="auto"/>
+        <w:outlineLvl w:val="1"/>
+        <w:rPr>
+          <w:rFonts w:ascii="Calibri" w:eastAsia="Times New Roman" w:hAnsi="Calibri" w:cs="Calibri"/>
+          <w:b/>
+          <w:bCs/>
+          <w:kern w:val="0"/>
+          <w:sz w:val="32"/>
+          <w:szCs w:val="32"/>
+          <w:u w:val="single"/>
+          <w:lang w:val="en-IL" w:eastAsia="en-IL"/>
+          <w14:ligatures w14:val="none"/>
+        </w:rPr>
+      </w:pPr>
+      <w:r>
+        <w:rPr>
+          <w:rFonts w:ascii="Calibri" w:eastAsia="Times New Roman" w:hAnsi="Calibri" w:cs="Calibri"/>
+          <w:b/>
+          <w:bCs/>
+          <w:kern w:val="0"/>
+          <w:sz w:val="32"/>
+          <w:szCs w:val="32"/>
+          <w:u w:val="single"/>
+          <w:lang w:val="en-IL" w:eastAsia="en-IL"/>
+          <w14:ligatures w14:val="none"/>
+        </w:rPr>
+        <w:t>Backend (API &amp; Infrastructure)</w:t>
+      </w:r>
+    </w:p>
+    <w:p>
+      <w:pPr>
+        <w:spacing w:before="100" w:beforeAutospacing="1" w:after="100" w:afterAutospacing="1" w:line="276" w:lineRule="auto"/>
+        <w:outlineLvl w:val="2"/>
+        <w:rPr>
+          <w:rFonts w:ascii="Calibri" w:eastAsia="Times New Roman" w:hAnsi="Calibri" w:cs="Calibri"/>
+          <w:b/>
+          <w:bCs/>
+          <w:kern w:val="0"/>
+          <w:sz w:val="28"/>
+          <w:szCs w:val="28"/>
+          <w:lang w:val="en-IL" w:eastAsia="en-IL"/>
+          <w14:ligatures w14:val="none"/>
+        </w:rPr>
+      </w:pPr>
+      <w:r>
+        <w:rPr>
+          <w:rFonts w:ascii="Calibri" w:eastAsia="Times New Roman" w:hAnsi="Calibri" w:cs="Calibri"/>
+          <w:b/>
+          <w:bCs/>
+          <w:kern w:val="0"/>
+          <w:sz w:val="28"/>
+          <w:szCs w:val="28"/>
+          <w:lang w:val="en-IL" w:eastAsia="en-IL"/>
+          <w14:ligatures w14:val="none"/>
+        </w:rPr>
+        <w:t>Backend Overview</w:t>
+      </w:r>
+      <w:r>
+        <w:rPr>
+          <w:rFonts w:ascii="Calibri" w:eastAsia="Times New Roman" w:hAnsi="Calibri" w:cs="Calibri"/>
+          <w:b/>
+          <w:bCs/>
+          <w:kern w:val="0"/>
+          <w:sz w:val="28"/>
+          <w:szCs w:val="28"/>
+          <w:lang w:val="en-IL" w:eastAsia="en-IL"/>
+          <w14:ligatures w14:val="none"/>
+        </w:rPr>
+        <w:br/>
+      </w:r>
+      <w:r>
+        <w:rPr>
+          <w:rFonts w:ascii="Calibri" w:eastAsia="Times New Roman" w:hAnsi="Calibri" w:cs="Calibri"/>
+          <w:kern w:val="0"/>
+          <w:lang w:val="en-IL" w:eastAsia="en-IL"/>
+          <w14:ligatures w14:val="none"/>
+        </w:rPr>
+        <w:t xml:space="preserve">The backend is implemented using </w:t>
+      </w:r>
+      <w:r>
+        <w:rPr>
+          <w:rFonts w:ascii="Calibri" w:eastAsia="Times New Roman" w:hAnsi="Calibri" w:cs="Calibri"/>
+          <w:b/>
+          <w:bCs/>
+          <w:kern w:val="0"/>
+          <w:lang w:val="en-IL" w:eastAsia="en-IL"/>
+          <w14:ligatures w14:val="none"/>
+        </w:rPr>
+        <w:t>Next.js App Router</w:t>
+      </w:r>
+      <w:r>
+        <w:rPr>
+          <w:rFonts w:ascii="Calibri" w:eastAsia="Times New Roman" w:hAnsi="Calibri" w:cs="Calibri"/>
+          <w:kern w:val="0"/>
+          <w:lang w:val="en-IL" w:eastAsia="en-IL"/>
+          <w14:ligatures w14:val="none"/>
+        </w:rPr>
+        <w:t>.</w:t>
+      </w:r>
+      <w:r>
+        <w:rPr>
+          <w:rFonts w:ascii="Calibri" w:eastAsia="Times New Roman" w:hAnsi="Calibri" w:cs="Calibri"/>
+          <w:kern w:val="0"/>
+          <w:lang w:val="en-IL" w:eastAsia="en-IL"/>
+          <w14:ligatures w14:val="none"/>
+        </w:rPr>
+        <w:br/>
+        <w:t xml:space="preserve">Next.js is used to handle both </w:t>
+      </w:r>
+      <w:r>
+        <w:rPr>
+          <w:rFonts w:ascii="Calibri" w:eastAsia="Times New Roman" w:hAnsi="Calibri" w:cs="Calibri"/>
+          <w:b/>
+          <w:bCs/>
+          <w:kern w:val="0"/>
+          <w:lang w:val="en-IL" w:eastAsia="en-IL"/>
+          <w14:ligatures w14:val="none"/>
+        </w:rPr>
+        <w:t>frontend and backend</w:t>
+      </w:r>
+      <w:r>
+        <w:rPr>
+          <w:rFonts w:ascii="Calibri" w:eastAsia="Times New Roman" w:hAnsi="Calibri" w:cs="Calibri"/>
+          <w:kern w:val="0"/>
+          <w:lang w:val="en-IL" w:eastAsia="en-IL"/>
+          <w14:ligatures w14:val="none"/>
+        </w:rPr>
+        <w:t xml:space="preserve"> logic in the same project, as taught in the course.</w:t>
+      </w:r>
+    </w:p>
+    <w:p>
+      <w:pPr>
+        <w:spacing w:before="100" w:beforeAutospacing="1" w:after="100" w:afterAutospacing="1" w:line="276" w:lineRule="auto"/>
+        <w:rPr>
+          <w:rFonts w:ascii="Calibri" w:eastAsia="Times New Roman" w:hAnsi="Calibri" w:cs="Calibri"/>
+          <w:b/>
+          <w:bCs/>
+          <w:kern w:val="0"/>
+          <w:u w:val="single"/>
+          <w:lang w:val="en-IL" w:eastAsia="en-IL"/>
+          <w14:ligatures w14:val="none"/>
+        </w:rPr>
+      </w:pPr>
+      <w:r>
+        <w:rPr>
+          <w:rFonts w:ascii="Calibri" w:eastAsia="Times New Roman" w:hAnsi="Calibri" w:cs="Calibri"/>
+          <w:b/>
+          <w:bCs/>
+          <w:kern w:val="0"/>
+          <w:u w:val="single"/>
+          <w:lang w:val="en-IL" w:eastAsia="en-IL"/>
+          <w14:ligatures w14:val="none"/>
+        </w:rPr>
+        <w:t>The backend is responsible for:</w:t>
       </w:r>
     </w:p>
     <w:p>
       <w:pPr>
         <w:numPr>
           <w:ilvl w:val="0"/>
-          <w:numId w:val="15"/>
+          <w:numId w:val="26"/>
         </w:numPr>
-        <w:rPr>
-          <w:lang w:val="en-IL"/>
-        </w:rPr>
-      </w:pPr>
-      <w:r>
-        <w:rPr>
-          <w:rtl/>
-        </w:rPr>
-        <w:t>ולידציה ולוגיקה עסקית</w:t>
+        <w:spacing w:before="100" w:beforeAutospacing="1" w:after="100" w:afterAutospacing="1" w:line="276" w:lineRule="auto"/>
+        <w:rPr>
+          <w:rFonts w:ascii="Calibri" w:eastAsia="Times New Roman" w:hAnsi="Calibri" w:cs="Calibri"/>
+          <w:kern w:val="0"/>
+          <w:lang w:val="en-IL" w:eastAsia="en-IL"/>
+          <w14:ligatures w14:val="none"/>
+        </w:rPr>
+      </w:pPr>
+      <w:r>
+        <w:rPr>
+          <w:rFonts w:ascii="Calibri" w:eastAsia="Times New Roman" w:hAnsi="Calibri" w:cs="Calibri"/>
+          <w:kern w:val="0"/>
+          <w:lang w:val="en-IL" w:eastAsia="en-IL"/>
+          <w14:ligatures w14:val="none"/>
+        </w:rPr>
+        <w:t>Connecting to MongoDB</w:t>
       </w:r>
     </w:p>
     <w:p>
       <w:pPr>
         <w:numPr>
           <w:ilvl w:val="0"/>
-          <w:numId w:val="15"/>
+          <w:numId w:val="26"/>
         </w:numPr>
-        <w:rPr>
-          <w:lang w:val="en-IL"/>
-        </w:rPr>
-      </w:pPr>
-      <w:r>
-        <w:rPr>
-          <w:rtl/>
-        </w:rPr>
-        <w:t>חשיפת</w:t>
-      </w:r>
-      <w:r>
-        <w:rPr>
-          <w:lang w:val="en-IL"/>
-        </w:rPr>
-        <w:t xml:space="preserve"> API Routes </w:t>
-      </w:r>
-      <w:r>
-        <w:rPr>
-          <w:rtl/>
-        </w:rPr>
-        <w:t>לצריכת נתונים ע״י ה־</w:t>
-      </w:r>
-      <w:r>
-        <w:rPr>
-          <w:lang w:val="en-IL"/>
-        </w:rPr>
-        <w:t>Frontend</w:t>
-      </w:r>
-    </w:p>
-    <w:p>
-      <w:pPr>
-        <w:rPr>
-          <w:lang w:val="en-IL"/>
-        </w:rPr>
-      </w:pPr>
-      <w:r>
-        <w:rPr>
-          <w:lang w:val="en-IL"/>
-        </w:rPr>
-        <w:lastRenderedPageBreak/>
-        <w:pict w14:anchorId="41B07CBF">
-          <v:rect id="_x0000_i1076" style="width:0;height:1.5pt" o:hralign="center" o:hrstd="t" o:hr="t" fillcolor="#a0a0a0" stroked="f"/>
-        </w:pict>
-      </w:r>
-    </w:p>
-    <w:p>
-      <w:pPr>
-        <w:rPr>
-          <w:b/>
-          <w:bCs/>
-          <w:lang w:val="en-IL"/>
-        </w:rPr>
-      </w:pPr>
-      <w:r>
-        <w:rPr>
-          <w:b/>
-          <w:bCs/>
-          <w:lang w:val="en-IL"/>
-        </w:rPr>
-        <w:t>Backend Structure</w:t>
-      </w:r>
-    </w:p>
-    <w:p>
-      <w:pPr>
-        <w:rPr>
-          <w:b/>
-          <w:bCs/>
-          <w:lang w:val="en-IL"/>
-        </w:rPr>
-      </w:pPr>
-      <w:r>
-        <w:rPr>
-          <w:b/>
-          <w:bCs/>
-          <w:lang w:val="en-IL"/>
-        </w:rPr>
-        <w:t>API Layer</w:t>
-      </w:r>
-    </w:p>
-    <w:p>
-      <w:pPr>
-        <w:rPr>
-          <w:lang w:val="en-IL"/>
-        </w:rPr>
-      </w:pPr>
-      <w:r>
-        <w:rPr>
-          <w:lang w:val="en-IL"/>
-        </w:rPr>
-        <w:t>app/</w:t>
-      </w:r>
-      <w:proofErr w:type="spellStart"/>
-      <w:r>
-        <w:rPr>
-          <w:lang w:val="en-IL"/>
-        </w:rPr>
-        <w:t>api</w:t>
-      </w:r>
-      <w:proofErr w:type="spellEnd"/>
-      <w:r>
-        <w:rPr>
-          <w:lang w:val="en-IL"/>
-        </w:rPr>
-        <w:t>/</w:t>
-      </w:r>
-    </w:p>
-    <w:p>
-      <w:pPr>
-        <w:rPr>
-          <w:lang w:val="en-IL"/>
-        </w:rPr>
-      </w:pPr>
-      <w:r>
-        <w:rPr>
-          <w:rtl/>
-        </w:rPr>
-        <w:t>מכיל את כל נקודות הקצה</w:t>
-      </w:r>
-      <w:r>
-        <w:rPr>
-          <w:lang w:val="en-IL"/>
-        </w:rPr>
-        <w:t xml:space="preserve"> (API Routes):</w:t>
+        <w:spacing w:before="100" w:beforeAutospacing="1" w:after="100" w:afterAutospacing="1" w:line="276" w:lineRule="auto"/>
+        <w:rPr>
+          <w:rFonts w:ascii="Calibri" w:eastAsia="Times New Roman" w:hAnsi="Calibri" w:cs="Calibri"/>
+          <w:kern w:val="0"/>
+          <w:lang w:val="en-IL" w:eastAsia="en-IL"/>
+          <w14:ligatures w14:val="none"/>
+        </w:rPr>
+      </w:pPr>
+      <w:r>
+        <w:rPr>
+          <w:rFonts w:ascii="Calibri" w:eastAsia="Times New Roman" w:hAnsi="Calibri" w:cs="Calibri"/>
+          <w:kern w:val="0"/>
+          <w:lang w:val="en-IL" w:eastAsia="en-IL"/>
+          <w14:ligatures w14:val="none"/>
+        </w:rPr>
+        <w:t>Handling business logic</w:t>
       </w:r>
     </w:p>
     <w:p>
       <w:pPr>
         <w:numPr>
           <w:ilvl w:val="0"/>
-          <w:numId w:val="16"/>
+          <w:numId w:val="26"/>
         </w:numPr>
-        <w:rPr>
-          <w:lang w:val="en-IL"/>
-        </w:rPr>
-      </w:pPr>
-      <w:r>
-        <w:rPr>
-          <w:lang w:val="en-IL"/>
-        </w:rPr>
-        <w:t>POST /</w:t>
-      </w:r>
-      <w:proofErr w:type="spellStart"/>
-      <w:r>
-        <w:rPr>
-          <w:lang w:val="en-IL"/>
-        </w:rPr>
-        <w:t>api</w:t>
-      </w:r>
-      <w:proofErr w:type="spellEnd"/>
-      <w:r>
-        <w:rPr>
-          <w:lang w:val="en-IL"/>
-        </w:rPr>
-        <w:t>/team/join</w:t>
-      </w:r>
-      <w:r>
-        <w:rPr>
-          <w:lang w:val="en-IL"/>
-        </w:rPr>
-        <w:br/>
-      </w:r>
-      <w:r>
-        <w:rPr>
-          <w:rtl/>
-        </w:rPr>
-        <w:t xml:space="preserve">אימות הצטרפות צוות לפי </w:t>
-      </w:r>
-      <w:proofErr w:type="spellStart"/>
-      <w:r>
-        <w:rPr>
-          <w:lang w:val="en-IL"/>
-        </w:rPr>
-        <w:t>teamId</w:t>
-      </w:r>
-      <w:proofErr w:type="spellEnd"/>
-      <w:r>
-        <w:rPr>
-          <w:lang w:val="en-IL"/>
-        </w:rPr>
-        <w:t xml:space="preserve"> </w:t>
-      </w:r>
-      <w:r>
-        <w:rPr>
-          <w:rtl/>
-        </w:rPr>
-        <w:t>ו־</w:t>
-      </w:r>
-      <w:proofErr w:type="spellStart"/>
-      <w:r>
-        <w:rPr>
-          <w:lang w:val="en-IL"/>
-        </w:rPr>
-        <w:t>accessCode</w:t>
-      </w:r>
-      <w:proofErr w:type="spellEnd"/>
-    </w:p>
-    <w:p>
-      <w:pPr>
+        <w:spacing w:before="100" w:beforeAutospacing="1" w:after="100" w:afterAutospacing="1" w:line="276" w:lineRule="auto"/>
+        <w:rPr>
+          <w:rFonts w:ascii="Calibri" w:eastAsia="Times New Roman" w:hAnsi="Calibri" w:cs="Calibri"/>
+          <w:kern w:val="0"/>
+          <w:lang w:val="en-IL" w:eastAsia="en-IL"/>
+          <w14:ligatures w14:val="none"/>
+        </w:rPr>
+      </w:pPr>
+      <w:r>
+        <w:rPr>
+          <w:rFonts w:ascii="Calibri" w:eastAsia="Times New Roman" w:hAnsi="Calibri" w:cs="Calibri"/>
+          <w:kern w:val="0"/>
+          <w:lang w:val="en-IL" w:eastAsia="en-IL"/>
+          <w14:ligatures w14:val="none"/>
+        </w:rPr>
+        <w:t>Exposing API endpoints for the frontend</w:t>
+      </w:r>
+    </w:p>
+    <w:p>
+      <w:pPr>
+        <w:spacing w:after="0" w:line="276" w:lineRule="auto"/>
+        <w:rPr>
+          <w:rFonts w:ascii="Calibri" w:eastAsia="Times New Roman" w:hAnsi="Calibri" w:cs="Calibri"/>
+          <w:kern w:val="0"/>
+          <w:lang w:val="en-IL" w:eastAsia="en-IL"/>
+          <w14:ligatures w14:val="none"/>
+        </w:rPr>
+      </w:pPr>
+    </w:p>
+    <w:p>
+      <w:pPr>
+        <w:spacing w:before="100" w:beforeAutospacing="1" w:after="100" w:afterAutospacing="1" w:line="240" w:lineRule="auto"/>
+        <w:outlineLvl w:val="2"/>
+        <w:rPr>
+          <w:rFonts w:ascii="Calibri" w:eastAsia="Times New Roman" w:hAnsi="Calibri" w:cs="Calibri"/>
+          <w:b/>
+          <w:bCs/>
+          <w:kern w:val="0"/>
+          <w:sz w:val="32"/>
+          <w:szCs w:val="32"/>
+          <w:u w:val="single"/>
+          <w:lang w:val="en-IL" w:eastAsia="en-IL"/>
+          <w14:ligatures w14:val="none"/>
+        </w:rPr>
+      </w:pPr>
+      <w:r>
+        <w:rPr>
+          <w:rFonts w:ascii="Calibri" w:eastAsia="Times New Roman" w:hAnsi="Calibri" w:cs="Calibri"/>
+          <w:b/>
+          <w:bCs/>
+          <w:kern w:val="0"/>
+          <w:sz w:val="32"/>
+          <w:szCs w:val="32"/>
+          <w:u w:val="single"/>
+          <w:lang w:val="en-IL" w:eastAsia="en-IL"/>
+          <w14:ligatures w14:val="none"/>
+        </w:rPr>
+        <w:t>Backend Structure</w:t>
+      </w:r>
+    </w:p>
+    <w:p>
+      <w:pPr>
+        <w:spacing w:line="240" w:lineRule="auto"/>
+        <w:rPr>
+          <w:rFonts w:ascii="Calibri" w:eastAsia="Times New Roman" w:hAnsi="Calibri" w:cs="Calibri"/>
+          <w:b/>
+          <w:bCs/>
+          <w:kern w:val="0"/>
+          <w:sz w:val="28"/>
+          <w:szCs w:val="28"/>
+          <w:u w:val="single"/>
+          <w:lang w:val="en-IL" w:eastAsia="en-IL"/>
+          <w14:ligatures w14:val="none"/>
+        </w:rPr>
+      </w:pPr>
+      <w:r>
+        <w:rPr>
+          <w:rFonts w:ascii="Calibri" w:eastAsia="Times New Roman" w:hAnsi="Calibri" w:cs="Calibri"/>
+          <w:b/>
+          <w:bCs/>
+          <w:kern w:val="0"/>
+          <w:sz w:val="28"/>
+          <w:szCs w:val="28"/>
+          <w:u w:val="single"/>
+          <w:lang w:val="en-IL" w:eastAsia="en-IL"/>
+          <w14:ligatures w14:val="none"/>
+        </w:rPr>
+        <w:t>API Layer</w:t>
+      </w:r>
+      <w:r>
+        <w:rPr>
+          <w:rFonts w:ascii="Calibri" w:eastAsia="Times New Roman" w:hAnsi="Calibri" w:cs="Calibri"/>
+          <w:b/>
+          <w:bCs/>
+          <w:kern w:val="0"/>
+          <w:sz w:val="28"/>
+          <w:szCs w:val="28"/>
+          <w:u w:val="single"/>
+          <w:lang w:val="en-IL" w:eastAsia="en-IL"/>
+          <w14:ligatures w14:val="none"/>
+        </w:rPr>
+        <w:t>:</w:t>
+      </w:r>
+      <w:r>
+        <w:rPr>
+          <w:rFonts w:ascii="Calibri" w:eastAsia="Times New Roman" w:hAnsi="Calibri" w:cs="Calibri"/>
+          <w:b/>
+          <w:bCs/>
+          <w:kern w:val="0"/>
+          <w:sz w:val="28"/>
+          <w:szCs w:val="28"/>
+          <w:u w:val="single"/>
+          <w:lang w:val="en-IL" w:eastAsia="en-IL"/>
+          <w14:ligatures w14:val="none"/>
+        </w:rPr>
+        <w:t xml:space="preserve">  </w:t>
+      </w:r>
+    </w:p>
+    <w:p>
+      <w:pPr>
+        <w:spacing w:line="240" w:lineRule="auto"/>
+        <w:rPr>
+          <w:rFonts w:ascii="Calibri" w:eastAsia="Times New Roman" w:hAnsi="Calibri" w:cs="Calibri"/>
+          <w:kern w:val="0"/>
+          <w:lang w:val="en-IL" w:eastAsia="en-IL"/>
+          <w14:ligatures w14:val="none"/>
+        </w:rPr>
+      </w:pPr>
+      <w:r>
+        <w:rPr>
+          <w:rFonts w:ascii="Calibri" w:eastAsia="Times New Roman" w:hAnsi="Calibri" w:cs="Calibri"/>
+          <w:b/>
+          <w:bCs/>
+          <w:kern w:val="0"/>
+          <w:lang w:val="en-IL" w:eastAsia="en-IL"/>
+          <w14:ligatures w14:val="none"/>
+        </w:rPr>
+        <w:t>Path:</w:t>
+      </w:r>
+      <w:r>
+        <w:rPr>
+          <w:rFonts w:ascii="Calibri" w:eastAsia="Times New Roman" w:hAnsi="Calibri" w:cs="Calibri"/>
+          <w:kern w:val="0"/>
+          <w:lang w:val="en-IL" w:eastAsia="en-IL"/>
+          <w14:ligatures w14:val="none"/>
+        </w:rPr>
+        <w:t xml:space="preserve"> app/api/  </w:t>
+      </w:r>
+    </w:p>
+    <w:p>
+      <w:pPr>
+        <w:spacing w:line="240" w:lineRule="auto"/>
+        <w:rPr>
+          <w:rFonts w:ascii="Calibri" w:eastAsia="Times New Roman" w:hAnsi="Calibri" w:cs="Calibri"/>
+          <w:b/>
+          <w:bCs/>
+          <w:kern w:val="0"/>
+          <w:lang w:val="en-IL" w:eastAsia="en-IL"/>
+          <w14:ligatures w14:val="none"/>
+        </w:rPr>
+      </w:pPr>
+      <w:r>
+        <w:rPr>
+          <w:rFonts w:ascii="Calibri" w:eastAsia="Times New Roman" w:hAnsi="Calibri" w:cs="Calibri"/>
+          <w:kern w:val="0"/>
+          <w:lang w:val="en-IL" w:eastAsia="en-IL"/>
+          <w14:ligatures w14:val="none"/>
+        </w:rPr>
+        <w:t>Each folder represents an API endpoint and</w:t>
+      </w:r>
+      <w:r>
+        <w:rPr>
+          <w:rFonts w:ascii="Calibri" w:eastAsia="Times New Roman" w:hAnsi="Calibri" w:cs="Calibri"/>
+          <w:b/>
+          <w:bCs/>
+          <w:kern w:val="0"/>
+          <w:lang w:val="en-IL" w:eastAsia="en-IL"/>
+          <w14:ligatures w14:val="none"/>
+        </w:rPr>
+        <w:t xml:space="preserve"> contains a route.js file.</w:t>
+      </w:r>
+    </w:p>
+    <w:p>
+      <w:pPr>
+        <w:spacing w:line="240" w:lineRule="auto"/>
+        <w:rPr>
+          <w:rFonts w:ascii="Calibri" w:eastAsia="Times New Roman" w:hAnsi="Calibri" w:cs="Calibri"/>
+          <w:kern w:val="0"/>
+          <w:lang w:val="en-IL" w:eastAsia="en-IL"/>
+          <w14:ligatures w14:val="none"/>
+        </w:rPr>
+      </w:pPr>
+    </w:p>
+    <w:p>
+      <w:pPr>
+        <w:spacing w:line="240" w:lineRule="auto"/>
+        <w:rPr>
+          <w:rFonts w:ascii="Calibri" w:eastAsia="Times New Roman" w:hAnsi="Calibri" w:cs="Calibri"/>
+          <w:b/>
+          <w:bCs/>
+          <w:kern w:val="0"/>
+          <w:sz w:val="28"/>
+          <w:szCs w:val="28"/>
+          <w:u w:val="single"/>
+          <w:lang w:val="en-IL" w:eastAsia="en-IL"/>
+          <w14:ligatures w14:val="none"/>
+        </w:rPr>
+      </w:pPr>
+      <w:r>
+        <w:rPr>
+          <w:rFonts w:ascii="Calibri" w:eastAsia="Times New Roman" w:hAnsi="Calibri" w:cs="Calibri"/>
+          <w:b/>
+          <w:bCs/>
+          <w:kern w:val="0"/>
+          <w:sz w:val="28"/>
+          <w:szCs w:val="28"/>
+          <w:u w:val="single"/>
+          <w:lang w:val="en-IL" w:eastAsia="en-IL"/>
+          <w14:ligatures w14:val="none"/>
+        </w:rPr>
+        <w:t>Implemented API Routes</w:t>
+      </w:r>
+      <w:r>
+        <w:rPr>
+          <w:rFonts w:ascii="Calibri" w:eastAsia="Times New Roman" w:hAnsi="Calibri" w:cs="Calibri"/>
+          <w:b/>
+          <w:bCs/>
+          <w:kern w:val="0"/>
+          <w:sz w:val="28"/>
+          <w:szCs w:val="28"/>
+          <w:u w:val="single"/>
+          <w:lang w:val="en-IL" w:eastAsia="en-IL"/>
+          <w14:ligatures w14:val="none"/>
+        </w:rPr>
+        <w:t>:</w:t>
+      </w:r>
+    </w:p>
+    <w:p>
+      <w:pPr>
+        <w:pStyle w:val="ListParagraph"/>
+        <w:numPr>
+          <w:ilvl w:val="1"/>
+          <w:numId w:val="6"/>
+        </w:numPr>
+        <w:spacing w:line="240" w:lineRule="auto"/>
+        <w:rPr>
+          <w:rFonts w:ascii="Calibri" w:eastAsia="Times New Roman" w:hAnsi="Calibri" w:cs="Calibri"/>
+          <w:b/>
+          <w:bCs/>
+          <w:kern w:val="0"/>
+          <w:lang w:val="en-IL" w:eastAsia="en-IL"/>
+          <w14:ligatures w14:val="none"/>
+        </w:rPr>
+      </w:pPr>
+      <w:r>
+        <w:rPr>
+          <w:rFonts w:ascii="Calibri" w:eastAsia="Times New Roman" w:hAnsi="Calibri" w:cs="Calibri"/>
+          <w:b/>
+          <w:bCs/>
+          <w:kern w:val="0"/>
+          <w:lang w:val="en-IL" w:eastAsia="en-IL"/>
+          <w14:ligatures w14:val="none"/>
+        </w:rPr>
+        <w:t>Authentication</w:t>
+      </w:r>
+    </w:p>
+    <w:p>
+      <w:pPr>
+        <w:pStyle w:val="ListParagraph"/>
         <w:numPr>
           <w:ilvl w:val="0"/>
-          <w:numId w:val="16"/>
+          <w:numId w:val="48"/>
         </w:numPr>
-        <w:rPr>
-          <w:lang w:val="en-IL"/>
-        </w:rPr>
-      </w:pPr>
-      <w:r>
-        <w:rPr>
-          <w:lang w:val="en-IL"/>
-        </w:rPr>
-        <w:t>POST /</w:t>
-      </w:r>
-      <w:proofErr w:type="spellStart"/>
-      <w:r>
-        <w:rPr>
-          <w:lang w:val="en-IL"/>
-        </w:rPr>
-        <w:t>api</w:t>
-      </w:r>
-      <w:proofErr w:type="spellEnd"/>
-      <w:r>
-        <w:rPr>
-          <w:lang w:val="en-IL"/>
-        </w:rPr>
-        <w:t>/reflection</w:t>
-      </w:r>
-      <w:r>
-        <w:rPr>
-          <w:lang w:val="en-IL"/>
+        <w:spacing w:line="240" w:lineRule="auto"/>
+        <w:rPr>
+          <w:rFonts w:ascii="Calibri" w:eastAsia="Times New Roman" w:hAnsi="Calibri" w:cs="Calibri"/>
+          <w:kern w:val="0"/>
+          <w:lang w:val="en-IL" w:eastAsia="en-IL"/>
+          <w14:ligatures w14:val="none"/>
+        </w:rPr>
+      </w:pPr>
+      <w:r>
+        <w:rPr>
+          <w:rFonts w:ascii="Calibri" w:eastAsia="Times New Roman" w:hAnsi="Calibri" w:cs="Calibri"/>
+          <w:kern w:val="0"/>
+          <w:lang w:val="en-IL" w:eastAsia="en-IL"/>
+          <w14:ligatures w14:val="none"/>
+        </w:rPr>
+        <w:t xml:space="preserve">POST /api/lecturer/login  </w:t>
+      </w:r>
+    </w:p>
+    <w:p>
+      <w:pPr>
+        <w:pStyle w:val="ListParagraph"/>
+        <w:spacing w:line="240" w:lineRule="auto"/>
+        <w:rPr>
+          <w:rFonts w:ascii="Calibri" w:eastAsia="Times New Roman" w:hAnsi="Calibri" w:cs="Calibri"/>
+          <w:kern w:val="0"/>
+          <w:lang w:val="en-IL" w:eastAsia="en-IL"/>
+          <w14:ligatures w14:val="none"/>
+        </w:rPr>
+      </w:pPr>
+      <w:r>
+        <w:rPr>
+          <w:rFonts w:ascii="Calibri" w:eastAsia="Times New Roman" w:hAnsi="Calibri" w:cs="Calibri"/>
+          <w:kern w:val="0"/>
+          <w:lang w:val="en-IL" w:eastAsia="en-IL"/>
+          <w14:ligatures w14:val="none"/>
+        </w:rPr>
+        <w:t>Authenticates the lecturer using email and password.</w:t>
+      </w:r>
+      <w:r>
+        <w:rPr>
+          <w:rFonts w:ascii="Calibri" w:eastAsia="Times New Roman" w:hAnsi="Calibri" w:cs="Calibri"/>
+          <w:kern w:val="0"/>
+          <w:lang w:val="en-IL" w:eastAsia="en-IL"/>
+          <w14:ligatures w14:val="none"/>
         </w:rPr>
         <w:br/>
       </w:r>
-      <w:r>
-        <w:rPr>
-          <w:rtl/>
-        </w:rPr>
-        <w:t>שליחת</w:t>
-      </w:r>
-      <w:r>
-        <w:rPr>
-          <w:lang w:val="en-IL"/>
-        </w:rPr>
-        <w:t xml:space="preserve"> Reflection </w:t>
-      </w:r>
-      <w:r>
-        <w:rPr>
-          <w:rtl/>
-        </w:rPr>
-        <w:t>של חבר צוות</w:t>
-      </w:r>
-      <w:r>
-        <w:rPr>
-          <w:lang w:val="en-IL"/>
-        </w:rPr>
-        <w:br/>
-      </w:r>
-      <w:r>
-        <w:rPr>
-          <w:rtl/>
-        </w:rPr>
-        <w:t>כולל בדיקת</w:t>
-      </w:r>
-      <w:r>
-        <w:rPr>
-          <w:lang w:val="en-IL"/>
-        </w:rPr>
-        <w:t xml:space="preserve"> Constraint </w:t>
-      </w:r>
-      <w:r>
-        <w:rPr>
-          <w:rtl/>
-        </w:rPr>
-        <w:t>של</w:t>
-      </w:r>
-      <w:r>
-        <w:rPr>
-          <w:lang w:val="en-IL"/>
-        </w:rPr>
-        <w:t xml:space="preserve"> Reflection </w:t>
-      </w:r>
-      <w:r>
-        <w:rPr>
-          <w:rtl/>
-        </w:rPr>
-        <w:t>אחד לפרק זמן</w:t>
-      </w:r>
-    </w:p>
-    <w:p>
-      <w:pPr>
+    </w:p>
+    <w:p>
+      <w:pPr>
+        <w:pStyle w:val="ListParagraph"/>
+        <w:numPr>
+          <w:ilvl w:val="1"/>
+          <w:numId w:val="6"/>
+        </w:numPr>
+        <w:spacing w:line="240" w:lineRule="auto"/>
+        <w:rPr>
+          <w:rFonts w:ascii="Calibri" w:eastAsia="Times New Roman" w:hAnsi="Calibri" w:cs="Calibri"/>
+          <w:b/>
+          <w:bCs/>
+          <w:kern w:val="0"/>
+          <w:lang w:val="en-IL" w:eastAsia="en-IL"/>
+          <w14:ligatures w14:val="none"/>
+        </w:rPr>
+      </w:pPr>
+      <w:r>
+        <w:rPr>
+          <w:rFonts w:ascii="Calibri" w:eastAsia="Times New Roman" w:hAnsi="Calibri" w:cs="Calibri"/>
+          <w:b/>
+          <w:bCs/>
+          <w:kern w:val="0"/>
+          <w:lang w:val="en-IL" w:eastAsia="en-IL"/>
+          <w14:ligatures w14:val="none"/>
+        </w:rPr>
+        <w:t>Team</w:t>
+      </w:r>
+    </w:p>
+    <w:p>
+      <w:pPr>
+        <w:pStyle w:val="ListParagraph"/>
         <w:numPr>
           <w:ilvl w:val="0"/>
-          <w:numId w:val="16"/>
+          <w:numId w:val="43"/>
         </w:numPr>
-        <w:rPr>
-          <w:lang w:val="en-IL"/>
-        </w:rPr>
-      </w:pPr>
-      <w:r>
-        <w:rPr>
-          <w:lang w:val="en-IL"/>
-        </w:rPr>
-        <w:t>POST /</w:t>
+        <w:spacing w:line="240" w:lineRule="auto"/>
+        <w:rPr>
+          <w:rFonts w:ascii="Calibri" w:eastAsia="Times New Roman" w:hAnsi="Calibri" w:cs="Calibri"/>
+          <w:kern w:val="0"/>
+          <w:lang w:val="en-IL" w:eastAsia="en-IL"/>
+          <w14:ligatures w14:val="none"/>
+        </w:rPr>
+      </w:pPr>
+      <w:r>
+        <w:rPr>
+          <w:rFonts w:ascii="Calibri" w:eastAsia="Times New Roman" w:hAnsi="Calibri" w:cs="Calibri"/>
+          <w:kern w:val="0"/>
+          <w:lang w:val="en-IL" w:eastAsia="en-IL"/>
+          <w14:ligatures w14:val="none"/>
+        </w:rPr>
+        <w:t xml:space="preserve">POST /api/team/join  </w:t>
+      </w:r>
+      <w:r>
+        <w:rPr>
+          <w:rFonts w:ascii="Calibri" w:eastAsia="Times New Roman" w:hAnsi="Calibri" w:cs="Calibri"/>
+          <w:kern w:val="0"/>
+          <w:lang w:val="en-IL" w:eastAsia="en-IL"/>
+          <w14:ligatures w14:val="none"/>
+        </w:rPr>
+        <w:br/>
+      </w:r>
+      <w:r>
+        <w:rPr>
+          <w:rFonts w:ascii="Calibri" w:eastAsia="Times New Roman" w:hAnsi="Calibri" w:cs="Calibri"/>
+          <w:kern w:val="0"/>
+          <w:lang w:val="en-IL" w:eastAsia="en-IL"/>
+          <w14:ligatures w14:val="none"/>
+        </w:rPr>
+        <w:t xml:space="preserve">Allows a team to join the system using teamId and </w:t>
       </w:r>
       <w:proofErr w:type="spellStart"/>
       <w:r>
         <w:rPr>
-          <w:lang w:val="en-IL"/>
-        </w:rPr>
-        <w:t>api</w:t>
+          <w:rFonts w:ascii="Calibri" w:eastAsia="Times New Roman" w:hAnsi="Calibri" w:cs="Calibri"/>
+          <w:kern w:val="0"/>
+          <w:lang w:val="en-IL" w:eastAsia="en-IL"/>
+          <w14:ligatures w14:val="none"/>
+        </w:rPr>
+        <w:t>accessCode</w:t>
       </w:r>
       <w:proofErr w:type="spellEnd"/>
       <w:r>
         <w:rPr>
-          <w:lang w:val="en-IL"/>
-        </w:rPr>
-        <w:t>/announcement</w:t>
-      </w:r>
-      <w:r>
-        <w:rPr>
-          <w:lang w:val="en-IL"/>
+          <w:rFonts w:ascii="Calibri" w:eastAsia="Times New Roman" w:hAnsi="Calibri" w:cs="Calibri"/>
+          <w:kern w:val="0"/>
+          <w:lang w:val="en-IL" w:eastAsia="en-IL"/>
+          <w14:ligatures w14:val="none"/>
+        </w:rPr>
+        <w:t>.</w:t>
+      </w:r>
+      <w:r>
+        <w:rPr>
+          <w:rFonts w:ascii="Calibri" w:eastAsia="Times New Roman" w:hAnsi="Calibri" w:cs="Calibri"/>
+          <w:kern w:val="0"/>
+          <w:lang w:val="en-IL" w:eastAsia="en-IL"/>
+          <w14:ligatures w14:val="none"/>
         </w:rPr>
         <w:br/>
       </w:r>
-      <w:r>
-        <w:rPr>
-          <w:rtl/>
-        </w:rPr>
-        <w:t>יצירת</w:t>
-      </w:r>
-      <w:r>
-        <w:rPr>
-          <w:lang w:val="en-IL"/>
-        </w:rPr>
-        <w:t xml:space="preserve"> Announcement </w:t>
-      </w:r>
-      <w:r>
-        <w:rPr>
-          <w:rtl/>
-        </w:rPr>
-        <w:t>ע״י המרצה</w:t>
-      </w:r>
-      <w:r>
-        <w:rPr>
-          <w:lang w:val="en-IL"/>
-        </w:rPr>
-        <w:br/>
-      </w:r>
-      <w:r>
-        <w:rPr>
-          <w:rtl/>
-        </w:rPr>
-        <w:t>יכול להיות</w:t>
-      </w:r>
-      <w:r>
-        <w:rPr>
-          <w:lang w:val="en-IL"/>
-        </w:rPr>
-        <w:t xml:space="preserve"> Broadcast (all) </w:t>
-      </w:r>
-      <w:r>
-        <w:rPr>
-          <w:rtl/>
-        </w:rPr>
-        <w:t>או לפי צוותים</w:t>
-      </w:r>
-    </w:p>
-    <w:p>
-      <w:pPr>
+    </w:p>
+    <w:p>
+      <w:pPr>
+        <w:pStyle w:val="ListParagraph"/>
         <w:numPr>
           <w:ilvl w:val="0"/>
-          <w:numId w:val="16"/>
+          <w:numId w:val="43"/>
         </w:numPr>
-        <w:rPr>
-          <w:lang w:val="en-IL"/>
-        </w:rPr>
-      </w:pPr>
-      <w:r>
-        <w:rPr>
-          <w:lang w:val="en-IL"/>
-        </w:rPr>
-        <w:t>POST /</w:t>
-      </w:r>
-      <w:proofErr w:type="spellStart"/>
-      <w:r>
-        <w:rPr>
-          <w:lang w:val="en-IL"/>
-        </w:rPr>
-        <w:t>api</w:t>
-      </w:r>
-      <w:proofErr w:type="spellEnd"/>
-      <w:r>
-        <w:rPr>
-          <w:lang w:val="en-IL"/>
-        </w:rPr>
-        <w:t>/alert</w:t>
-      </w:r>
-      <w:r>
-        <w:rPr>
-          <w:lang w:val="en-IL"/>
+        <w:spacing w:line="240" w:lineRule="auto"/>
+        <w:rPr>
+          <w:rFonts w:ascii="Calibri" w:eastAsia="Times New Roman" w:hAnsi="Calibri" w:cs="Calibri"/>
+          <w:kern w:val="0"/>
+          <w:lang w:val="en-IL" w:eastAsia="en-IL"/>
+          <w14:ligatures w14:val="none"/>
+        </w:rPr>
+      </w:pPr>
+      <w:r>
+        <w:rPr>
+          <w:rFonts w:ascii="Calibri" w:eastAsia="Times New Roman" w:hAnsi="Calibri" w:cs="Calibri"/>
+          <w:kern w:val="0"/>
+          <w:lang w:val="en-IL" w:eastAsia="en-IL"/>
+          <w14:ligatures w14:val="none"/>
+        </w:rPr>
+        <w:t xml:space="preserve">GET /api/teams  </w:t>
+      </w:r>
+      <w:r>
+        <w:rPr>
+          <w:rFonts w:ascii="Calibri" w:eastAsia="Times New Roman" w:hAnsi="Calibri" w:cs="Calibri"/>
+          <w:kern w:val="0"/>
+          <w:lang w:val="en-IL" w:eastAsia="en-IL"/>
+          <w14:ligatures w14:val="none"/>
         </w:rPr>
         <w:br/>
       </w:r>
       <w:r>
         <w:rPr>
-          <w:rtl/>
-        </w:rPr>
-        <w:t>יצירת</w:t>
-      </w:r>
-      <w:r>
-        <w:rPr>
-          <w:lang w:val="en-IL"/>
-        </w:rPr>
-        <w:t xml:space="preserve"> Alert </w:t>
-      </w:r>
-      <w:r>
-        <w:rPr>
-          <w:rtl/>
-        </w:rPr>
-        <w:t>עבור צוות</w:t>
-      </w:r>
-      <w:r>
-        <w:rPr>
-          <w:lang w:val="en-IL"/>
+          <w:rFonts w:ascii="Calibri" w:eastAsia="Times New Roman" w:hAnsi="Calibri" w:cs="Calibri"/>
+          <w:kern w:val="0"/>
+          <w:lang w:val="en-IL" w:eastAsia="en-IL"/>
+          <w14:ligatures w14:val="none"/>
+        </w:rPr>
+        <w:t>Returns a list of all teams (lecturer view).</w:t>
+      </w:r>
+      <w:r>
+        <w:rPr>
+          <w:rFonts w:ascii="Calibri" w:eastAsia="Times New Roman" w:hAnsi="Calibri" w:cs="Calibri"/>
+          <w:kern w:val="0"/>
+          <w:lang w:val="en-IL" w:eastAsia="en-IL"/>
+          <w14:ligatures w14:val="none"/>
         </w:rPr>
         <w:br/>
       </w:r>
-      <w:r>
-        <w:rPr>
-          <w:rtl/>
-        </w:rPr>
-        <w:t>נשמר בהיסטוריה ונשלח ל־</w:t>
-      </w:r>
-      <w:r>
-        <w:rPr>
-          <w:lang w:val="en-IL"/>
-        </w:rPr>
-        <w:t>Lecturer</w:t>
-      </w:r>
-    </w:p>
-    <w:p>
-      <w:pPr>
-        <w:rPr>
-          <w:lang w:val="en-IL"/>
-        </w:rPr>
-      </w:pPr>
-      <w:r>
-        <w:rPr>
-          <w:rtl/>
-        </w:rPr>
-        <w:t>כל</w:t>
-      </w:r>
-      <w:r>
-        <w:rPr>
-          <w:lang w:val="en-IL"/>
-        </w:rPr>
-        <w:t xml:space="preserve"> Route:</w:t>
-      </w:r>
-    </w:p>
-    <w:p>
-      <w:pPr>
+    </w:p>
+    <w:p>
+      <w:pPr>
+        <w:pStyle w:val="ListParagraph"/>
         <w:numPr>
           <w:ilvl w:val="0"/>
-          <w:numId w:val="17"/>
+          <w:numId w:val="43"/>
         </w:numPr>
-        <w:rPr>
-          <w:lang w:val="en-IL"/>
-        </w:rPr>
-      </w:pPr>
-      <w:r>
-        <w:rPr>
-          <w:rtl/>
-        </w:rPr>
-        <w:t>מקבל בקשת</w:t>
-      </w:r>
-      <w:r>
-        <w:rPr>
-          <w:lang w:val="en-IL"/>
-        </w:rPr>
-        <w:t xml:space="preserve"> HTTP</w:t>
-      </w:r>
-    </w:p>
-    <w:p>
-      <w:pPr>
+        <w:spacing w:line="240" w:lineRule="auto"/>
+        <w:rPr>
+          <w:rFonts w:ascii="Calibri" w:eastAsia="Times New Roman" w:hAnsi="Calibri" w:cs="Calibri"/>
+          <w:kern w:val="0"/>
+          <w:lang w:val="en-IL" w:eastAsia="en-IL"/>
+          <w14:ligatures w14:val="none"/>
+        </w:rPr>
+      </w:pPr>
+      <w:r>
+        <w:rPr>
+          <w:rFonts w:ascii="Calibri" w:eastAsia="Times New Roman" w:hAnsi="Calibri" w:cs="Calibri"/>
+          <w:kern w:val="0"/>
+          <w:lang w:val="en-IL" w:eastAsia="en-IL"/>
+          <w14:ligatures w14:val="none"/>
+        </w:rPr>
+        <w:t xml:space="preserve">GET /api/teams/[teamId] </w:t>
+      </w:r>
+      <w:r>
+        <w:rPr>
+          <w:rFonts w:ascii="Calibri" w:eastAsia="Times New Roman" w:hAnsi="Calibri" w:cs="Calibri"/>
+          <w:kern w:val="0"/>
+          <w:lang w:val="en-IL" w:eastAsia="en-IL"/>
+          <w14:ligatures w14:val="none"/>
+        </w:rPr>
+        <w:br/>
+      </w:r>
+      <w:r>
+        <w:rPr>
+          <w:rFonts w:ascii="Calibri" w:eastAsia="Times New Roman" w:hAnsi="Calibri" w:cs="Calibri"/>
+          <w:kern w:val="0"/>
+          <w:lang w:val="en-IL" w:eastAsia="en-IL"/>
+          <w14:ligatures w14:val="none"/>
+        </w:rPr>
+        <w:t xml:space="preserve">Returns full details of a specific team. </w:t>
+      </w:r>
+      <w:r>
+        <w:rPr>
+          <w:rFonts w:ascii="Calibri" w:eastAsia="Times New Roman" w:hAnsi="Calibri" w:cs="Calibri"/>
+          <w:kern w:val="0"/>
+          <w:lang w:val="en-IL" w:eastAsia="en-IL"/>
+          <w14:ligatures w14:val="none"/>
+        </w:rPr>
+        <w:br/>
+      </w:r>
+    </w:p>
+    <w:p>
+      <w:pPr>
+        <w:pStyle w:val="ListParagraph"/>
         <w:numPr>
           <w:ilvl w:val="0"/>
-          <w:numId w:val="17"/>
+          <w:numId w:val="43"/>
         </w:numPr>
-        <w:rPr>
-          <w:lang w:val="en-IL"/>
-        </w:rPr>
-      </w:pPr>
-      <w:r>
-        <w:rPr>
-          <w:rtl/>
-        </w:rPr>
-        <w:t>קורא נתונים מה־</w:t>
-      </w:r>
-      <w:r>
-        <w:rPr>
-          <w:lang w:val="en-IL"/>
-        </w:rPr>
-        <w:t>Body</w:t>
-      </w:r>
-    </w:p>
-    <w:p>
-      <w:pPr>
+        <w:spacing w:line="240" w:lineRule="auto"/>
+        <w:rPr>
+          <w:rFonts w:ascii="Calibri" w:eastAsia="Times New Roman" w:hAnsi="Calibri" w:cs="Calibri"/>
+          <w:kern w:val="0"/>
+          <w:lang w:val="en-IL" w:eastAsia="en-IL"/>
+          <w14:ligatures w14:val="none"/>
+        </w:rPr>
+      </w:pPr>
+      <w:r>
+        <w:rPr>
+          <w:rFonts w:ascii="Calibri" w:eastAsia="Times New Roman" w:hAnsi="Calibri" w:cs="Calibri"/>
+          <w:kern w:val="0"/>
+          <w:lang w:val="en-IL" w:eastAsia="en-IL"/>
+          <w14:ligatures w14:val="none"/>
+        </w:rPr>
+        <w:t>PUT /api/teams/[teamId]</w:t>
+      </w:r>
+      <w:r>
+        <w:rPr>
+          <w:rFonts w:ascii="Calibri" w:eastAsia="Times New Roman" w:hAnsi="Calibri" w:cs="Calibri"/>
+          <w:kern w:val="0"/>
+          <w:lang w:val="en-IL" w:eastAsia="en-IL"/>
+          <w14:ligatures w14:val="none"/>
+        </w:rPr>
+        <w:br/>
+      </w:r>
+      <w:r>
+        <w:rPr>
+          <w:rFonts w:ascii="Calibri" w:eastAsia="Times New Roman" w:hAnsi="Calibri" w:cs="Calibri"/>
+          <w:kern w:val="0"/>
+          <w:lang w:val="en-IL" w:eastAsia="en-IL"/>
+          <w14:ligatures w14:val="none"/>
+        </w:rPr>
+        <w:t xml:space="preserve">Updates team data (project info, members, status).  </w:t>
+      </w:r>
+      <w:r>
+        <w:rPr>
+          <w:rFonts w:ascii="Calibri" w:eastAsia="Times New Roman" w:hAnsi="Calibri" w:cs="Calibri"/>
+          <w:kern w:val="0"/>
+          <w:lang w:val="en-IL" w:eastAsia="en-IL"/>
+          <w14:ligatures w14:val="none"/>
+        </w:rPr>
+        <w:br/>
+      </w:r>
+      <w:r>
+        <w:rPr>
+          <w:rFonts w:ascii="Calibri" w:eastAsia="Times New Roman" w:hAnsi="Calibri" w:cs="Calibri"/>
+          <w:kern w:val="0"/>
+          <w:lang w:val="en-IL" w:eastAsia="en-IL"/>
+          <w14:ligatures w14:val="none"/>
+        </w:rPr>
+        <w:t>Automatically creates an Alert if the team status changes to an abnormal</w:t>
+      </w:r>
+      <w:r>
+        <w:rPr>
+          <w:rFonts w:ascii="Calibri" w:eastAsia="Times New Roman" w:hAnsi="Calibri" w:cs="Calibri"/>
+          <w:kern w:val="0"/>
+          <w:lang w:val="en-IL" w:eastAsia="en-IL"/>
+          <w14:ligatures w14:val="none"/>
+        </w:rPr>
+        <w:t xml:space="preserve"> </w:t>
+      </w:r>
+      <w:r>
+        <w:rPr>
+          <w:rFonts w:ascii="Calibri" w:eastAsia="Times New Roman" w:hAnsi="Calibri" w:cs="Calibri"/>
+          <w:kern w:val="0"/>
+          <w:lang w:val="en-IL" w:eastAsia="en-IL"/>
+          <w14:ligatures w14:val="none"/>
+        </w:rPr>
+        <w:t>state (yellow/red)</w:t>
+      </w:r>
+      <w:r>
+        <w:rPr>
+          <w:rFonts w:ascii="Calibri" w:eastAsia="Times New Roman" w:hAnsi="Calibri" w:cs="Calibri"/>
+          <w:kern w:val="0"/>
+          <w:lang w:val="en-IL" w:eastAsia="en-IL"/>
+          <w14:ligatures w14:val="none"/>
+        </w:rPr>
+        <w:br/>
+      </w:r>
+    </w:p>
+    <w:p>
+      <w:pPr>
+        <w:spacing w:line="276" w:lineRule="auto"/>
+        <w:rPr>
+          <w:rFonts w:ascii="Calibri" w:eastAsia="Times New Roman" w:hAnsi="Calibri" w:cs="Calibri"/>
+          <w:kern w:val="0"/>
+          <w:lang w:val="en-IL" w:eastAsia="en-IL"/>
+          <w14:ligatures w14:val="none"/>
+        </w:rPr>
+      </w:pPr>
+      <w:r>
+        <w:rPr>
+          <w:rFonts w:ascii="Calibri" w:eastAsia="Times New Roman" w:hAnsi="Calibri" w:cs="Calibri"/>
+          <w:kern w:val="0"/>
+          <w:lang w:val="en-IL" w:eastAsia="en-IL"/>
+          <w14:ligatures w14:val="none"/>
+        </w:rPr>
+        <w:t xml:space="preserve">3. </w:t>
+      </w:r>
+      <w:r>
+        <w:rPr>
+          <w:rFonts w:ascii="Calibri" w:eastAsia="Times New Roman" w:hAnsi="Calibri" w:cs="Calibri"/>
+          <w:b/>
+          <w:bCs/>
+          <w:kern w:val="0"/>
+          <w:lang w:val="en-IL" w:eastAsia="en-IL"/>
+          <w14:ligatures w14:val="none"/>
+        </w:rPr>
+        <w:t>Reflections</w:t>
+      </w:r>
+    </w:p>
+    <w:p>
+      <w:pPr>
+        <w:pStyle w:val="ListParagraph"/>
         <w:numPr>
           <w:ilvl w:val="0"/>
-          <w:numId w:val="17"/>
+          <w:numId w:val="44"/>
         </w:numPr>
-        <w:rPr>
-          <w:lang w:val="en-IL"/>
-        </w:rPr>
-      </w:pPr>
-      <w:r>
-        <w:rPr>
-          <w:rtl/>
-        </w:rPr>
-        <w:t>משתמש ב־</w:t>
-      </w:r>
-      <w:r>
-        <w:rPr>
-          <w:lang w:val="en-IL"/>
-        </w:rPr>
-        <w:t>Models (Schemas)</w:t>
-      </w:r>
-    </w:p>
-    <w:p>
-      <w:pPr>
+        <w:spacing w:line="276" w:lineRule="auto"/>
+        <w:rPr>
+          <w:rFonts w:ascii="Calibri" w:eastAsia="Times New Roman" w:hAnsi="Calibri" w:cs="Calibri"/>
+          <w:kern w:val="0"/>
+          <w:lang w:val="en-IL" w:eastAsia="en-IL"/>
+          <w14:ligatures w14:val="none"/>
+        </w:rPr>
+      </w:pPr>
+      <w:r>
+        <w:rPr>
+          <w:rFonts w:ascii="Calibri" w:eastAsia="Times New Roman" w:hAnsi="Calibri" w:cs="Calibri"/>
+          <w:kern w:val="0"/>
+          <w:lang w:val="en-IL" w:eastAsia="en-IL"/>
+          <w14:ligatures w14:val="none"/>
+        </w:rPr>
+        <w:t xml:space="preserve">POST /api/reflections  </w:t>
+      </w:r>
+    </w:p>
+    <w:p>
+      <w:pPr>
+        <w:pStyle w:val="ListParagraph"/>
+        <w:spacing w:line="276" w:lineRule="auto"/>
+        <w:ind w:left="1440"/>
+        <w:rPr>
+          <w:rFonts w:ascii="Calibri" w:eastAsia="Times New Roman" w:hAnsi="Calibri" w:cs="Calibri"/>
+          <w:kern w:val="0"/>
+          <w:lang w:val="en-IL" w:eastAsia="en-IL"/>
+          <w14:ligatures w14:val="none"/>
+        </w:rPr>
+      </w:pPr>
+      <w:r>
+        <w:rPr>
+          <w:rFonts w:ascii="Calibri" w:eastAsia="Times New Roman" w:hAnsi="Calibri" w:cs="Calibri"/>
+          <w:kern w:val="0"/>
+          <w:lang w:val="en-IL" w:eastAsia="en-IL"/>
+          <w14:ligatures w14:val="none"/>
+        </w:rPr>
+        <w:t xml:space="preserve">Submits a reflection from a team member.  </w:t>
+      </w:r>
+    </w:p>
+    <w:p>
+      <w:pPr>
+        <w:pStyle w:val="ListParagraph"/>
+        <w:spacing w:line="276" w:lineRule="auto"/>
+        <w:ind w:left="1440"/>
+        <w:rPr>
+          <w:rFonts w:ascii="Calibri" w:eastAsia="Times New Roman" w:hAnsi="Calibri" w:cs="Calibri"/>
+          <w:kern w:val="0"/>
+          <w:lang w:val="en-IL" w:eastAsia="en-IL"/>
+          <w14:ligatures w14:val="none"/>
+        </w:rPr>
+      </w:pPr>
+      <w:r>
+        <w:rPr>
+          <w:rFonts w:ascii="Calibri" w:eastAsia="Times New Roman" w:hAnsi="Calibri" w:cs="Calibri"/>
+          <w:kern w:val="0"/>
+          <w:lang w:val="en-IL" w:eastAsia="en-IL"/>
+          <w14:ligatures w14:val="none"/>
+        </w:rPr>
+        <w:t xml:space="preserve">Enforces a constraint of one reflection per member per team within a defined </w:t>
+      </w:r>
+      <w:proofErr w:type="gramStart"/>
+      <w:r>
+        <w:rPr>
+          <w:rFonts w:ascii="Calibri" w:eastAsia="Times New Roman" w:hAnsi="Calibri" w:cs="Calibri"/>
+          <w:kern w:val="0"/>
+          <w:lang w:val="en-IL" w:eastAsia="en-IL"/>
+          <w14:ligatures w14:val="none"/>
+        </w:rPr>
+        <w:t>time period</w:t>
+      </w:r>
+      <w:proofErr w:type="gramEnd"/>
+      <w:r>
+        <w:rPr>
+          <w:rFonts w:ascii="Calibri" w:eastAsia="Times New Roman" w:hAnsi="Calibri" w:cs="Calibri"/>
+          <w:kern w:val="0"/>
+          <w:lang w:val="en-IL" w:eastAsia="en-IL"/>
+          <w14:ligatures w14:val="none"/>
+        </w:rPr>
+        <w:t>.</w:t>
+      </w:r>
+      <w:r>
+        <w:rPr>
+          <w:rFonts w:ascii="Calibri" w:eastAsia="Times New Roman" w:hAnsi="Calibri" w:cs="Calibri"/>
+          <w:kern w:val="0"/>
+          <w:lang w:val="en-IL" w:eastAsia="en-IL"/>
+          <w14:ligatures w14:val="none"/>
+        </w:rPr>
+        <w:br/>
+      </w:r>
+    </w:p>
+    <w:p>
+      <w:pPr>
+        <w:pStyle w:val="ListParagraph"/>
         <w:numPr>
           <w:ilvl w:val="0"/>
-          <w:numId w:val="17"/>
+          <w:numId w:val="44"/>
         </w:numPr>
-        <w:rPr>
-          <w:lang w:val="en-IL"/>
-        </w:rPr>
-      </w:pPr>
-      <w:r>
-        <w:rPr>
-          <w:rtl/>
-        </w:rPr>
-        <w:t>מחזיר תשובת</w:t>
-      </w:r>
-      <w:r>
-        <w:rPr>
-          <w:lang w:val="en-IL"/>
-        </w:rPr>
-        <w:t xml:space="preserve"> JSON</w:t>
-      </w:r>
-    </w:p>
-    <w:p>
-      <w:pPr>
-        <w:rPr>
-          <w:lang w:val="en-IL"/>
-        </w:rPr>
-      </w:pPr>
-      <w:r>
-        <w:rPr>
-          <w:lang w:val="en-IL"/>
-        </w:rPr>
-        <w:pict w14:anchorId="2AAE70D9">
-          <v:rect id="_x0000_i1077" style="width:0;height:1.5pt" o:hralign="center" o:hrstd="t" o:hr="t" fillcolor="#a0a0a0" stroked="f"/>
-        </w:pict>
-      </w:r>
-    </w:p>
-    <w:p>
-      <w:pPr>
-        <w:rPr>
-          <w:b/>
-          <w:bCs/>
-          <w:lang w:val="en-IL"/>
-        </w:rPr>
-      </w:pPr>
-      <w:r>
-        <w:rPr>
-          <w:b/>
-          <w:bCs/>
-          <w:lang w:val="en-IL"/>
-        </w:rPr>
-        <w:t>Infrastructure Layer</w:t>
-      </w:r>
-    </w:p>
-    <w:p>
-      <w:pPr>
-        <w:rPr>
-          <w:lang w:val="en-IL"/>
-        </w:rPr>
-      </w:pPr>
-      <w:r>
-        <w:rPr>
-          <w:lang w:val="en-IL"/>
-        </w:rPr>
-        <w:t>lib/</w:t>
-      </w:r>
-    </w:p>
-    <w:p>
-      <w:pPr>
+        <w:spacing w:line="276" w:lineRule="auto"/>
+        <w:rPr>
+          <w:rFonts w:ascii="Calibri" w:eastAsia="Times New Roman" w:hAnsi="Calibri" w:cs="Calibri"/>
+          <w:kern w:val="0"/>
+          <w:lang w:val="en-IL" w:eastAsia="en-IL"/>
+          <w14:ligatures w14:val="none"/>
+        </w:rPr>
+      </w:pPr>
+      <w:r>
+        <w:rPr>
+          <w:rFonts w:ascii="Calibri" w:eastAsia="Times New Roman" w:hAnsi="Calibri" w:cs="Calibri"/>
+          <w:kern w:val="0"/>
+          <w:lang w:val="en-IL" w:eastAsia="en-IL"/>
+          <w14:ligatures w14:val="none"/>
+        </w:rPr>
+        <w:t xml:space="preserve">GET /api/teams/[teamId]/reflections  </w:t>
+      </w:r>
+    </w:p>
+    <w:p>
+      <w:pPr>
+        <w:pStyle w:val="ListParagraph"/>
+        <w:spacing w:line="276" w:lineRule="auto"/>
+        <w:ind w:left="1440"/>
+        <w:rPr>
+          <w:rFonts w:ascii="Calibri" w:eastAsia="Times New Roman" w:hAnsi="Calibri" w:cs="Calibri"/>
+          <w:kern w:val="0"/>
+          <w:lang w:val="en-IL" w:eastAsia="en-IL"/>
+          <w14:ligatures w14:val="none"/>
+        </w:rPr>
+      </w:pPr>
+      <w:r>
+        <w:rPr>
+          <w:rFonts w:ascii="Calibri" w:eastAsia="Times New Roman" w:hAnsi="Calibri" w:cs="Calibri"/>
+          <w:kern w:val="0"/>
+          <w:lang w:val="en-IL" w:eastAsia="en-IL"/>
+          <w14:ligatures w14:val="none"/>
+        </w:rPr>
+        <w:t>Returns all reflections submitted by a specific team.</w:t>
+      </w:r>
+    </w:p>
+    <w:p>
+      <w:pPr>
+        <w:spacing w:line="276" w:lineRule="auto"/>
+        <w:rPr>
+          <w:rFonts w:ascii="Calibri" w:eastAsia="Times New Roman" w:hAnsi="Calibri" w:cs="Calibri"/>
+          <w:kern w:val="0"/>
+          <w:lang w:val="en-IL" w:eastAsia="en-IL"/>
+          <w14:ligatures w14:val="none"/>
+        </w:rPr>
+      </w:pPr>
+    </w:p>
+    <w:p>
+      <w:pPr>
+        <w:spacing w:line="276" w:lineRule="auto"/>
+        <w:rPr>
+          <w:rFonts w:ascii="Calibri" w:eastAsia="Times New Roman" w:hAnsi="Calibri" w:cs="Calibri"/>
+          <w:kern w:val="0"/>
+          <w:lang w:val="en-IL" w:eastAsia="en-IL"/>
+          <w14:ligatures w14:val="none"/>
+        </w:rPr>
+      </w:pPr>
+    </w:p>
+    <w:p>
+      <w:pPr>
+        <w:spacing w:line="276" w:lineRule="auto"/>
+        <w:rPr>
+          <w:rFonts w:ascii="Calibri" w:eastAsia="Times New Roman" w:hAnsi="Calibri" w:cs="Calibri"/>
+          <w:kern w:val="0"/>
+          <w:lang w:val="en-IL" w:eastAsia="en-IL"/>
+          <w14:ligatures w14:val="none"/>
+        </w:rPr>
+      </w:pPr>
+    </w:p>
+    <w:p>
+      <w:pPr>
+        <w:spacing w:line="276" w:lineRule="auto"/>
+        <w:rPr>
+          <w:rFonts w:ascii="Calibri" w:eastAsia="Times New Roman" w:hAnsi="Calibri" w:cs="Calibri"/>
+          <w:kern w:val="0"/>
+          <w:lang w:val="en-IL" w:eastAsia="en-IL"/>
+          <w14:ligatures w14:val="none"/>
+        </w:rPr>
+      </w:pPr>
+      <w:r>
+        <w:rPr>
+          <w:rFonts w:ascii="Calibri" w:eastAsia="Times New Roman" w:hAnsi="Calibri" w:cs="Calibri"/>
+          <w:kern w:val="0"/>
+          <w:lang w:val="en-IL" w:eastAsia="en-IL"/>
+          <w14:ligatures w14:val="none"/>
+        </w:rPr>
+        <w:lastRenderedPageBreak/>
+        <w:t xml:space="preserve">4. </w:t>
+      </w:r>
+      <w:r>
+        <w:rPr>
+          <w:rFonts w:ascii="Calibri" w:eastAsia="Times New Roman" w:hAnsi="Calibri" w:cs="Calibri"/>
+          <w:b/>
+          <w:bCs/>
+          <w:kern w:val="0"/>
+          <w:lang w:val="en-IL" w:eastAsia="en-IL"/>
+          <w14:ligatures w14:val="none"/>
+        </w:rPr>
+        <w:t>Alerts</w:t>
+      </w:r>
+    </w:p>
+    <w:p>
+      <w:pPr>
+        <w:pStyle w:val="ListParagraph"/>
         <w:numPr>
           <w:ilvl w:val="0"/>
-          <w:numId w:val="18"/>
+          <w:numId w:val="45"/>
         </w:numPr>
-        <w:rPr>
-          <w:lang w:val="en-IL"/>
-        </w:rPr>
-      </w:pPr>
-      <w:r>
-        <w:rPr>
-          <w:lang w:val="en-IL"/>
-        </w:rPr>
-        <w:t>lib/db.js</w:t>
-      </w:r>
-      <w:r>
-        <w:rPr>
-          <w:lang w:val="en-IL"/>
-        </w:rPr>
-        <w:br/>
-      </w:r>
-      <w:r>
-        <w:rPr>
-          <w:rtl/>
-        </w:rPr>
-        <w:t>אחראי על חיבור</w:t>
-      </w:r>
-      <w:r>
-        <w:rPr>
-          <w:lang w:val="en-IL"/>
-        </w:rPr>
-        <w:t xml:space="preserve"> MongoDB </w:t>
-      </w:r>
-      <w:r>
-        <w:rPr>
-          <w:rtl/>
-        </w:rPr>
-        <w:t>באמצעות</w:t>
-      </w:r>
-      <w:r>
-        <w:rPr>
-          <w:lang w:val="en-IL"/>
-        </w:rPr>
-        <w:t xml:space="preserve"> Mongoose</w:t>
-      </w:r>
-      <w:r>
-        <w:rPr>
-          <w:lang w:val="en-IL"/>
-        </w:rPr>
-        <w:br/>
-      </w:r>
-      <w:r>
-        <w:rPr>
-          <w:rtl/>
-        </w:rPr>
-        <w:t>מבטיח חיבור יחיד</w:t>
-      </w:r>
-      <w:r>
-        <w:rPr>
-          <w:lang w:val="en-IL"/>
-        </w:rPr>
-        <w:t xml:space="preserve"> (Singleton) </w:t>
-      </w:r>
-      <w:r>
-        <w:rPr>
-          <w:rtl/>
-        </w:rPr>
-        <w:t>לכל ה־</w:t>
-      </w:r>
-      <w:r>
-        <w:rPr>
-          <w:lang w:val="en-IL"/>
-        </w:rPr>
-        <w:t>API Routes</w:t>
-      </w:r>
-    </w:p>
-    <w:p>
-      <w:pPr>
-        <w:rPr>
-          <w:lang w:val="en-IL"/>
-        </w:rPr>
-      </w:pPr>
-      <w:r>
-        <w:rPr>
-          <w:lang w:val="en-IL"/>
-        </w:rPr>
-        <w:pict w14:anchorId="012BF6EC">
-          <v:rect id="_x0000_i1078" style="width:0;height:1.5pt" o:hralign="center" o:hrstd="t" o:hr="t" fillcolor="#a0a0a0" stroked="f"/>
-        </w:pict>
-      </w:r>
-    </w:p>
-    <w:p>
-      <w:pPr>
-        <w:rPr>
-          <w:b/>
-          <w:bCs/>
-          <w:lang w:val="en-IL"/>
-        </w:rPr>
-      </w:pPr>
-      <w:r>
-        <w:rPr>
-          <w:b/>
-          <w:bCs/>
-          <w:lang w:val="en-IL"/>
-        </w:rPr>
-        <w:t>Models Layer</w:t>
-      </w:r>
-    </w:p>
-    <w:p>
-      <w:pPr>
-        <w:rPr>
-          <w:lang w:val="en-IL"/>
-        </w:rPr>
-      </w:pPr>
-      <w:r>
-        <w:rPr>
-          <w:lang w:val="en-IL"/>
-        </w:rPr>
-        <w:t>models/</w:t>
-      </w:r>
-    </w:p>
-    <w:p>
-      <w:pPr>
-        <w:rPr>
-          <w:lang w:val="en-IL"/>
-        </w:rPr>
-      </w:pPr>
-      <w:r>
-        <w:rPr>
-          <w:rtl/>
-        </w:rPr>
-        <w:t>מכיל את כל ה־</w:t>
-      </w:r>
-      <w:r>
-        <w:rPr>
-          <w:lang w:val="en-IL"/>
-        </w:rPr>
-        <w:t xml:space="preserve">Schemas </w:t>
-      </w:r>
-      <w:r>
-        <w:rPr>
-          <w:rtl/>
-        </w:rPr>
-        <w:t>של</w:t>
-      </w:r>
-      <w:r>
-        <w:rPr>
-          <w:lang w:val="en-IL"/>
-        </w:rPr>
-        <w:t xml:space="preserve"> MongoDB (Mongoose):</w:t>
-      </w:r>
-    </w:p>
-    <w:p>
-      <w:pPr>
+        <w:spacing w:line="276" w:lineRule="auto"/>
+        <w:rPr>
+          <w:rFonts w:ascii="Calibri" w:eastAsia="Times New Roman" w:hAnsi="Calibri" w:cs="Calibri"/>
+          <w:kern w:val="0"/>
+          <w:lang w:val="en-IL" w:eastAsia="en-IL"/>
+          <w14:ligatures w14:val="none"/>
+        </w:rPr>
+      </w:pPr>
+      <w:r>
+        <w:rPr>
+          <w:rFonts w:ascii="Calibri" w:eastAsia="Times New Roman" w:hAnsi="Calibri" w:cs="Calibri"/>
+          <w:kern w:val="0"/>
+          <w:lang w:val="en-IL" w:eastAsia="en-IL"/>
+          <w14:ligatures w14:val="none"/>
+        </w:rPr>
+        <w:t xml:space="preserve">POST /api/alerts  </w:t>
+      </w:r>
+    </w:p>
+    <w:p>
+      <w:pPr>
+        <w:pStyle w:val="ListParagraph"/>
+        <w:spacing w:line="276" w:lineRule="auto"/>
+        <w:rPr>
+          <w:rFonts w:ascii="Calibri" w:eastAsia="Times New Roman" w:hAnsi="Calibri" w:cs="Calibri"/>
+          <w:kern w:val="0"/>
+          <w:lang w:val="en-IL" w:eastAsia="en-IL"/>
+          <w14:ligatures w14:val="none"/>
+        </w:rPr>
+      </w:pPr>
+      <w:r>
+        <w:rPr>
+          <w:rFonts w:ascii="Calibri" w:eastAsia="Times New Roman" w:hAnsi="Calibri" w:cs="Calibri"/>
+          <w:kern w:val="0"/>
+          <w:lang w:val="en-IL" w:eastAsia="en-IL"/>
+          <w14:ligatures w14:val="none"/>
+        </w:rPr>
+        <w:t>Creates a manual alert related to a team.</w:t>
+      </w:r>
+    </w:p>
+    <w:p>
+      <w:pPr>
+        <w:pStyle w:val="ListParagraph"/>
         <w:numPr>
           <w:ilvl w:val="0"/>
-          <w:numId w:val="19"/>
+          <w:numId w:val="45"/>
         </w:numPr>
-        <w:rPr>
-          <w:lang w:val="en-IL"/>
-        </w:rPr>
-      </w:pPr>
-      <w:r>
-        <w:rPr>
-          <w:lang w:val="en-IL"/>
-        </w:rPr>
-        <w:lastRenderedPageBreak/>
-        <w:t>Team.js</w:t>
-      </w:r>
-    </w:p>
-    <w:p>
-      <w:pPr>
+        <w:spacing w:line="276" w:lineRule="auto"/>
+        <w:rPr>
+          <w:rFonts w:ascii="Calibri" w:eastAsia="Times New Roman" w:hAnsi="Calibri" w:cs="Calibri"/>
+          <w:kern w:val="0"/>
+          <w:lang w:val="en-IL" w:eastAsia="en-IL"/>
+          <w14:ligatures w14:val="none"/>
+        </w:rPr>
+      </w:pPr>
+      <w:r>
+        <w:rPr>
+          <w:rFonts w:ascii="Calibri" w:eastAsia="Times New Roman" w:hAnsi="Calibri" w:cs="Calibri"/>
+          <w:kern w:val="0"/>
+          <w:lang w:val="en-IL" w:eastAsia="en-IL"/>
+          <w14:ligatures w14:val="none"/>
+        </w:rPr>
+        <w:t xml:space="preserve">GET /api/teams/[teamId]/alerts  </w:t>
+      </w:r>
+    </w:p>
+    <w:p>
+      <w:pPr>
+        <w:pStyle w:val="ListParagraph"/>
+        <w:spacing w:line="276" w:lineRule="auto"/>
+        <w:rPr>
+          <w:rFonts w:ascii="Calibri" w:eastAsia="Times New Roman" w:hAnsi="Calibri" w:cs="Calibri"/>
+          <w:kern w:val="0"/>
+          <w:lang w:val="en-IL" w:eastAsia="en-IL"/>
+          <w14:ligatures w14:val="none"/>
+        </w:rPr>
+      </w:pPr>
+      <w:r>
+        <w:rPr>
+          <w:rFonts w:ascii="Calibri" w:eastAsia="Times New Roman" w:hAnsi="Calibri" w:cs="Calibri"/>
+          <w:kern w:val="0"/>
+          <w:lang w:val="en-IL" w:eastAsia="en-IL"/>
+          <w14:ligatures w14:val="none"/>
+        </w:rPr>
+        <w:t>Returns all alerts associated with a specific team.</w:t>
+      </w:r>
+    </w:p>
+    <w:p>
+      <w:pPr>
+        <w:spacing w:line="276" w:lineRule="auto"/>
+        <w:rPr>
+          <w:rFonts w:ascii="Calibri" w:eastAsia="Times New Roman" w:hAnsi="Calibri" w:cs="Calibri"/>
+          <w:kern w:val="0"/>
+          <w:lang w:val="en-IL" w:eastAsia="en-IL"/>
+          <w14:ligatures w14:val="none"/>
+        </w:rPr>
+      </w:pPr>
+    </w:p>
+    <w:p>
+      <w:pPr>
+        <w:spacing w:line="276" w:lineRule="auto"/>
+        <w:rPr>
+          <w:rFonts w:ascii="Calibri" w:eastAsia="Times New Roman" w:hAnsi="Calibri" w:cs="Calibri"/>
+          <w:kern w:val="0"/>
+          <w:lang w:val="en-IL" w:eastAsia="en-IL"/>
+          <w14:ligatures w14:val="none"/>
+        </w:rPr>
+      </w:pPr>
+      <w:r>
+        <w:rPr>
+          <w:rFonts w:ascii="Calibri" w:eastAsia="Times New Roman" w:hAnsi="Calibri" w:cs="Calibri"/>
+          <w:kern w:val="0"/>
+          <w:lang w:val="en-IL" w:eastAsia="en-IL"/>
+          <w14:ligatures w14:val="none"/>
+        </w:rPr>
+        <w:t xml:space="preserve">5. </w:t>
+      </w:r>
+      <w:r>
+        <w:rPr>
+          <w:rFonts w:ascii="Calibri" w:eastAsia="Times New Roman" w:hAnsi="Calibri" w:cs="Calibri"/>
+          <w:b/>
+          <w:bCs/>
+          <w:kern w:val="0"/>
+          <w:lang w:val="en-IL" w:eastAsia="en-IL"/>
+          <w14:ligatures w14:val="none"/>
+        </w:rPr>
+        <w:t>Announcements</w:t>
+      </w:r>
+    </w:p>
+    <w:p>
+      <w:pPr>
+        <w:pStyle w:val="ListParagraph"/>
         <w:numPr>
           <w:ilvl w:val="0"/>
-          <w:numId w:val="19"/>
+          <w:numId w:val="46"/>
         </w:numPr>
-        <w:rPr>
-          <w:lang w:val="en-IL"/>
-        </w:rPr>
-      </w:pPr>
-      <w:r>
-        <w:rPr>
-          <w:lang w:val="en-IL"/>
-        </w:rPr>
-        <w:t>Lecturer.js</w:t>
-      </w:r>
-    </w:p>
-    <w:p>
-      <w:pPr>
+        <w:spacing w:line="276" w:lineRule="auto"/>
+        <w:rPr>
+          <w:rFonts w:ascii="Calibri" w:eastAsia="Times New Roman" w:hAnsi="Calibri" w:cs="Calibri"/>
+          <w:kern w:val="0"/>
+          <w:lang w:val="en-IL" w:eastAsia="en-IL"/>
+          <w14:ligatures w14:val="none"/>
+        </w:rPr>
+      </w:pPr>
+      <w:r>
+        <w:rPr>
+          <w:rFonts w:ascii="Calibri" w:eastAsia="Times New Roman" w:hAnsi="Calibri" w:cs="Calibri"/>
+          <w:kern w:val="0"/>
+          <w:lang w:val="en-IL" w:eastAsia="en-IL"/>
+          <w14:ligatures w14:val="none"/>
+        </w:rPr>
+        <w:t xml:space="preserve">POST /api/announcements  </w:t>
+      </w:r>
+    </w:p>
+    <w:p>
+      <w:pPr>
+        <w:pStyle w:val="ListParagraph"/>
+        <w:spacing w:line="276" w:lineRule="auto"/>
+        <w:rPr>
+          <w:rFonts w:ascii="Calibri" w:eastAsia="Times New Roman" w:hAnsi="Calibri" w:cs="Calibri"/>
+          <w:kern w:val="0"/>
+          <w:lang w:val="en-IL" w:eastAsia="en-IL"/>
+          <w14:ligatures w14:val="none"/>
+        </w:rPr>
+      </w:pPr>
+      <w:r>
+        <w:rPr>
+          <w:rFonts w:ascii="Calibri" w:eastAsia="Times New Roman" w:hAnsi="Calibri" w:cs="Calibri"/>
+          <w:kern w:val="0"/>
+          <w:lang w:val="en-IL" w:eastAsia="en-IL"/>
+          <w14:ligatures w14:val="none"/>
+        </w:rPr>
+        <w:t>Creates an announcement from the lecturer to all teams or selected teams.</w:t>
+      </w:r>
+    </w:p>
+    <w:p>
+      <w:pPr>
+        <w:pStyle w:val="ListParagraph"/>
         <w:numPr>
           <w:ilvl w:val="0"/>
-          <w:numId w:val="19"/>
+          <w:numId w:val="46"/>
         </w:numPr>
-        <w:rPr>
-          <w:lang w:val="en-IL"/>
-        </w:rPr>
-      </w:pPr>
-      <w:r>
-        <w:rPr>
-          <w:lang w:val="en-IL"/>
-        </w:rPr>
-        <w:t>Reflection.js</w:t>
-      </w:r>
-    </w:p>
-    <w:p>
-      <w:pPr>
+        <w:spacing w:line="276" w:lineRule="auto"/>
+        <w:rPr>
+          <w:rFonts w:ascii="Calibri" w:eastAsia="Times New Roman" w:hAnsi="Calibri" w:cs="Calibri"/>
+          <w:kern w:val="0"/>
+          <w:lang w:val="en-IL" w:eastAsia="en-IL"/>
+          <w14:ligatures w14:val="none"/>
+        </w:rPr>
+      </w:pPr>
+      <w:r>
+        <w:rPr>
+          <w:rFonts w:ascii="Calibri" w:eastAsia="Times New Roman" w:hAnsi="Calibri" w:cs="Calibri"/>
+          <w:kern w:val="0"/>
+          <w:lang w:val="en-IL" w:eastAsia="en-IL"/>
+          <w14:ligatures w14:val="none"/>
+        </w:rPr>
+        <w:t xml:space="preserve">GET /api/announcements  </w:t>
+      </w:r>
+    </w:p>
+    <w:p>
+      <w:pPr>
+        <w:pStyle w:val="ListParagraph"/>
+        <w:spacing w:line="276" w:lineRule="auto"/>
+        <w:rPr>
+          <w:rFonts w:ascii="Calibri" w:eastAsia="Times New Roman" w:hAnsi="Calibri" w:cs="Calibri"/>
+          <w:kern w:val="0"/>
+          <w:lang w:val="en-IL" w:eastAsia="en-IL"/>
+          <w14:ligatures w14:val="none"/>
+        </w:rPr>
+      </w:pPr>
+      <w:r>
+        <w:rPr>
+          <w:rFonts w:ascii="Calibri" w:eastAsia="Times New Roman" w:hAnsi="Calibri" w:cs="Calibri"/>
+          <w:kern w:val="0"/>
+          <w:lang w:val="en-IL" w:eastAsia="en-IL"/>
+          <w14:ligatures w14:val="none"/>
+        </w:rPr>
+        <w:t>Returns all announcements.</w:t>
+      </w:r>
+    </w:p>
+    <w:p>
+      <w:pPr>
+        <w:spacing w:line="276" w:lineRule="auto"/>
+        <w:rPr>
+          <w:rFonts w:ascii="Calibri" w:eastAsia="Times New Roman" w:hAnsi="Calibri" w:cs="Calibri"/>
+          <w:kern w:val="0"/>
+          <w:lang w:val="en-IL" w:eastAsia="en-IL"/>
+          <w14:ligatures w14:val="none"/>
+        </w:rPr>
+      </w:pPr>
+    </w:p>
+    <w:p>
+      <w:pPr>
+        <w:spacing w:line="276" w:lineRule="auto"/>
+        <w:rPr>
+          <w:rFonts w:ascii="Calibri" w:eastAsia="Times New Roman" w:hAnsi="Calibri" w:cs="Calibri"/>
+          <w:kern w:val="0"/>
+          <w:lang w:val="en-IL" w:eastAsia="en-IL"/>
+          <w14:ligatures w14:val="none"/>
+        </w:rPr>
+      </w:pPr>
+      <w:r>
+        <w:rPr>
+          <w:rFonts w:ascii="Calibri" w:eastAsia="Times New Roman" w:hAnsi="Calibri" w:cs="Calibri"/>
+          <w:kern w:val="0"/>
+          <w:lang w:val="en-IL" w:eastAsia="en-IL"/>
+          <w14:ligatures w14:val="none"/>
+        </w:rPr>
+        <w:t xml:space="preserve">6. </w:t>
+      </w:r>
+      <w:r>
+        <w:rPr>
+          <w:rFonts w:ascii="Calibri" w:eastAsia="Times New Roman" w:hAnsi="Calibri" w:cs="Calibri"/>
+          <w:b/>
+          <w:bCs/>
+          <w:kern w:val="0"/>
+          <w:lang w:val="en-IL" w:eastAsia="en-IL"/>
+          <w14:ligatures w14:val="none"/>
+        </w:rPr>
+        <w:t>Analytics</w:t>
+      </w:r>
+    </w:p>
+    <w:p>
+      <w:pPr>
+        <w:pStyle w:val="ListParagraph"/>
         <w:numPr>
           <w:ilvl w:val="0"/>
-          <w:numId w:val="19"/>
+          <w:numId w:val="47"/>
         </w:numPr>
-        <w:rPr>
-          <w:lang w:val="en-IL"/>
-        </w:rPr>
-      </w:pPr>
-      <w:r>
-        <w:rPr>
-          <w:lang w:val="en-IL"/>
-        </w:rPr>
-        <w:t>Alert.js</w:t>
-      </w:r>
-    </w:p>
-    <w:p>
-      <w:pPr>
+        <w:spacing w:line="276" w:lineRule="auto"/>
+        <w:rPr>
+          <w:rFonts w:ascii="Calibri" w:eastAsia="Times New Roman" w:hAnsi="Calibri" w:cs="Calibri"/>
+          <w:kern w:val="0"/>
+          <w:lang w:val="en-IL" w:eastAsia="en-IL"/>
+          <w14:ligatures w14:val="none"/>
+        </w:rPr>
+      </w:pPr>
+      <w:r>
+        <w:rPr>
+          <w:rFonts w:ascii="Calibri" w:eastAsia="Times New Roman" w:hAnsi="Calibri" w:cs="Calibri"/>
+          <w:kern w:val="0"/>
+          <w:lang w:val="en-IL" w:eastAsia="en-IL"/>
+          <w14:ligatures w14:val="none"/>
+        </w:rPr>
+        <w:t xml:space="preserve">GET /api/analytics/teams  </w:t>
+      </w:r>
+    </w:p>
+    <w:p>
+      <w:pPr>
+        <w:pStyle w:val="ListParagraph"/>
+        <w:spacing w:line="276" w:lineRule="auto"/>
+        <w:rPr>
+          <w:rFonts w:ascii="Calibri" w:eastAsia="Times New Roman" w:hAnsi="Calibri" w:cs="Calibri"/>
+          <w:kern w:val="0"/>
+          <w:lang w:val="en-IL" w:eastAsia="en-IL"/>
+          <w14:ligatures w14:val="none"/>
+        </w:rPr>
+      </w:pPr>
+      <w:r>
+        <w:rPr>
+          <w:rFonts w:ascii="Calibri" w:eastAsia="Times New Roman" w:hAnsi="Calibri" w:cs="Calibri"/>
+          <w:kern w:val="0"/>
+          <w:lang w:val="en-IL" w:eastAsia="en-IL"/>
+          <w14:ligatures w14:val="none"/>
+        </w:rPr>
+        <w:t>Returns aggregated analytics per team (status, reflection averages).</w:t>
+      </w:r>
+    </w:p>
+    <w:p>
+      <w:pPr>
+        <w:pStyle w:val="ListParagraph"/>
         <w:numPr>
           <w:ilvl w:val="0"/>
-          <w:numId w:val="19"/>
+          <w:numId w:val="47"/>
         </w:numPr>
-        <w:rPr>
-          <w:lang w:val="en-IL"/>
-        </w:rPr>
-      </w:pPr>
-      <w:r>
-        <w:rPr>
-          <w:lang w:val="en-IL"/>
-        </w:rPr>
-        <w:t>Announcement.js</w:t>
-      </w:r>
-    </w:p>
-    <w:p>
-      <w:pPr>
-        <w:rPr>
-          <w:lang w:val="en-IL"/>
-        </w:rPr>
-      </w:pPr>
-      <w:r>
-        <w:rPr>
-          <w:rtl/>
-        </w:rPr>
-        <w:t>כל</w:t>
-      </w:r>
-      <w:r>
-        <w:rPr>
-          <w:lang w:val="en-IL"/>
-        </w:rPr>
-        <w:t xml:space="preserve"> Model:</w:t>
-      </w:r>
-    </w:p>
-    <w:p>
-      <w:pPr>
+        <w:spacing w:line="276" w:lineRule="auto"/>
+        <w:rPr>
+          <w:rFonts w:ascii="Calibri" w:eastAsia="Times New Roman" w:hAnsi="Calibri" w:cs="Calibri"/>
+          <w:kern w:val="0"/>
+          <w:lang w:val="en-IL" w:eastAsia="en-IL"/>
+          <w14:ligatures w14:val="none"/>
+        </w:rPr>
+      </w:pPr>
+      <w:r>
+        <w:rPr>
+          <w:rFonts w:ascii="Calibri" w:eastAsia="Times New Roman" w:hAnsi="Calibri" w:cs="Calibri"/>
+          <w:kern w:val="0"/>
+          <w:lang w:val="en-IL" w:eastAsia="en-IL"/>
+          <w14:ligatures w14:val="none"/>
+        </w:rPr>
+        <w:t xml:space="preserve">GET /api/analytics/compare  </w:t>
+      </w:r>
+    </w:p>
+    <w:p>
+      <w:pPr>
+        <w:pStyle w:val="ListParagraph"/>
+        <w:spacing w:line="276" w:lineRule="auto"/>
+        <w:rPr>
+          <w:rFonts w:ascii="Calibri" w:eastAsia="Times New Roman" w:hAnsi="Calibri" w:cs="Calibri"/>
+          <w:kern w:val="0"/>
+          <w:lang w:val="en-IL" w:eastAsia="en-IL"/>
+          <w14:ligatures w14:val="none"/>
+        </w:rPr>
+      </w:pPr>
+      <w:r>
+        <w:rPr>
+          <w:rFonts w:ascii="Calibri" w:eastAsia="Times New Roman" w:hAnsi="Calibri" w:cs="Calibri"/>
+          <w:kern w:val="0"/>
+          <w:lang w:val="en-IL" w:eastAsia="en-IL"/>
+          <w14:ligatures w14:val="none"/>
+        </w:rPr>
+        <w:t>Compares analytics data between multiple teams (requires at least two teamIds).</w:t>
+      </w:r>
+    </w:p>
+    <w:p>
+      <w:pPr>
+        <w:spacing w:line="276" w:lineRule="auto"/>
+        <w:rPr>
+          <w:rFonts w:ascii="Calibri" w:eastAsia="Times New Roman" w:hAnsi="Calibri" w:cs="Calibri"/>
+          <w:kern w:val="0"/>
+          <w:lang w:val="en-IL" w:eastAsia="en-IL"/>
+          <w14:ligatures w14:val="none"/>
+        </w:rPr>
+      </w:pPr>
+    </w:p>
+    <w:p>
+      <w:pPr>
+        <w:spacing w:line="276" w:lineRule="auto"/>
+        <w:rPr>
+          <w:rFonts w:ascii="Calibri" w:eastAsia="Times New Roman" w:hAnsi="Calibri" w:cs="Calibri"/>
+          <w:b/>
+          <w:bCs/>
+          <w:kern w:val="0"/>
+          <w:sz w:val="28"/>
+          <w:szCs w:val="28"/>
+          <w:u w:val="single"/>
+          <w:lang w:val="en-IL" w:eastAsia="en-IL"/>
+          <w14:ligatures w14:val="none"/>
+        </w:rPr>
+      </w:pPr>
+      <w:r>
+        <w:rPr>
+          <w:rFonts w:ascii="Calibri" w:eastAsia="Times New Roman" w:hAnsi="Calibri" w:cs="Calibri"/>
+          <w:b/>
+          <w:bCs/>
+          <w:kern w:val="0"/>
+          <w:sz w:val="28"/>
+          <w:szCs w:val="28"/>
+          <w:u w:val="single"/>
+          <w:lang w:val="en-IL" w:eastAsia="en-IL"/>
+          <w14:ligatures w14:val="none"/>
+        </w:rPr>
+        <w:t>API Behavior (Common to All Routes)</w:t>
+      </w:r>
+      <w:r>
+        <w:rPr>
+          <w:rFonts w:ascii="Calibri" w:eastAsia="Times New Roman" w:hAnsi="Calibri" w:cs="Calibri"/>
+          <w:b/>
+          <w:bCs/>
+          <w:kern w:val="0"/>
+          <w:sz w:val="28"/>
+          <w:szCs w:val="28"/>
+          <w:u w:val="single"/>
+          <w:lang w:val="en-IL" w:eastAsia="en-IL"/>
+          <w14:ligatures w14:val="none"/>
+        </w:rPr>
+        <w:t>:</w:t>
+      </w:r>
+    </w:p>
+    <w:p>
+      <w:pPr>
+        <w:spacing w:line="276" w:lineRule="auto"/>
+        <w:rPr>
+          <w:rFonts w:ascii="Calibri" w:eastAsia="Times New Roman" w:hAnsi="Calibri" w:cs="Calibri"/>
+          <w:b/>
+          <w:bCs/>
+          <w:kern w:val="0"/>
+          <w:lang w:val="en-IL" w:eastAsia="en-IL"/>
+          <w14:ligatures w14:val="none"/>
+        </w:rPr>
+      </w:pPr>
+      <w:r>
+        <w:rPr>
+          <w:rFonts w:ascii="Calibri" w:eastAsia="Times New Roman" w:hAnsi="Calibri" w:cs="Calibri"/>
+          <w:b/>
+          <w:bCs/>
+          <w:kern w:val="0"/>
+          <w:lang w:val="en-IL" w:eastAsia="en-IL"/>
+          <w14:ligatures w14:val="none"/>
+        </w:rPr>
+        <w:t>Each API route:</w:t>
+      </w:r>
+    </w:p>
+    <w:p>
+      <w:pPr>
+        <w:pStyle w:val="ListParagraph"/>
+        <w:numPr>
+          <w:ilvl w:val="1"/>
+          <w:numId w:val="50"/>
+        </w:numPr>
+        <w:spacing w:line="276" w:lineRule="auto"/>
+        <w:rPr>
+          <w:rFonts w:ascii="Calibri" w:eastAsia="Times New Roman" w:hAnsi="Calibri" w:cs="Calibri"/>
+          <w:kern w:val="0"/>
+          <w:lang w:val="en-IL" w:eastAsia="en-IL"/>
+          <w14:ligatures w14:val="none"/>
+        </w:rPr>
+      </w:pPr>
+      <w:r>
+        <w:rPr>
+          <w:rFonts w:ascii="Calibri" w:eastAsia="Times New Roman" w:hAnsi="Calibri" w:cs="Calibri"/>
+          <w:kern w:val="0"/>
+          <w:lang w:val="en-IL" w:eastAsia="en-IL"/>
+          <w14:ligatures w14:val="none"/>
+        </w:rPr>
+        <w:t>Receives an HTTP request (GET / POST / PUT)</w:t>
+      </w:r>
+    </w:p>
+    <w:p>
+      <w:pPr>
+        <w:pStyle w:val="ListParagraph"/>
+        <w:numPr>
+          <w:ilvl w:val="1"/>
+          <w:numId w:val="50"/>
+        </w:numPr>
+        <w:spacing w:line="276" w:lineRule="auto"/>
+        <w:rPr>
+          <w:rFonts w:ascii="Calibri" w:eastAsia="Times New Roman" w:hAnsi="Calibri" w:cs="Calibri"/>
+          <w:kern w:val="0"/>
+          <w:lang w:val="en-IL" w:eastAsia="en-IL"/>
+          <w14:ligatures w14:val="none"/>
+        </w:rPr>
+      </w:pPr>
+      <w:r>
+        <w:rPr>
+          <w:rFonts w:ascii="Calibri" w:eastAsia="Times New Roman" w:hAnsi="Calibri" w:cs="Calibri"/>
+          <w:kern w:val="0"/>
+          <w:lang w:val="en-IL" w:eastAsia="en-IL"/>
+          <w14:ligatures w14:val="none"/>
+        </w:rPr>
+        <w:t>Validates input data</w:t>
+      </w:r>
+    </w:p>
+    <w:p>
+      <w:pPr>
+        <w:pStyle w:val="ListParagraph"/>
+        <w:numPr>
+          <w:ilvl w:val="1"/>
+          <w:numId w:val="50"/>
+        </w:numPr>
+        <w:spacing w:line="276" w:lineRule="auto"/>
+        <w:rPr>
+          <w:rFonts w:ascii="Calibri" w:eastAsia="Times New Roman" w:hAnsi="Calibri" w:cs="Calibri"/>
+          <w:kern w:val="0"/>
+          <w:lang w:val="en-IL" w:eastAsia="en-IL"/>
+          <w14:ligatures w14:val="none"/>
+        </w:rPr>
+      </w:pPr>
+      <w:r>
+        <w:rPr>
+          <w:rFonts w:ascii="Calibri" w:eastAsia="Times New Roman" w:hAnsi="Calibri" w:cs="Calibri"/>
+          <w:kern w:val="0"/>
+          <w:lang w:val="en-IL" w:eastAsia="en-IL"/>
+          <w14:ligatures w14:val="none"/>
+        </w:rPr>
+        <w:t>Uses the relevant Mongoose models</w:t>
+      </w:r>
+    </w:p>
+    <w:p>
+      <w:pPr>
+        <w:pStyle w:val="ListParagraph"/>
+        <w:numPr>
+          <w:ilvl w:val="1"/>
+          <w:numId w:val="50"/>
+        </w:numPr>
+        <w:spacing w:line="276" w:lineRule="auto"/>
+        <w:rPr>
+          <w:rFonts w:ascii="Calibri" w:eastAsia="Times New Roman" w:hAnsi="Calibri" w:cs="Calibri"/>
+          <w:kern w:val="0"/>
+          <w:lang w:val="en-IL" w:eastAsia="en-IL"/>
+          <w14:ligatures w14:val="none"/>
+        </w:rPr>
+      </w:pPr>
+      <w:r>
+        <w:rPr>
+          <w:rFonts w:ascii="Calibri" w:eastAsia="Times New Roman" w:hAnsi="Calibri" w:cs="Calibri"/>
+          <w:kern w:val="0"/>
+          <w:lang w:val="en-IL" w:eastAsia="en-IL"/>
+          <w14:ligatures w14:val="none"/>
+        </w:rPr>
+        <w:t>Communicates with MongoDB via Mongoose</w:t>
+      </w:r>
+    </w:p>
+    <w:p>
+      <w:pPr>
+        <w:pStyle w:val="ListParagraph"/>
+        <w:numPr>
+          <w:ilvl w:val="1"/>
+          <w:numId w:val="50"/>
+        </w:numPr>
+        <w:spacing w:line="276" w:lineRule="auto"/>
+        <w:rPr>
+          <w:rFonts w:ascii="Calibri" w:hAnsi="Calibri" w:cs="Calibri"/>
+          <w:lang w:val="en-US"/>
+        </w:rPr>
+      </w:pPr>
+      <w:r>
+        <w:rPr>
+          <w:rFonts w:ascii="Calibri" w:eastAsia="Times New Roman" w:hAnsi="Calibri" w:cs="Calibri"/>
+          <w:kern w:val="0"/>
+          <w:lang w:val="en-IL" w:eastAsia="en-IL"/>
+          <w14:ligatures w14:val="none"/>
+        </w:rPr>
+        <w:t>Returns a structured JSON response</w:t>
+      </w:r>
+    </w:p>
+    <w:p>
+      <w:pPr>
+        <w:spacing w:line="276" w:lineRule="auto"/>
+        <w:rPr>
+          <w:rFonts w:ascii="Calibri" w:hAnsi="Calibri" w:cs="Calibri"/>
+          <w:lang w:val="en-US"/>
+        </w:rPr>
+      </w:pPr>
+      <w:r>
+        <w:pict w14:anchorId="5F8C25FF">
+          <v:rect id="_x0000_i1159" style="width:0;height:1.5pt" o:hralign="center" o:hrstd="t" o:hr="t" fillcolor="#a0a0a0" stroked="f"/>
+        </w:pict>
+      </w:r>
+    </w:p>
+    <w:p>
+      <w:pPr>
+        <w:pStyle w:val="ListParagraph"/>
         <w:numPr>
           <w:ilvl w:val="0"/>
-          <w:numId w:val="20"/>
+          <w:numId w:val="33"/>
         </w:numPr>
         <w:rPr>
-          <w:lang w:val="en-IL"/>
-        </w:rPr>
-      </w:pPr>
-      <w:r>
-        <w:rPr>
+          <w:rFonts w:ascii="Calibri" w:hAnsi="Calibri" w:cs="Calibri"/>
+          <w:b/>
+          <w:bCs/>
+          <w:sz w:val="32"/>
+          <w:szCs w:val="32"/>
+        </w:rPr>
+      </w:pPr>
+      <w:proofErr w:type="spellStart"/>
+      <w:r>
+        <w:rPr>
+          <w:rFonts w:ascii="Calibri" w:hAnsi="Calibri" w:cs="Calibri"/>
+          <w:b/>
+          <w:bCs/>
+          <w:sz w:val="32"/>
+          <w:szCs w:val="32"/>
+        </w:rPr>
+        <w:t>DataFlow</w:t>
+      </w:r>
+      <w:proofErr w:type="spellEnd"/>
+      <w:r>
+        <w:rPr>
+          <w:rFonts w:ascii="Calibri" w:hAnsi="Calibri" w:cs="Calibri"/>
+          <w:b/>
+          <w:bCs/>
+          <w:sz w:val="32"/>
+          <w:szCs w:val="32"/>
+        </w:rPr>
+        <w:t xml:space="preserve"> </w:t>
+      </w:r>
+    </w:p>
+    <w:p>
+      <w:pPr>
+        <w:pStyle w:val="ListParagraph"/>
+        <w:rPr>
+          <w:rFonts w:ascii="Calibri" w:hAnsi="Calibri" w:cs="Calibri"/>
+          <w:b/>
+          <w:bCs/>
+          <w:sz w:val="32"/>
+          <w:szCs w:val="32"/>
+          <w:lang w:val="en-US"/>
+        </w:rPr>
+      </w:pPr>
+      <w:r>
+        <w:rPr>
+          <w:rFonts w:ascii="Calibri" w:hAnsi="Calibri" w:cs="Calibri"/>
+          <w:b/>
+          <w:bCs/>
+          <w:sz w:val="32"/>
+          <w:szCs w:val="32"/>
+          <w:lang w:val="en-US"/>
+        </w:rPr>
+        <w:t>How the system works (Frontend to Backend)</w:t>
+      </w:r>
+    </w:p>
+    <w:p>
+      <w:pPr>
+        <w:pStyle w:val="ListParagraph"/>
+        <w:numPr>
+          <w:ilvl w:val="1"/>
+          <w:numId w:val="33"/>
+        </w:numPr>
+        <w:spacing w:line="276" w:lineRule="auto"/>
+        <w:rPr>
+          <w:rFonts w:ascii="Calibri" w:hAnsi="Calibri" w:cs="Calibri"/>
+          <w:lang w:val="en-US"/>
+        </w:rPr>
+      </w:pPr>
+      <w:r>
+        <w:rPr>
+          <w:rFonts w:ascii="Calibri" w:hAnsi="Calibri" w:cs="Calibri"/>
+          <w:lang w:val="en-US"/>
+        </w:rPr>
+        <w:t xml:space="preserve">The Frontend sends an HTTP request to an API endpoint (GET / POST / PUT).  </w:t>
+      </w:r>
+    </w:p>
+    <w:p>
+      <w:pPr>
+        <w:pStyle w:val="ListParagraph"/>
+        <w:numPr>
+          <w:ilvl w:val="1"/>
+          <w:numId w:val="33"/>
+        </w:numPr>
+        <w:spacing w:line="276" w:lineRule="auto"/>
+        <w:rPr>
+          <w:rFonts w:ascii="Calibri" w:hAnsi="Calibri" w:cs="Calibri"/>
+          <w:lang w:val="en-US"/>
+        </w:rPr>
+      </w:pPr>
+      <w:r>
+        <w:rPr>
+          <w:rFonts w:ascii="Calibri" w:hAnsi="Calibri" w:cs="Calibri"/>
+          <w:lang w:val="en-US"/>
+        </w:rPr>
+        <w:t xml:space="preserve">The matching API route in app/api/.../route.js is executed.  </w:t>
+      </w:r>
+    </w:p>
+    <w:p>
+      <w:pPr>
+        <w:pStyle w:val="ListParagraph"/>
+        <w:numPr>
+          <w:ilvl w:val="1"/>
+          <w:numId w:val="33"/>
+        </w:numPr>
+        <w:spacing w:line="276" w:lineRule="auto"/>
+        <w:rPr>
+          <w:rFonts w:ascii="Calibri" w:hAnsi="Calibri" w:cs="Calibri"/>
+          <w:lang w:val="en-US"/>
+        </w:rPr>
+      </w:pPr>
+      <w:r>
+        <w:rPr>
+          <w:rFonts w:ascii="Calibri" w:hAnsi="Calibri" w:cs="Calibri"/>
+          <w:lang w:val="en-US"/>
+        </w:rPr>
+        <w:t xml:space="preserve">The route uses the relevant Mongoose model to apply business logic.  </w:t>
+      </w:r>
+    </w:p>
+    <w:p>
+      <w:pPr>
+        <w:pStyle w:val="ListParagraph"/>
+        <w:numPr>
+          <w:ilvl w:val="1"/>
+          <w:numId w:val="33"/>
+        </w:numPr>
+        <w:spacing w:line="276" w:lineRule="auto"/>
+        <w:rPr>
+          <w:rFonts w:ascii="Calibri" w:hAnsi="Calibri" w:cs="Calibri"/>
+          <w:lang w:val="en-US"/>
+        </w:rPr>
+      </w:pPr>
+      <w:r>
+        <w:rPr>
+          <w:rFonts w:ascii="Calibri" w:hAnsi="Calibri" w:cs="Calibri"/>
+          <w:lang w:val="en-US"/>
+        </w:rPr>
+        <w:t xml:space="preserve">Mongoose reads/writes data in MongoDB.  </w:t>
+      </w:r>
+    </w:p>
+    <w:p>
+      <w:pPr>
+        <w:pStyle w:val="ListParagraph"/>
+        <w:numPr>
+          <w:ilvl w:val="1"/>
+          <w:numId w:val="33"/>
+        </w:numPr>
+        <w:spacing w:line="276" w:lineRule="auto"/>
+        <w:rPr>
+          <w:rFonts w:ascii="Calibri" w:hAnsi="Calibri" w:cs="Calibri"/>
           <w:rtl/>
-        </w:rPr>
-        <w:t>מגדיר מבנה נתונים</w:t>
-      </w:r>
-    </w:p>
-    <w:p>
-      <w:pPr>
-        <w:numPr>
-          <w:ilvl w:val="0"/>
-          <w:numId w:val="20"/>
-        </w:numPr>
-        <w:rPr>
-          <w:lang w:val="en-IL"/>
-        </w:rPr>
-      </w:pPr>
-      <w:r>
-        <w:rPr>
+          <w:lang w:val="en-US"/>
+        </w:rPr>
+      </w:pPr>
+      <w:r>
+        <w:rPr>
+          <w:rFonts w:ascii="Calibri" w:hAnsi="Calibri" w:cs="Calibri"/>
+          <w:lang w:val="en-US"/>
+        </w:rPr>
+        <w:t>A JSON response is returned to the Frontend.</w:t>
+      </w:r>
+    </w:p>
+    <w:p>
+      <w:pPr>
+        <w:pStyle w:val="ListParagraph"/>
+        <w:spacing w:line="276" w:lineRule="auto"/>
+        <w:rPr>
+          <w:rFonts w:ascii="Calibri" w:hAnsi="Calibri" w:cs="Calibri"/>
+          <w:lang w:val="en-US"/>
+        </w:rPr>
+      </w:pPr>
+    </w:p>
+    <w:p>
+      <w:pPr>
+        <w:pStyle w:val="ListParagraph"/>
+        <w:spacing w:line="276" w:lineRule="auto"/>
+        <w:rPr>
+          <w:rFonts w:ascii="Calibri" w:hAnsi="Calibri" w:cs="Calibri"/>
+          <w:b/>
+          <w:bCs/>
+          <w:sz w:val="28"/>
+          <w:szCs w:val="28"/>
           <w:rtl/>
-        </w:rPr>
-        <w:t>מבצע ולידציות</w:t>
-      </w:r>
-      <w:r>
-        <w:rPr>
-          <w:lang w:val="en-IL"/>
-        </w:rPr>
-        <w:t xml:space="preserve"> (</w:t>
-      </w:r>
-      <w:proofErr w:type="spellStart"/>
-      <w:r>
-        <w:rPr>
-          <w:lang w:val="en-IL"/>
-        </w:rPr>
-        <w:t>enum</w:t>
-      </w:r>
-      <w:proofErr w:type="spellEnd"/>
-      <w:r>
-        <w:rPr>
-          <w:lang w:val="en-IL"/>
-        </w:rPr>
-        <w:t>, required, unique)</w:t>
-      </w:r>
-    </w:p>
-    <w:p>
-      <w:pPr>
-        <w:numPr>
-          <w:ilvl w:val="0"/>
-          <w:numId w:val="20"/>
-        </w:numPr>
-        <w:rPr>
-          <w:lang w:val="en-IL"/>
-        </w:rPr>
-      </w:pPr>
-      <w:r>
-        <w:rPr>
+          <w:lang w:val="en-US"/>
+        </w:rPr>
+      </w:pPr>
+      <w:r>
+        <w:rPr>
+          <w:rFonts w:ascii="Calibri" w:hAnsi="Calibri" w:cs="Calibri"/>
+          <w:b/>
+          <w:bCs/>
+          <w:sz w:val="28"/>
+          <w:szCs w:val="28"/>
+          <w:lang w:val="en-US"/>
+        </w:rPr>
+        <w:lastRenderedPageBreak/>
+        <w:t>In general:</w:t>
+      </w:r>
+    </w:p>
+    <w:p>
+      <w:pPr>
+        <w:pStyle w:val="ListParagraph"/>
+        <w:spacing w:line="276" w:lineRule="auto"/>
+        <w:rPr>
+          <w:rFonts w:ascii="Calibri" w:hAnsi="Calibri" w:cs="Calibri"/>
+          <w:b/>
+          <w:bCs/>
+          <w:sz w:val="28"/>
+          <w:szCs w:val="28"/>
+        </w:rPr>
+      </w:pPr>
+      <w:r>
+        <w:rPr>
+          <w:rFonts w:ascii="Calibri" w:hAnsi="Calibri" w:cs="Calibri"/>
+          <w:b/>
+          <w:bCs/>
+          <w:sz w:val="28"/>
+          <w:szCs w:val="28"/>
+        </w:rPr>
+        <w:t>Frontend → Backend → DB → Backend → Frontend</w:t>
+      </w:r>
+    </w:p>
+    <w:p>
+      <w:pPr>
+        <w:pStyle w:val="ListParagraph"/>
+        <w:spacing w:line="276" w:lineRule="auto"/>
+        <w:rPr>
+          <w:rFonts w:ascii="Calibri" w:hAnsi="Calibri" w:cs="Calibri"/>
+          <w:b/>
+          <w:bCs/>
+          <w:sz w:val="28"/>
+          <w:szCs w:val="28"/>
+        </w:rPr>
+      </w:pPr>
+    </w:p>
+    <w:p>
+      <w:pPr>
+        <w:pStyle w:val="ListParagraph"/>
+        <w:spacing w:line="276" w:lineRule="auto"/>
+        <w:rPr>
+          <w:rFonts w:ascii="Calibri" w:hAnsi="Calibri" w:cs="Calibri"/>
+          <w:b/>
+          <w:bCs/>
+          <w:sz w:val="28"/>
+          <w:szCs w:val="28"/>
+          <w:lang w:val="en-US"/>
+        </w:rPr>
+      </w:pPr>
+      <w:r>
+        <w:rPr>
+          <w:rFonts w:ascii="Calibri" w:hAnsi="Calibri" w:cs="Calibri"/>
+          <w:b/>
+          <w:bCs/>
+          <w:sz w:val="28"/>
+          <w:szCs w:val="28"/>
+        </w:rPr>
+        <w:t>Practical in out project:</w:t>
+      </w:r>
+      <w:r>
+        <w:rPr>
+          <w:rFonts w:ascii="Calibri" w:hAnsi="Calibri" w:cs="Calibri"/>
+          <w:b/>
+          <w:bCs/>
+          <w:sz w:val="28"/>
+          <w:szCs w:val="28"/>
+        </w:rPr>
+        <w:br/>
+      </w:r>
+      <w:r>
+        <w:rPr>
+          <w:rFonts w:ascii="Calibri" w:hAnsi="Calibri" w:cs="Calibri"/>
+          <w:b/>
+          <w:bCs/>
+          <w:sz w:val="28"/>
+          <w:szCs w:val="28"/>
+          <w:lang w:val="en-US"/>
+        </w:rPr>
+        <w:t>Frontend → Next.js API Route → Mongoose → MongoDB → API Response → Frontend</w:t>
+      </w:r>
+    </w:p>
+    <w:p>
+      <w:pPr>
+        <w:rPr>
+          <w:rFonts w:ascii="Calibri" w:hAnsi="Calibri" w:cs="Calibri"/>
+        </w:rPr>
+      </w:pPr>
+    </w:p>
+    <w:p>
+      <w:pPr>
+        <w:rPr>
+          <w:rFonts w:ascii="Calibri" w:hAnsi="Calibri" w:cs="Calibri"/>
           <w:rtl/>
         </w:rPr>
-        <w:t>מייצג ישות לוגית מהאפיון</w:t>
-      </w:r>
-    </w:p>
-    <w:p>
-      <w:pPr>
-        <w:rPr>
-          <w:lang w:val="en-IL"/>
-        </w:rPr>
-      </w:pPr>
-      <w:r>
-        <w:rPr>
-          <w:lang w:val="en-IL"/>
-        </w:rPr>
-        <w:pict w14:anchorId="0EAC7728">
-          <v:rect id="_x0000_i1079" style="width:0;height:1.5pt" o:hralign="center" o:hrstd="t" o:hr="t" fillcolor="#a0a0a0" stroked="f"/>
+      </w:pPr>
+      <w:r>
+        <w:rPr>
+          <w:rFonts w:ascii="Calibri" w:hAnsi="Calibri" w:cs="Calibri"/>
+        </w:rPr>
+        <w:pict w14:anchorId="3580E905">
+          <v:rect id="_x0000_i1149" style="width:0;height:1.5pt" o:hralign="center" o:hrstd="t" o:hr="t" fillcolor="#a0a0a0" stroked="f"/>
         </w:pict>
       </w:r>
     </w:p>
     <w:p>
       <w:pPr>
         <w:rPr>
-          <w:b/>
-          <w:bCs/>
-          <w:lang w:val="en-IL"/>
-        </w:rPr>
-      </w:pPr>
-      <w:r>
-        <w:rPr>
-          <w:b/>
-          <w:bCs/>
-          <w:lang w:val="en-IL"/>
-        </w:rPr>
-        <w:t>Data Flow (</w:t>
-      </w:r>
-      <w:r>
-        <w:rPr>
+          <w:rFonts w:ascii="Calibri" w:hAnsi="Calibri" w:cs="Calibri"/>
+          <w:b/>
+          <w:bCs/>
+        </w:rPr>
+      </w:pPr>
+      <w:r>
+        <w:rPr>
+          <w:rFonts w:ascii="Segoe UI Emoji" w:hAnsi="Segoe UI Emoji" w:cs="Segoe UI Emoji"/>
+          <w:b/>
+          <w:bCs/>
+        </w:rPr>
+        <w:t>🗺️</w:t>
+      </w:r>
+      <w:r>
+        <w:rPr>
+          <w:rFonts w:ascii="Calibri" w:hAnsi="Calibri" w:cs="Calibri"/>
+          <w:b/>
+          <w:bCs/>
+        </w:rPr>
+        <w:t xml:space="preserve"> Roadmap </w:t>
+      </w:r>
+      <w:r>
+        <w:rPr>
+          <w:rFonts w:ascii="Calibri" w:hAnsi="Calibri" w:cs="Calibri"/>
           <w:b/>
           <w:bCs/>
           <w:rtl/>
         </w:rPr>
-        <w:t>איך הכל עובד ביחד</w:t>
-      </w:r>
-      <w:r>
-        <w:rPr>
-          <w:b/>
-          <w:bCs/>
-          <w:lang w:val="en-IL"/>
-        </w:rPr>
-        <w:t>)</w:t>
-      </w:r>
-    </w:p>
-    <w:p>
-      <w:pPr>
-        <w:numPr>
-          <w:ilvl w:val="0"/>
-          <w:numId w:val="21"/>
-        </w:numPr>
-        <w:rPr>
-          <w:lang w:val="en-IL"/>
-        </w:rPr>
-      </w:pPr>
-      <w:r>
-        <w:rPr>
-          <w:lang w:val="en-IL"/>
-        </w:rPr>
-        <w:t xml:space="preserve">Frontend </w:t>
-      </w:r>
-      <w:r>
-        <w:rPr>
-          <w:rtl/>
-        </w:rPr>
-        <w:t>שולח בקשת</w:t>
-      </w:r>
-      <w:r>
-        <w:rPr>
-          <w:lang w:val="en-IL"/>
-        </w:rPr>
-        <w:t xml:space="preserve"> HTTP (POST/GET)</w:t>
-      </w:r>
-    </w:p>
-    <w:p>
-      <w:pPr>
-        <w:numPr>
-          <w:ilvl w:val="0"/>
-          <w:numId w:val="21"/>
-        </w:numPr>
-        <w:rPr>
-          <w:lang w:val="en-IL"/>
-        </w:rPr>
-      </w:pPr>
-      <w:r>
-        <w:rPr>
-          <w:lang w:val="en-IL"/>
-        </w:rPr>
-        <w:t xml:space="preserve">API Route </w:t>
-      </w:r>
-      <w:r>
-        <w:rPr>
-          <w:rtl/>
-        </w:rPr>
-        <w:t>ב־</w:t>
-      </w:r>
-      <w:r>
-        <w:rPr>
-          <w:lang w:val="en-IL"/>
-        </w:rPr>
-        <w:t>app/</w:t>
-      </w:r>
-      <w:proofErr w:type="spellStart"/>
-      <w:r>
-        <w:rPr>
-          <w:lang w:val="en-IL"/>
-        </w:rPr>
-        <w:t>api</w:t>
-      </w:r>
-      <w:proofErr w:type="spellEnd"/>
-      <w:r>
-        <w:rPr>
-          <w:lang w:val="en-IL"/>
-        </w:rPr>
-        <w:t xml:space="preserve">/.../route.js </w:t>
-      </w:r>
-      <w:r>
-        <w:rPr>
-          <w:rtl/>
-        </w:rPr>
-        <w:t>מופעל</w:t>
-      </w:r>
-    </w:p>
-    <w:p>
-      <w:pPr>
-        <w:numPr>
-          <w:ilvl w:val="0"/>
-          <w:numId w:val="21"/>
-        </w:numPr>
-        <w:rPr>
-          <w:lang w:val="en-IL"/>
-        </w:rPr>
-      </w:pPr>
-      <w:r>
-        <w:rPr>
-          <w:rtl/>
-        </w:rPr>
-        <w:t>ה־</w:t>
-      </w:r>
-      <w:r>
-        <w:rPr>
-          <w:lang w:val="en-IL"/>
-        </w:rPr>
-        <w:t xml:space="preserve">Route </w:t>
-      </w:r>
-      <w:r>
-        <w:rPr>
-          <w:rtl/>
-        </w:rPr>
-        <w:t>משתמש ב־</w:t>
-      </w:r>
-      <w:r>
-        <w:rPr>
-          <w:lang w:val="en-IL"/>
-        </w:rPr>
-        <w:t xml:space="preserve">Model </w:t>
-      </w:r>
-      <w:r>
-        <w:rPr>
-          <w:rtl/>
-        </w:rPr>
-        <w:t>רלוונטי</w:t>
-      </w:r>
-    </w:p>
-    <w:p>
-      <w:pPr>
-        <w:numPr>
-          <w:ilvl w:val="0"/>
-          <w:numId w:val="21"/>
-        </w:numPr>
-        <w:rPr>
-          <w:lang w:val="en-IL"/>
-        </w:rPr>
-      </w:pPr>
-      <w:r>
-        <w:rPr>
-          <w:lang w:val="en-IL"/>
-        </w:rPr>
-        <w:t xml:space="preserve">Mongoose </w:t>
-      </w:r>
-      <w:r>
-        <w:rPr>
-          <w:rtl/>
-        </w:rPr>
-        <w:t>מתקשר עם</w:t>
-      </w:r>
-      <w:r>
-        <w:rPr>
-          <w:lang w:val="en-IL"/>
-        </w:rPr>
-        <w:t xml:space="preserve"> MongoDB</w:t>
-      </w:r>
-    </w:p>
-    <w:p>
-      <w:pPr>
-        <w:numPr>
-          <w:ilvl w:val="0"/>
-          <w:numId w:val="21"/>
-        </w:numPr>
-        <w:rPr>
-          <w:lang w:val="en-IL"/>
-        </w:rPr>
-      </w:pPr>
-      <w:r>
-        <w:rPr>
-          <w:rtl/>
-        </w:rPr>
-        <w:t>מוחזרת תשובת</w:t>
-      </w:r>
-      <w:r>
-        <w:rPr>
-          <w:lang w:val="en-IL"/>
-        </w:rPr>
-        <w:t xml:space="preserve"> JSON </w:t>
-      </w:r>
-      <w:r>
-        <w:rPr>
-          <w:rtl/>
-        </w:rPr>
-        <w:t>ל־</w:t>
-      </w:r>
-      <w:r>
-        <w:rPr>
-          <w:lang w:val="en-IL"/>
-        </w:rPr>
-        <w:t>Frontend</w:t>
-      </w:r>
-    </w:p>
-    <w:p/>
-    <w:p>
-      <w:pPr>
-        <w:rPr>
-          <w:rtl/>
-        </w:rPr>
-      </w:pPr>
-    </w:p>
-    <w:p>
-      <w:pPr>
-        <w:rPr>
-          <w:b/>
-          <w:bCs/>
-        </w:rPr>
-      </w:pPr>
-      <w:r>
-        <w:rPr>
-          <w:rFonts w:ascii="Segoe UI Emoji" w:hAnsi="Segoe UI Emoji" w:cs="Segoe UI Emoji"/>
-          <w:b/>
-          <w:bCs/>
-        </w:rPr>
-        <w:t>🗺️</w:t>
-      </w:r>
-      <w:r>
-        <w:rPr>
-          <w:b/>
-          <w:bCs/>
-        </w:rPr>
-        <w:t xml:space="preserve"> Roadmap </w:t>
-      </w:r>
-      <w:r>
-        <w:rPr>
-          <w:b/>
-          <w:bCs/>
-          <w:rtl/>
-        </w:rPr>
         <w:t>כללי של הפרויקט (לפי ההרצאות)</w:t>
       </w:r>
     </w:p>
     <w:p>
       <w:pPr>
         <w:rPr>
-          <w:b/>
-          <w:bCs/>
-        </w:rPr>
-      </w:pPr>
-      <w:r>
-        <w:rPr>
+          <w:rFonts w:ascii="Calibri" w:hAnsi="Calibri" w:cs="Calibri"/>
+          <w:b/>
+          <w:bCs/>
+        </w:rPr>
+      </w:pPr>
+      <w:r>
+        <w:rPr>
+          <w:rFonts w:ascii="Calibri" w:hAnsi="Calibri" w:cs="Calibri"/>
           <w:b/>
           <w:bCs/>
         </w:rPr>
@@ -3153,6 +3986,7 @@
       </w:r>
       <w:r>
         <w:rPr>
+          <w:rFonts w:ascii="Calibri" w:hAnsi="Calibri" w:cs="Calibri"/>
           <w:b/>
           <w:bCs/>
         </w:rPr>
@@ -3160,6 +3994,7 @@
       </w:r>
       <w:r>
         <w:rPr>
+          <w:rFonts w:ascii="Calibri" w:hAnsi="Calibri" w:cs="Calibri"/>
           <w:b/>
           <w:bCs/>
           <w:rtl/>
@@ -3173,14 +4008,21 @@
           <w:ilvl w:val="0"/>
           <w:numId w:val="7"/>
         </w:numPr>
-      </w:pPr>
-      <w:r>
-        <w:rPr>
+        <w:rPr>
+          <w:rFonts w:ascii="Calibri" w:hAnsi="Calibri" w:cs="Calibri"/>
+        </w:rPr>
+      </w:pPr>
+      <w:r>
+        <w:rPr>
+          <w:rFonts w:ascii="Calibri" w:hAnsi="Calibri" w:cs="Calibri"/>
           <w:rtl/>
         </w:rPr>
         <w:t>הגדרת ישויות</w:t>
       </w:r>
       <w:r>
+        <w:rPr>
+          <w:rFonts w:ascii="Calibri" w:hAnsi="Calibri" w:cs="Calibri"/>
+        </w:rPr>
         <w:t xml:space="preserve"> (Lecturer, Team, …)</w:t>
       </w:r>
     </w:p>
@@ -3190,21 +4032,32 @@
           <w:ilvl w:val="0"/>
           <w:numId w:val="7"/>
         </w:numPr>
-      </w:pPr>
-      <w:r>
-        <w:rPr>
+        <w:rPr>
+          <w:rFonts w:ascii="Calibri" w:hAnsi="Calibri" w:cs="Calibri"/>
+        </w:rPr>
+      </w:pPr>
+      <w:r>
+        <w:rPr>
+          <w:rFonts w:ascii="Calibri" w:hAnsi="Calibri" w:cs="Calibri"/>
           <w:rtl/>
         </w:rPr>
         <w:t>קשרים ו</w:t>
       </w:r>
       <w:r>
+        <w:rPr>
+          <w:rFonts w:ascii="Calibri" w:hAnsi="Calibri" w:cs="Calibri"/>
+        </w:rPr>
         <w:t>-Constraints</w:t>
       </w:r>
       <w:r>
+        <w:rPr>
+          <w:rFonts w:ascii="Calibri" w:hAnsi="Calibri" w:cs="Calibri"/>
+        </w:rPr>
         <w:br/>
       </w:r>
       <w:r>
         <w:rPr>
+          <w:rFonts w:ascii="Calibri" w:hAnsi="Calibri" w:cs="Calibri"/>
           <w:b/>
           <w:bCs/>
           <w:rtl/>
@@ -3213,12 +4066,16 @@
       </w:r>
       <w:r>
         <w:rPr>
+          <w:rFonts w:ascii="Calibri" w:hAnsi="Calibri" w:cs="Calibri"/>
           <w:b/>
           <w:bCs/>
         </w:rPr>
         <w:t>:</w:t>
       </w:r>
       <w:r>
+        <w:rPr>
+          <w:rFonts w:ascii="Calibri" w:hAnsi="Calibri" w:cs="Calibri"/>
+        </w:rPr>
         <w:t xml:space="preserve"> </w:t>
       </w:r>
       <w:r>
@@ -3228,17 +4085,29 @@
         <w:t>✅</w:t>
       </w:r>
       <w:r>
+        <w:rPr>
+          <w:rFonts w:ascii="Calibri" w:hAnsi="Calibri" w:cs="Calibri"/>
+        </w:rPr>
         <w:t xml:space="preserve"> </w:t>
       </w:r>
       <w:r>
         <w:rPr>
+          <w:rFonts w:ascii="Calibri" w:hAnsi="Calibri" w:cs="Calibri"/>
           <w:rtl/>
         </w:rPr>
         <w:t>סגור</w:t>
       </w:r>
     </w:p>
     <w:p>
-      <w:r>
+      <w:pPr>
+        <w:rPr>
+          <w:rFonts w:ascii="Calibri" w:hAnsi="Calibri" w:cs="Calibri"/>
+        </w:rPr>
+      </w:pPr>
+      <w:r>
+        <w:rPr>
+          <w:rFonts w:ascii="Calibri" w:hAnsi="Calibri" w:cs="Calibri"/>
+        </w:rPr>
         <w:pict w14:anchorId="3362854D">
           <v:rect id="_x0000_i1032" style="width:0;height:1.5pt" o:hralign="center" o:hrstd="t" o:hr="t" fillcolor="#a0a0a0" stroked="f"/>
         </w:pict>
@@ -3247,12 +4116,14 @@
     <w:p>
       <w:pPr>
         <w:rPr>
-          <w:b/>
-          <w:bCs/>
-        </w:rPr>
-      </w:pPr>
-      <w:r>
-        <w:rPr>
+          <w:rFonts w:ascii="Calibri" w:hAnsi="Calibri" w:cs="Calibri"/>
+          <w:b/>
+          <w:bCs/>
+        </w:rPr>
+      </w:pPr>
+      <w:r>
+        <w:rPr>
+          <w:rFonts w:ascii="Calibri" w:hAnsi="Calibri" w:cs="Calibri"/>
           <w:b/>
           <w:bCs/>
         </w:rPr>
@@ -3268,6 +4139,7 @@
       </w:r>
       <w:r>
         <w:rPr>
+          <w:rFonts w:ascii="Calibri" w:hAnsi="Calibri" w:cs="Calibri"/>
           <w:b/>
           <w:bCs/>
         </w:rPr>
@@ -3280,23 +4152,34 @@
           <w:ilvl w:val="0"/>
           <w:numId w:val="8"/>
         </w:numPr>
-      </w:pPr>
-      <w:r>
-        <w:rPr>
+        <w:rPr>
+          <w:rFonts w:ascii="Calibri" w:hAnsi="Calibri" w:cs="Calibri"/>
+        </w:rPr>
+      </w:pPr>
+      <w:r>
+        <w:rPr>
+          <w:rFonts w:ascii="Calibri" w:hAnsi="Calibri" w:cs="Calibri"/>
           <w:rtl/>
         </w:rPr>
         <w:t>יצירת</w:t>
       </w:r>
       <w:r>
+        <w:rPr>
+          <w:rFonts w:ascii="Calibri" w:hAnsi="Calibri" w:cs="Calibri"/>
+        </w:rPr>
         <w:t xml:space="preserve"> DB </w:t>
       </w:r>
       <w:r>
         <w:rPr>
+          <w:rFonts w:ascii="Calibri" w:hAnsi="Calibri" w:cs="Calibri"/>
           <w:rtl/>
         </w:rPr>
         <w:t>ו</w:t>
       </w:r>
       <w:r>
+        <w:rPr>
+          <w:rFonts w:ascii="Calibri" w:hAnsi="Calibri" w:cs="Calibri"/>
+        </w:rPr>
         <w:t>-Collections</w:t>
       </w:r>
     </w:p>
@@ -3306,18 +4189,26 @@
           <w:ilvl w:val="0"/>
           <w:numId w:val="8"/>
         </w:numPr>
-      </w:pPr>
-      <w:r>
-        <w:rPr>
+        <w:rPr>
+          <w:rFonts w:ascii="Calibri" w:hAnsi="Calibri" w:cs="Calibri"/>
+        </w:rPr>
+      </w:pPr>
+      <w:r>
+        <w:rPr>
+          <w:rFonts w:ascii="Calibri" w:hAnsi="Calibri" w:cs="Calibri"/>
           <w:rtl/>
         </w:rPr>
         <w:t>הכנסת נתוני בדיקה</w:t>
       </w:r>
       <w:r>
+        <w:rPr>
+          <w:rFonts w:ascii="Calibri" w:hAnsi="Calibri" w:cs="Calibri"/>
+        </w:rPr>
         <w:br/>
       </w:r>
       <w:r>
         <w:rPr>
+          <w:rFonts w:ascii="Calibri" w:hAnsi="Calibri" w:cs="Calibri"/>
           <w:b/>
           <w:bCs/>
           <w:rtl/>
@@ -3326,12 +4217,16 @@
       </w:r>
       <w:r>
         <w:rPr>
+          <w:rFonts w:ascii="Calibri" w:hAnsi="Calibri" w:cs="Calibri"/>
           <w:b/>
           <w:bCs/>
         </w:rPr>
         <w:t>:</w:t>
       </w:r>
       <w:r>
+        <w:rPr>
+          <w:rFonts w:ascii="Calibri" w:hAnsi="Calibri" w:cs="Calibri"/>
+        </w:rPr>
         <w:t xml:space="preserve"> </w:t>
       </w:r>
       <w:r>
@@ -3341,18 +4236,29 @@
         <w:t>✅</w:t>
       </w:r>
       <w:r>
+        <w:rPr>
+          <w:rFonts w:ascii="Calibri" w:hAnsi="Calibri" w:cs="Calibri"/>
+        </w:rPr>
         <w:t xml:space="preserve"> </w:t>
       </w:r>
       <w:r>
         <w:rPr>
+          <w:rFonts w:ascii="Calibri" w:hAnsi="Calibri" w:cs="Calibri"/>
           <w:rtl/>
         </w:rPr>
         <w:t>סגור</w:t>
       </w:r>
     </w:p>
     <w:p>
-      <w:r>
-        <w:lastRenderedPageBreak/>
+      <w:pPr>
+        <w:rPr>
+          <w:rFonts w:ascii="Calibri" w:hAnsi="Calibri" w:cs="Calibri"/>
+        </w:rPr>
+      </w:pPr>
+      <w:r>
+        <w:rPr>
+          <w:rFonts w:ascii="Calibri" w:hAnsi="Calibri" w:cs="Calibri"/>
+        </w:rPr>
         <w:pict w14:anchorId="65A0B63C">
           <v:rect id="_x0000_i1033" style="width:0;height:1.5pt" o:hralign="center" o:hrstd="t" o:hr="t" fillcolor="#a0a0a0" stroked="f"/>
         </w:pict>
@@ -3361,12 +4267,14 @@
     <w:p>
       <w:pPr>
         <w:rPr>
-          <w:b/>
-          <w:bCs/>
-        </w:rPr>
-      </w:pPr>
-      <w:r>
-        <w:rPr>
+          <w:rFonts w:ascii="Calibri" w:hAnsi="Calibri" w:cs="Calibri"/>
+          <w:b/>
+          <w:bCs/>
+        </w:rPr>
+      </w:pPr>
+      <w:r>
+        <w:rPr>
+          <w:rFonts w:ascii="Calibri" w:hAnsi="Calibri" w:cs="Calibri"/>
           <w:b/>
           <w:bCs/>
         </w:rPr>
@@ -3382,6 +4290,7 @@
       </w:r>
       <w:r>
         <w:rPr>
+          <w:rFonts w:ascii="Calibri" w:hAnsi="Calibri" w:cs="Calibri"/>
           <w:b/>
           <w:bCs/>
         </w:rPr>
@@ -3389,6 +4298,7 @@
       </w:r>
       <w:r>
         <w:rPr>
+          <w:rFonts w:ascii="Calibri" w:hAnsi="Calibri" w:cs="Calibri"/>
           <w:b/>
           <w:bCs/>
           <w:rtl/>
@@ -3402,14 +4312,21 @@
           <w:ilvl w:val="0"/>
           <w:numId w:val="9"/>
         </w:numPr>
-      </w:pPr>
-      <w:r>
-        <w:rPr>
+        <w:rPr>
+          <w:rFonts w:ascii="Calibri" w:hAnsi="Calibri" w:cs="Calibri"/>
+        </w:rPr>
+      </w:pPr>
+      <w:r>
+        <w:rPr>
+          <w:rFonts w:ascii="Calibri" w:hAnsi="Calibri" w:cs="Calibri"/>
           <w:rtl/>
         </w:rPr>
         <w:t>פתיחת</w:t>
       </w:r>
       <w:r>
+        <w:rPr>
+          <w:rFonts w:ascii="Calibri" w:hAnsi="Calibri" w:cs="Calibri"/>
+        </w:rPr>
         <w:t xml:space="preserve"> repo</w:t>
       </w:r>
     </w:p>
@@ -3419,14 +4336,21 @@
           <w:ilvl w:val="0"/>
           <w:numId w:val="9"/>
         </w:numPr>
-      </w:pPr>
-      <w:r>
-        <w:rPr>
+        <w:rPr>
+          <w:rFonts w:ascii="Calibri" w:hAnsi="Calibri" w:cs="Calibri"/>
+        </w:rPr>
+      </w:pPr>
+      <w:r>
+        <w:rPr>
+          <w:rFonts w:ascii="Calibri" w:hAnsi="Calibri" w:cs="Calibri"/>
           <w:rtl/>
         </w:rPr>
         <w:t>יצירת פרויקט</w:t>
       </w:r>
       <w:r>
+        <w:rPr>
+          <w:rFonts w:ascii="Calibri" w:hAnsi="Calibri" w:cs="Calibri"/>
+        </w:rPr>
         <w:t xml:space="preserve"> Next.js</w:t>
       </w:r>
     </w:p>
@@ -3436,18 +4360,26 @@
           <w:ilvl w:val="0"/>
           <w:numId w:val="9"/>
         </w:numPr>
-      </w:pPr>
-      <w:r>
-        <w:rPr>
+        <w:rPr>
+          <w:rFonts w:ascii="Calibri" w:hAnsi="Calibri" w:cs="Calibri"/>
+        </w:rPr>
+      </w:pPr>
+      <w:r>
+        <w:rPr>
+          <w:rFonts w:ascii="Calibri" w:hAnsi="Calibri" w:cs="Calibri"/>
           <w:rtl/>
         </w:rPr>
         <w:t>שלד ריק, בלי קוד עסקי</w:t>
       </w:r>
       <w:r>
+        <w:rPr>
+          <w:rFonts w:ascii="Calibri" w:hAnsi="Calibri" w:cs="Calibri"/>
+        </w:rPr>
         <w:br/>
       </w:r>
       <w:r>
         <w:rPr>
+          <w:rFonts w:ascii="Calibri" w:hAnsi="Calibri" w:cs="Calibri"/>
           <w:b/>
           <w:bCs/>
           <w:rtl/>
@@ -3456,12 +4388,16 @@
       </w:r>
       <w:r>
         <w:rPr>
+          <w:rFonts w:ascii="Calibri" w:hAnsi="Calibri" w:cs="Calibri"/>
           <w:b/>
           <w:bCs/>
         </w:rPr>
         <w:t>:</w:t>
       </w:r>
       <w:r>
+        <w:rPr>
+          <w:rFonts w:ascii="Calibri" w:hAnsi="Calibri" w:cs="Calibri"/>
+        </w:rPr>
         <w:t xml:space="preserve"> </w:t>
       </w:r>
       <w:r>
@@ -3471,17 +4407,29 @@
         <w:t>✅</w:t>
       </w:r>
       <w:r>
+        <w:rPr>
+          <w:rFonts w:ascii="Calibri" w:hAnsi="Calibri" w:cs="Calibri"/>
+        </w:rPr>
         <w:t xml:space="preserve"> </w:t>
       </w:r>
       <w:r>
         <w:rPr>
+          <w:rFonts w:ascii="Calibri" w:hAnsi="Calibri" w:cs="Calibri"/>
           <w:rtl/>
         </w:rPr>
         <w:t>סגור</w:t>
       </w:r>
     </w:p>
     <w:p>
-      <w:r>
+      <w:pPr>
+        <w:rPr>
+          <w:rFonts w:ascii="Calibri" w:hAnsi="Calibri" w:cs="Calibri"/>
+        </w:rPr>
+      </w:pPr>
+      <w:r>
+        <w:rPr>
+          <w:rFonts w:ascii="Calibri" w:hAnsi="Calibri" w:cs="Calibri"/>
+        </w:rPr>
         <w:pict w14:anchorId="617BFEC7">
           <v:rect id="_x0000_i1034" style="width:0;height:1.5pt" o:hralign="center" o:hrstd="t" o:hr="t" fillcolor="#a0a0a0" stroked="f"/>
         </w:pict>
@@ -3490,12 +4438,14 @@
     <w:p>
       <w:pPr>
         <w:rPr>
-          <w:b/>
-          <w:bCs/>
-        </w:rPr>
-      </w:pPr>
-      <w:r>
-        <w:rPr>
+          <w:rFonts w:ascii="Calibri" w:hAnsi="Calibri" w:cs="Calibri"/>
+          <w:b/>
+          <w:bCs/>
+        </w:rPr>
+      </w:pPr>
+      <w:r>
+        <w:rPr>
+          <w:rFonts w:ascii="Calibri" w:hAnsi="Calibri" w:cs="Calibri"/>
           <w:b/>
           <w:bCs/>
         </w:rPr>
@@ -3511,6 +4461,7 @@
       </w:r>
       <w:r>
         <w:rPr>
+          <w:rFonts w:ascii="Calibri" w:hAnsi="Calibri" w:cs="Calibri"/>
           <w:b/>
           <w:bCs/>
         </w:rPr>
@@ -3523,23 +4474,34 @@
           <w:ilvl w:val="0"/>
           <w:numId w:val="10"/>
         </w:numPr>
-      </w:pPr>
-      <w:r>
-        <w:rPr>
+        <w:rPr>
+          <w:rFonts w:ascii="Calibri" w:hAnsi="Calibri" w:cs="Calibri"/>
+        </w:rPr>
+      </w:pPr>
+      <w:r>
+        <w:rPr>
+          <w:rFonts w:ascii="Calibri" w:hAnsi="Calibri" w:cs="Calibri"/>
           <w:rtl/>
         </w:rPr>
         <w:t>חיבור</w:t>
       </w:r>
       <w:r>
+        <w:rPr>
+          <w:rFonts w:ascii="Calibri" w:hAnsi="Calibri" w:cs="Calibri"/>
+        </w:rPr>
         <w:t xml:space="preserve"> MongoDB </w:t>
       </w:r>
       <w:r>
         <w:rPr>
+          <w:rFonts w:ascii="Calibri" w:hAnsi="Calibri" w:cs="Calibri"/>
           <w:rtl/>
         </w:rPr>
         <w:t>עם</w:t>
       </w:r>
       <w:r>
+        <w:rPr>
+          <w:rFonts w:ascii="Calibri" w:hAnsi="Calibri" w:cs="Calibri"/>
+        </w:rPr>
         <w:t xml:space="preserve"> Mongoose</w:t>
       </w:r>
     </w:p>
@@ -3549,21 +4511,32 @@
           <w:ilvl w:val="0"/>
           <w:numId w:val="10"/>
         </w:numPr>
-      </w:pPr>
-      <w:r>
-        <w:rPr>
+        <w:rPr>
+          <w:rFonts w:ascii="Calibri" w:hAnsi="Calibri" w:cs="Calibri"/>
+        </w:rPr>
+      </w:pPr>
+      <w:r>
+        <w:rPr>
+          <w:rFonts w:ascii="Calibri" w:hAnsi="Calibri" w:cs="Calibri"/>
           <w:rtl/>
         </w:rPr>
         <w:t>כתיבת</w:t>
       </w:r>
       <w:r>
+        <w:rPr>
+          <w:rFonts w:ascii="Calibri" w:hAnsi="Calibri" w:cs="Calibri"/>
+        </w:rPr>
         <w:t xml:space="preserve"> Schemas</w:t>
       </w:r>
       <w:r>
+        <w:rPr>
+          <w:rFonts w:ascii="Calibri" w:hAnsi="Calibri" w:cs="Calibri"/>
+        </w:rPr>
         <w:br/>
       </w:r>
       <w:r>
         <w:rPr>
+          <w:rFonts w:ascii="Calibri" w:hAnsi="Calibri" w:cs="Calibri"/>
           <w:b/>
           <w:bCs/>
           <w:rtl/>
@@ -3572,12 +4545,16 @@
       </w:r>
       <w:r>
         <w:rPr>
+          <w:rFonts w:ascii="Calibri" w:hAnsi="Calibri" w:cs="Calibri"/>
           <w:b/>
           <w:bCs/>
         </w:rPr>
         <w:t>:</w:t>
       </w:r>
       <w:r>
+        <w:rPr>
+          <w:rFonts w:ascii="Calibri" w:hAnsi="Calibri" w:cs="Calibri"/>
+        </w:rPr>
         <w:t xml:space="preserve"> </w:t>
       </w:r>
       <w:r>
@@ -3587,17 +4564,30 @@
         <w:t>✅</w:t>
       </w:r>
       <w:r>
+        <w:rPr>
+          <w:rFonts w:ascii="Calibri" w:hAnsi="Calibri" w:cs="Calibri"/>
+        </w:rPr>
         <w:t xml:space="preserve"> </w:t>
       </w:r>
       <w:r>
         <w:rPr>
+          <w:rFonts w:ascii="Calibri" w:hAnsi="Calibri" w:cs="Calibri"/>
           <w:rtl/>
         </w:rPr>
         <w:t>סגור</w:t>
       </w:r>
     </w:p>
     <w:p>
-      <w:r>
+      <w:pPr>
+        <w:rPr>
+          <w:rFonts w:ascii="Calibri" w:hAnsi="Calibri" w:cs="Calibri"/>
+        </w:rPr>
+      </w:pPr>
+      <w:r>
+        <w:rPr>
+          <w:rFonts w:ascii="Calibri" w:hAnsi="Calibri" w:cs="Calibri"/>
+        </w:rPr>
+        <w:lastRenderedPageBreak/>
         <w:pict w14:anchorId="6CE9F01B">
           <v:rect id="_x0000_i1035" style="width:0;height:1.5pt" o:hralign="center" o:hrstd="t" o:hr="t" fillcolor="#a0a0a0" stroked="f"/>
         </w:pict>
@@ -3606,12 +4596,14 @@
     <w:p>
       <w:pPr>
         <w:rPr>
-          <w:b/>
-          <w:bCs/>
-        </w:rPr>
-      </w:pPr>
-      <w:r>
-        <w:rPr>
+          <w:rFonts w:ascii="Calibri" w:hAnsi="Calibri" w:cs="Calibri"/>
+          <w:b/>
+          <w:bCs/>
+        </w:rPr>
+      </w:pPr>
+      <w:r>
+        <w:rPr>
+          <w:rFonts w:ascii="Calibri" w:hAnsi="Calibri" w:cs="Calibri"/>
           <w:b/>
           <w:bCs/>
         </w:rPr>
@@ -3627,6 +4619,7 @@
       </w:r>
       <w:r>
         <w:rPr>
+          <w:rFonts w:ascii="Calibri" w:hAnsi="Calibri" w:cs="Calibri"/>
           <w:b/>
           <w:bCs/>
         </w:rPr>
@@ -3639,8 +4632,14 @@
           <w:ilvl w:val="0"/>
           <w:numId w:val="11"/>
         </w:numPr>
-      </w:pPr>
-      <w:r>
+        <w:rPr>
+          <w:rFonts w:ascii="Calibri" w:hAnsi="Calibri" w:cs="Calibri"/>
+        </w:rPr>
+      </w:pPr>
+      <w:r>
+        <w:rPr>
+          <w:rFonts w:ascii="Calibri" w:hAnsi="Calibri" w:cs="Calibri"/>
+        </w:rPr>
         <w:t>Login Lecturer</w:t>
       </w:r>
     </w:p>
@@ -3650,10 +4649,24 @@
           <w:ilvl w:val="0"/>
           <w:numId w:val="11"/>
         </w:numPr>
-      </w:pPr>
-      <w:r>
-        <w:t>Team join</w:t>
-      </w:r>
+        <w:rPr>
+          <w:rFonts w:ascii="Calibri" w:hAnsi="Calibri" w:cs="Calibri"/>
+        </w:rPr>
+      </w:pPr>
+      <w:r>
+        <w:rPr>
+          <w:rFonts w:ascii="Calibri" w:hAnsi="Calibri" w:cs="Calibri"/>
+        </w:rPr>
+        <w:t xml:space="preserve">Team </w:t>
+      </w:r>
+      <w:proofErr w:type="gramStart"/>
+      <w:r>
+        <w:rPr>
+          <w:rFonts w:ascii="Calibri" w:hAnsi="Calibri" w:cs="Calibri"/>
+        </w:rPr>
+        <w:t>join</w:t>
+      </w:r>
+      <w:proofErr w:type="gramEnd"/>
     </w:p>
     <w:p>
       <w:pPr>
@@ -3661,8 +4674,14 @@
           <w:ilvl w:val="0"/>
           <w:numId w:val="11"/>
         </w:numPr>
-      </w:pPr>
-      <w:r>
+        <w:rPr>
+          <w:rFonts w:ascii="Calibri" w:hAnsi="Calibri" w:cs="Calibri"/>
+        </w:rPr>
+      </w:pPr>
+      <w:r>
+        <w:rPr>
+          <w:rFonts w:ascii="Calibri" w:hAnsi="Calibri" w:cs="Calibri"/>
+        </w:rPr>
         <w:t>Submit Reflection</w:t>
       </w:r>
     </w:p>
@@ -3672,15 +4691,25 @@
           <w:ilvl w:val="0"/>
           <w:numId w:val="11"/>
         </w:numPr>
-      </w:pPr>
-      <w:r>
+        <w:rPr>
+          <w:rFonts w:ascii="Calibri" w:hAnsi="Calibri" w:cs="Calibri"/>
+        </w:rPr>
+      </w:pPr>
+      <w:r>
+        <w:rPr>
+          <w:rFonts w:ascii="Calibri" w:hAnsi="Calibri" w:cs="Calibri"/>
+        </w:rPr>
         <w:t>Alerts / Announcements</w:t>
       </w:r>
       <w:r>
+        <w:rPr>
+          <w:rFonts w:ascii="Calibri" w:hAnsi="Calibri" w:cs="Calibri"/>
+        </w:rPr>
         <w:br/>
       </w:r>
       <w:r>
         <w:rPr>
+          <w:rFonts w:ascii="Calibri" w:hAnsi="Calibri" w:cs="Calibri"/>
           <w:b/>
           <w:bCs/>
           <w:rtl/>
@@ -3689,32 +4718,48 @@
       </w:r>
       <w:r>
         <w:rPr>
+          <w:rFonts w:ascii="Calibri" w:hAnsi="Calibri" w:cs="Calibri"/>
           <w:b/>
           <w:bCs/>
         </w:rPr>
         <w:t>:</w:t>
       </w:r>
       <w:r>
+        <w:rPr>
+          <w:rFonts w:ascii="Calibri" w:hAnsi="Calibri" w:cs="Calibri"/>
+        </w:rPr>
         <w:t xml:space="preserve"> </w:t>
       </w:r>
       <w:r>
         <w:rPr>
           <w:rFonts w:ascii="Segoe UI Emoji" w:hAnsi="Segoe UI Emoji" w:cs="Segoe UI Emoji"/>
         </w:rPr>
-        <w:t>⏭️</w:t>
-      </w:r>
-      <w:r>
+        <w:t>✅</w:t>
+      </w:r>
+      <w:r>
+        <w:rPr>
+          <w:rFonts w:ascii="Calibri" w:hAnsi="Calibri" w:cs="Calibri"/>
+        </w:rPr>
         <w:t xml:space="preserve"> </w:t>
       </w:r>
       <w:r>
         <w:rPr>
+          <w:rFonts w:ascii="Calibri" w:hAnsi="Calibri" w:cs="Calibri"/>
           <w:rtl/>
         </w:rPr>
-        <w:t>בהמשך</w:t>
-      </w:r>
-    </w:p>
-    <w:p>
-      <w:r>
+        <w:t>סגור</w:t>
+      </w:r>
+    </w:p>
+    <w:p>
+      <w:pPr>
+        <w:rPr>
+          <w:rFonts w:ascii="Calibri" w:hAnsi="Calibri" w:cs="Calibri"/>
+        </w:rPr>
+      </w:pPr>
+      <w:r>
+        <w:rPr>
+          <w:rFonts w:ascii="Calibri" w:hAnsi="Calibri" w:cs="Calibri"/>
+        </w:rPr>
         <w:pict w14:anchorId="65AD3783">
           <v:rect id="_x0000_i1036" style="width:0;height:1.5pt" o:hralign="center" o:hrstd="t" o:hr="t" fillcolor="#a0a0a0" stroked="f"/>
         </w:pict>
@@ -3723,12 +4768,14 @@
     <w:p>
       <w:pPr>
         <w:rPr>
-          <w:b/>
-          <w:bCs/>
-        </w:rPr>
-      </w:pPr>
-      <w:r>
-        <w:rPr>
+          <w:rFonts w:ascii="Calibri" w:hAnsi="Calibri" w:cs="Calibri"/>
+          <w:b/>
+          <w:bCs/>
+        </w:rPr>
+      </w:pPr>
+      <w:r>
+        <w:rPr>
+          <w:rFonts w:ascii="Calibri" w:hAnsi="Calibri" w:cs="Calibri"/>
           <w:b/>
           <w:bCs/>
         </w:rPr>
@@ -3744,6 +4791,7 @@
       </w:r>
       <w:r>
         <w:rPr>
+          <w:rFonts w:ascii="Calibri" w:hAnsi="Calibri" w:cs="Calibri"/>
           <w:b/>
           <w:bCs/>
         </w:rPr>
@@ -3756,8 +4804,14 @@
           <w:ilvl w:val="0"/>
           <w:numId w:val="12"/>
         </w:numPr>
-      </w:pPr>
-      <w:r>
+        <w:rPr>
+          <w:rFonts w:ascii="Calibri" w:hAnsi="Calibri" w:cs="Calibri"/>
+        </w:rPr>
+      </w:pPr>
+      <w:r>
+        <w:rPr>
+          <w:rFonts w:ascii="Calibri" w:hAnsi="Calibri" w:cs="Calibri"/>
+        </w:rPr>
         <w:t>Pages</w:t>
       </w:r>
     </w:p>
@@ -3767,8 +4821,14 @@
           <w:ilvl w:val="0"/>
           <w:numId w:val="12"/>
         </w:numPr>
-      </w:pPr>
-      <w:r>
+        <w:rPr>
+          <w:rFonts w:ascii="Calibri" w:hAnsi="Calibri" w:cs="Calibri"/>
+        </w:rPr>
+      </w:pPr>
+      <w:r>
+        <w:rPr>
+          <w:rFonts w:ascii="Calibri" w:hAnsi="Calibri" w:cs="Calibri"/>
+        </w:rPr>
         <w:t>Forms</w:t>
       </w:r>
     </w:p>
@@ -3778,15 +4838,25 @@
           <w:ilvl w:val="0"/>
           <w:numId w:val="12"/>
         </w:numPr>
-      </w:pPr>
-      <w:r>
+        <w:rPr>
+          <w:rFonts w:ascii="Calibri" w:hAnsi="Calibri" w:cs="Calibri"/>
+        </w:rPr>
+      </w:pPr>
+      <w:r>
+        <w:rPr>
+          <w:rFonts w:ascii="Calibri" w:hAnsi="Calibri" w:cs="Calibri"/>
+        </w:rPr>
         <w:t>Dashboard</w:t>
       </w:r>
       <w:r>
+        <w:rPr>
+          <w:rFonts w:ascii="Calibri" w:hAnsi="Calibri" w:cs="Calibri"/>
+        </w:rPr>
         <w:br/>
       </w:r>
       <w:r>
         <w:rPr>
+          <w:rFonts w:ascii="Calibri" w:hAnsi="Calibri" w:cs="Calibri"/>
           <w:b/>
           <w:bCs/>
           <w:rtl/>
@@ -3795,12 +4865,16 @@
       </w:r>
       <w:r>
         <w:rPr>
+          <w:rFonts w:ascii="Calibri" w:hAnsi="Calibri" w:cs="Calibri"/>
           <w:b/>
           <w:bCs/>
         </w:rPr>
         <w:t>:</w:t>
       </w:r>
       <w:r>
+        <w:rPr>
+          <w:rFonts w:ascii="Calibri" w:hAnsi="Calibri" w:cs="Calibri"/>
+        </w:rPr>
         <w:t xml:space="preserve"> </w:t>
       </w:r>
       <w:r>
@@ -3810,17 +4884,29 @@
         <w:t>⏭️</w:t>
       </w:r>
       <w:r>
+        <w:rPr>
+          <w:rFonts w:ascii="Calibri" w:hAnsi="Calibri" w:cs="Calibri"/>
+        </w:rPr>
         <w:t xml:space="preserve"> </w:t>
       </w:r>
       <w:r>
         <w:rPr>
+          <w:rFonts w:ascii="Calibri" w:hAnsi="Calibri" w:cs="Calibri"/>
           <w:rtl/>
         </w:rPr>
         <w:t>בהמשך</w:t>
       </w:r>
     </w:p>
     <w:p>
-      <w:r>
+      <w:pPr>
+        <w:rPr>
+          <w:rFonts w:ascii="Calibri" w:hAnsi="Calibri" w:cs="Calibri"/>
+        </w:rPr>
+      </w:pPr>
+      <w:r>
+        <w:rPr>
+          <w:rFonts w:ascii="Calibri" w:hAnsi="Calibri" w:cs="Calibri"/>
+        </w:rPr>
         <w:pict w14:anchorId="41379899">
           <v:rect id="_x0000_i1037" style="width:0;height:1.5pt" o:hralign="center" o:hrstd="t" o:hr="t" fillcolor="#a0a0a0" stroked="f"/>
         </w:pict>
@@ -3829,12 +4915,14 @@
     <w:p>
       <w:pPr>
         <w:rPr>
-          <w:b/>
-          <w:bCs/>
-        </w:rPr>
-      </w:pPr>
-      <w:r>
-        <w:rPr>
+          <w:rFonts w:ascii="Calibri" w:hAnsi="Calibri" w:cs="Calibri"/>
+          <w:b/>
+          <w:bCs/>
+        </w:rPr>
+      </w:pPr>
+      <w:r>
+        <w:rPr>
+          <w:rFonts w:ascii="Calibri" w:hAnsi="Calibri" w:cs="Calibri"/>
           <w:b/>
           <w:bCs/>
         </w:rPr>
@@ -3850,6 +4938,7 @@
       </w:r>
       <w:r>
         <w:rPr>
+          <w:rFonts w:ascii="Calibri" w:hAnsi="Calibri" w:cs="Calibri"/>
           <w:b/>
           <w:bCs/>
         </w:rPr>
@@ -3862,8 +4951,14 @@
           <w:ilvl w:val="0"/>
           <w:numId w:val="13"/>
         </w:numPr>
-      </w:pPr>
-      <w:r>
+        <w:rPr>
+          <w:rFonts w:ascii="Calibri" w:hAnsi="Calibri" w:cs="Calibri"/>
+        </w:rPr>
+      </w:pPr>
+      <w:r>
+        <w:rPr>
+          <w:rFonts w:ascii="Calibri" w:hAnsi="Calibri" w:cs="Calibri"/>
+        </w:rPr>
         <w:t>Validation</w:t>
       </w:r>
     </w:p>
@@ -3873,8 +4968,14 @@
           <w:ilvl w:val="0"/>
           <w:numId w:val="13"/>
         </w:numPr>
-      </w:pPr>
-      <w:r>
+        <w:rPr>
+          <w:rFonts w:ascii="Calibri" w:hAnsi="Calibri" w:cs="Calibri"/>
+        </w:rPr>
+      </w:pPr>
+      <w:r>
+        <w:rPr>
+          <w:rFonts w:ascii="Calibri" w:hAnsi="Calibri" w:cs="Calibri"/>
+        </w:rPr>
         <w:t>UX</w:t>
       </w:r>
     </w:p>
@@ -3884,22 +4985,32 @@
           <w:ilvl w:val="0"/>
           <w:numId w:val="13"/>
         </w:numPr>
-      </w:pPr>
-      <w:r>
-        <w:lastRenderedPageBreak/>
+        <w:rPr>
+          <w:rFonts w:ascii="Calibri" w:hAnsi="Calibri" w:cs="Calibri"/>
+        </w:rPr>
+      </w:pPr>
+      <w:r>
+        <w:rPr>
+          <w:rFonts w:ascii="Calibri" w:hAnsi="Calibri" w:cs="Calibri"/>
+        </w:rPr>
         <w:t xml:space="preserve">README </w:t>
       </w:r>
       <w:r>
         <w:rPr>
+          <w:rFonts w:ascii="Calibri" w:hAnsi="Calibri" w:cs="Calibri"/>
           <w:rtl/>
         </w:rPr>
         <w:t>סופי</w:t>
       </w:r>
       <w:r>
+        <w:rPr>
+          <w:rFonts w:ascii="Calibri" w:hAnsi="Calibri" w:cs="Calibri"/>
+        </w:rPr>
         <w:br/>
       </w:r>
       <w:r>
         <w:rPr>
+          <w:rFonts w:ascii="Calibri" w:hAnsi="Calibri" w:cs="Calibri"/>
           <w:b/>
           <w:bCs/>
           <w:rtl/>
@@ -3908,12 +5019,16 @@
       </w:r>
       <w:r>
         <w:rPr>
+          <w:rFonts w:ascii="Calibri" w:hAnsi="Calibri" w:cs="Calibri"/>
           <w:b/>
           <w:bCs/>
         </w:rPr>
         <w:t>:</w:t>
       </w:r>
       <w:r>
+        <w:rPr>
+          <w:rFonts w:ascii="Calibri" w:hAnsi="Calibri" w:cs="Calibri"/>
+        </w:rPr>
         <w:t xml:space="preserve"> </w:t>
       </w:r>
       <w:r>
@@ -3923,16 +5038,27 @@
         <w:t>⏭️</w:t>
       </w:r>
       <w:r>
+        <w:rPr>
+          <w:rFonts w:ascii="Calibri" w:hAnsi="Calibri" w:cs="Calibri"/>
+        </w:rPr>
         <w:t xml:space="preserve"> </w:t>
       </w:r>
       <w:r>
         <w:rPr>
+          <w:rFonts w:ascii="Calibri" w:hAnsi="Calibri" w:cs="Calibri"/>
           <w:rtl/>
         </w:rPr>
         <w:t>אחרון</w:t>
       </w:r>
     </w:p>
-    <w:p/>
+    <w:p>
+      <w:pPr>
+        <w:rPr>
+          <w:rFonts w:ascii="Calibri" w:hAnsi="Calibri" w:cs="Calibri" w:hint="cs"/>
+          <w:rtl/>
+        </w:rPr>
+      </w:pPr>
+    </w:p>
     <w:sectPr>
       <w:pgSz w:w="11906" w:h="16838"/>
       <w:pgMar w:top="1440" w:right="1440" w:bottom="1440" w:left="1440" w:header="708" w:footer="708" w:gutter="0"/>
@@ -3946,6 +5072,381 @@
 <file path=word/numbering.xml><?xml version="1.0" encoding="utf-8"?>
 <w:numbering xmlns:wpc="http://schemas.microsoft.com/office/word/2010/wordprocessingCanvas" xmlns:cx="http://schemas.microsoft.com/office/drawing/2014/chartex" xmlns:cx1="http://schemas.microsoft.com/office/drawing/2015/9/8/chartex" xmlns:cx2="http://schemas.microsoft.com/office/drawing/2015/10/21/chartex" xmlns:cx3="http://schemas.microsoft.com/office/drawing/2016/5/9/chartex" xmlns:cx4="http://schemas.microsoft.com/office/drawing/2016/5/10/chartex" xmlns:cx5="http://schemas.microsoft.com/office/drawing/2016/5/11/chartex" xmlns:cx6="http://schemas.microsoft.com/office/drawing/2016/5/12/chartex" xmlns:cx7="http://schemas.microsoft.com/office/drawing/2016/5/13/chartex" xmlns:cx8="http://schemas.microsoft.com/office/drawing/2016/5/14/chartex" xmlns:mc="http://schemas.openxmlformats.org/markup-compatibility/2006" xmlns:aink="http://schemas.microsoft.com/office/drawing/2016/ink" xmlns:am3d="http://schemas.microsoft.com/office/drawing/2017/model3d" xmlns:o="urn:schemas-microsoft-com:office:office" xmlns:oel="http://schemas.microsoft.com/office/2019/extlst" xmlns:r="http://schemas.openxmlformats.org/officeDocument/2006/relationships" xmlns:m="http://schemas.openxmlformats.org/officeDocument/2006/math" xmlns:v="urn:schemas-microsoft-com:vml" xmlns:wp14="http://schemas.microsoft.com/office/word/2010/wordprocessingDrawing" xmlns:wp="http://schemas.openxmlformats.org/drawingml/2006/wordprocessingDrawing" xmlns:w10="urn:schemas-microsoft-com:office:word" xmlns:w="http://schemas.openxmlformats.org/wordprocessingml/2006/main" xmlns:w14="http://schemas.microsoft.com/office/word/2010/wordml" xmlns:w15="http://schemas.microsoft.com/office/word/2012/wordml" xmlns:w16cex="http://schemas.microsoft.com/office/word/2018/wordml/cex" xmlns:w16cid="http://schemas.microsoft.com/office/word/2016/wordml/cid" xmlns:w16="http://schemas.microsoft.com/office/word/2018/wordml" xmlns:w16du="http://schemas.microsoft.com/office/word/2023/wordml/word16du" xmlns:w16sdtdh="http://schemas.microsoft.com/office/word/2020/wordml/sdtdatahash" xmlns:w16sdtfl="http://schemas.microsoft.com/office/word/2024/wordml/sdtformatlock" xmlns:w16se="http://schemas.microsoft.com/office/word/2015/wordml/symex" xmlns:wpg="http://schemas.microsoft.com/office/word/2010/wordprocessingGroup" xmlns:wpi="http://schemas.microsoft.com/office/word/2010/wordprocessingInk" xmlns:wne="http://schemas.microsoft.com/office/word/2006/wordml" xmlns:wps="http://schemas.microsoft.com/office/word/2010/wordprocessingShape" mc:Ignorable="w14 w15 w16se w16cid w16 w16cex w16sdtdh w16sdtfl w16du wp14">
   <w:abstractNum w:abstractNumId="0" w15:restartNumberingAfterBreak="0">
+    <w:nsid w:val="01D44A5F"/>
+    <w:multiLevelType w:val="hybridMultilevel"/>
+    <w:tmpl w:val="AE3E13AA"/>
+    <w:lvl w:ilvl="0" w:tplc="20000001">
+      <w:start w:val="1"/>
+      <w:numFmt w:val="bullet"/>
+      <w:lvlText w:val=""/>
+      <w:lvlJc w:val="left"/>
+      <w:pPr>
+        <w:ind w:left="720" w:hanging="360"/>
+      </w:pPr>
+      <w:rPr>
+        <w:rFonts w:ascii="Symbol" w:hAnsi="Symbol" w:hint="default"/>
+      </w:rPr>
+    </w:lvl>
+    <w:lvl w:ilvl="1" w:tplc="20000003" w:tentative="1">
+      <w:start w:val="1"/>
+      <w:numFmt w:val="bullet"/>
+      <w:lvlText w:val="o"/>
+      <w:lvlJc w:val="left"/>
+      <w:pPr>
+        <w:ind w:left="1440" w:hanging="360"/>
+      </w:pPr>
+      <w:rPr>
+        <w:rFonts w:ascii="Courier New" w:hAnsi="Courier New" w:cs="Courier New" w:hint="default"/>
+      </w:rPr>
+    </w:lvl>
+    <w:lvl w:ilvl="2" w:tplc="20000005" w:tentative="1">
+      <w:start w:val="1"/>
+      <w:numFmt w:val="bullet"/>
+      <w:lvlText w:val=""/>
+      <w:lvlJc w:val="left"/>
+      <w:pPr>
+        <w:ind w:left="2160" w:hanging="360"/>
+      </w:pPr>
+      <w:rPr>
+        <w:rFonts w:ascii="Wingdings" w:hAnsi="Wingdings" w:hint="default"/>
+      </w:rPr>
+    </w:lvl>
+    <w:lvl w:ilvl="3" w:tplc="20000001" w:tentative="1">
+      <w:start w:val="1"/>
+      <w:numFmt w:val="bullet"/>
+      <w:lvlText w:val=""/>
+      <w:lvlJc w:val="left"/>
+      <w:pPr>
+        <w:ind w:left="2880" w:hanging="360"/>
+      </w:pPr>
+      <w:rPr>
+        <w:rFonts w:ascii="Symbol" w:hAnsi="Symbol" w:hint="default"/>
+      </w:rPr>
+    </w:lvl>
+    <w:lvl w:ilvl="4" w:tplc="20000003" w:tentative="1">
+      <w:start w:val="1"/>
+      <w:numFmt w:val="bullet"/>
+      <w:lvlText w:val="o"/>
+      <w:lvlJc w:val="left"/>
+      <w:pPr>
+        <w:ind w:left="3600" w:hanging="360"/>
+      </w:pPr>
+      <w:rPr>
+        <w:rFonts w:ascii="Courier New" w:hAnsi="Courier New" w:cs="Courier New" w:hint="default"/>
+      </w:rPr>
+    </w:lvl>
+    <w:lvl w:ilvl="5" w:tplc="20000005" w:tentative="1">
+      <w:start w:val="1"/>
+      <w:numFmt w:val="bullet"/>
+      <w:lvlText w:val=""/>
+      <w:lvlJc w:val="left"/>
+      <w:pPr>
+        <w:ind w:left="4320" w:hanging="360"/>
+      </w:pPr>
+      <w:rPr>
+        <w:rFonts w:ascii="Wingdings" w:hAnsi="Wingdings" w:hint="default"/>
+      </w:rPr>
+    </w:lvl>
+    <w:lvl w:ilvl="6" w:tplc="20000001" w:tentative="1">
+      <w:start w:val="1"/>
+      <w:numFmt w:val="bullet"/>
+      <w:lvlText w:val=""/>
+      <w:lvlJc w:val="left"/>
+      <w:pPr>
+        <w:ind w:left="5040" w:hanging="360"/>
+      </w:pPr>
+      <w:rPr>
+        <w:rFonts w:ascii="Symbol" w:hAnsi="Symbol" w:hint="default"/>
+      </w:rPr>
+    </w:lvl>
+    <w:lvl w:ilvl="7" w:tplc="20000003" w:tentative="1">
+      <w:start w:val="1"/>
+      <w:numFmt w:val="bullet"/>
+      <w:lvlText w:val="o"/>
+      <w:lvlJc w:val="left"/>
+      <w:pPr>
+        <w:ind w:left="5760" w:hanging="360"/>
+      </w:pPr>
+      <w:rPr>
+        <w:rFonts w:ascii="Courier New" w:hAnsi="Courier New" w:cs="Courier New" w:hint="default"/>
+      </w:rPr>
+    </w:lvl>
+    <w:lvl w:ilvl="8" w:tplc="20000005" w:tentative="1">
+      <w:start w:val="1"/>
+      <w:numFmt w:val="bullet"/>
+      <w:lvlText w:val=""/>
+      <w:lvlJc w:val="left"/>
+      <w:pPr>
+        <w:ind w:left="6480" w:hanging="360"/>
+      </w:pPr>
+      <w:rPr>
+        <w:rFonts w:ascii="Wingdings" w:hAnsi="Wingdings" w:hint="default"/>
+      </w:rPr>
+    </w:lvl>
+  </w:abstractNum>
+  <w:abstractNum w:abstractNumId="1" w15:restartNumberingAfterBreak="0">
+    <w:nsid w:val="034653BE"/>
+    <w:multiLevelType w:val="multilevel"/>
+    <w:tmpl w:val="DD8CC676"/>
+    <w:lvl w:ilvl="0">
+      <w:start w:val="1"/>
+      <w:numFmt w:val="bullet"/>
+      <w:lvlText w:val=""/>
+      <w:lvlJc w:val="left"/>
+      <w:pPr>
+        <w:tabs>
+          <w:tab w:val="num" w:pos="720"/>
+        </w:tabs>
+        <w:ind w:left="720" w:hanging="360"/>
+      </w:pPr>
+      <w:rPr>
+        <w:rFonts w:ascii="Symbol" w:hAnsi="Symbol" w:hint="default"/>
+        <w:sz w:val="20"/>
+      </w:rPr>
+    </w:lvl>
+    <w:lvl w:ilvl="1" w:tentative="1">
+      <w:start w:val="1"/>
+      <w:numFmt w:val="bullet"/>
+      <w:lvlText w:val="o"/>
+      <w:lvlJc w:val="left"/>
+      <w:pPr>
+        <w:tabs>
+          <w:tab w:val="num" w:pos="1440"/>
+        </w:tabs>
+        <w:ind w:left="1440" w:hanging="360"/>
+      </w:pPr>
+      <w:rPr>
+        <w:rFonts w:ascii="Courier New" w:hAnsi="Courier New" w:hint="default"/>
+        <w:sz w:val="20"/>
+      </w:rPr>
+    </w:lvl>
+    <w:lvl w:ilvl="2" w:tentative="1">
+      <w:start w:val="1"/>
+      <w:numFmt w:val="bullet"/>
+      <w:lvlText w:val=""/>
+      <w:lvlJc w:val="left"/>
+      <w:pPr>
+        <w:tabs>
+          <w:tab w:val="num" w:pos="2160"/>
+        </w:tabs>
+        <w:ind w:left="2160" w:hanging="360"/>
+      </w:pPr>
+      <w:rPr>
+        <w:rFonts w:ascii="Wingdings" w:hAnsi="Wingdings" w:hint="default"/>
+        <w:sz w:val="20"/>
+      </w:rPr>
+    </w:lvl>
+    <w:lvl w:ilvl="3" w:tentative="1">
+      <w:start w:val="1"/>
+      <w:numFmt w:val="bullet"/>
+      <w:lvlText w:val=""/>
+      <w:lvlJc w:val="left"/>
+      <w:pPr>
+        <w:tabs>
+          <w:tab w:val="num" w:pos="2880"/>
+        </w:tabs>
+        <w:ind w:left="2880" w:hanging="360"/>
+      </w:pPr>
+      <w:rPr>
+        <w:rFonts w:ascii="Wingdings" w:hAnsi="Wingdings" w:hint="default"/>
+        <w:sz w:val="20"/>
+      </w:rPr>
+    </w:lvl>
+    <w:lvl w:ilvl="4" w:tentative="1">
+      <w:start w:val="1"/>
+      <w:numFmt w:val="bullet"/>
+      <w:lvlText w:val=""/>
+      <w:lvlJc w:val="left"/>
+      <w:pPr>
+        <w:tabs>
+          <w:tab w:val="num" w:pos="3600"/>
+        </w:tabs>
+        <w:ind w:left="3600" w:hanging="360"/>
+      </w:pPr>
+      <w:rPr>
+        <w:rFonts w:ascii="Wingdings" w:hAnsi="Wingdings" w:hint="default"/>
+        <w:sz w:val="20"/>
+      </w:rPr>
+    </w:lvl>
+    <w:lvl w:ilvl="5" w:tentative="1">
+      <w:start w:val="1"/>
+      <w:numFmt w:val="bullet"/>
+      <w:lvlText w:val=""/>
+      <w:lvlJc w:val="left"/>
+      <w:pPr>
+        <w:tabs>
+          <w:tab w:val="num" w:pos="4320"/>
+        </w:tabs>
+        <w:ind w:left="4320" w:hanging="360"/>
+      </w:pPr>
+      <w:rPr>
+        <w:rFonts w:ascii="Wingdings" w:hAnsi="Wingdings" w:hint="default"/>
+        <w:sz w:val="20"/>
+      </w:rPr>
+    </w:lvl>
+    <w:lvl w:ilvl="6" w:tentative="1">
+      <w:start w:val="1"/>
+      <w:numFmt w:val="bullet"/>
+      <w:lvlText w:val=""/>
+      <w:lvlJc w:val="left"/>
+      <w:pPr>
+        <w:tabs>
+          <w:tab w:val="num" w:pos="5040"/>
+        </w:tabs>
+        <w:ind w:left="5040" w:hanging="360"/>
+      </w:pPr>
+      <w:rPr>
+        <w:rFonts w:ascii="Wingdings" w:hAnsi="Wingdings" w:hint="default"/>
+        <w:sz w:val="20"/>
+      </w:rPr>
+    </w:lvl>
+    <w:lvl w:ilvl="7" w:tentative="1">
+      <w:start w:val="1"/>
+      <w:numFmt w:val="bullet"/>
+      <w:lvlText w:val=""/>
+      <w:lvlJc w:val="left"/>
+      <w:pPr>
+        <w:tabs>
+          <w:tab w:val="num" w:pos="5760"/>
+        </w:tabs>
+        <w:ind w:left="5760" w:hanging="360"/>
+      </w:pPr>
+      <w:rPr>
+        <w:rFonts w:ascii="Wingdings" w:hAnsi="Wingdings" w:hint="default"/>
+        <w:sz w:val="20"/>
+      </w:rPr>
+    </w:lvl>
+    <w:lvl w:ilvl="8" w:tentative="1">
+      <w:start w:val="1"/>
+      <w:numFmt w:val="bullet"/>
+      <w:lvlText w:val=""/>
+      <w:lvlJc w:val="left"/>
+      <w:pPr>
+        <w:tabs>
+          <w:tab w:val="num" w:pos="6480"/>
+        </w:tabs>
+        <w:ind w:left="6480" w:hanging="360"/>
+      </w:pPr>
+      <w:rPr>
+        <w:rFonts w:ascii="Wingdings" w:hAnsi="Wingdings" w:hint="default"/>
+        <w:sz w:val="20"/>
+      </w:rPr>
+    </w:lvl>
+  </w:abstractNum>
+  <w:abstractNum w:abstractNumId="2" w15:restartNumberingAfterBreak="0">
+    <w:nsid w:val="07DA7736"/>
+    <w:multiLevelType w:val="hybridMultilevel"/>
+    <w:tmpl w:val="61FEAF4E"/>
+    <w:lvl w:ilvl="0" w:tplc="20000001">
+      <w:start w:val="1"/>
+      <w:numFmt w:val="bullet"/>
+      <w:lvlText w:val=""/>
+      <w:lvlJc w:val="left"/>
+      <w:pPr>
+        <w:ind w:left="720" w:hanging="360"/>
+      </w:pPr>
+      <w:rPr>
+        <w:rFonts w:ascii="Symbol" w:hAnsi="Symbol" w:hint="default"/>
+      </w:rPr>
+    </w:lvl>
+    <w:lvl w:ilvl="1" w:tplc="20000003" w:tentative="1">
+      <w:start w:val="1"/>
+      <w:numFmt w:val="bullet"/>
+      <w:lvlText w:val="o"/>
+      <w:lvlJc w:val="left"/>
+      <w:pPr>
+        <w:ind w:left="1440" w:hanging="360"/>
+      </w:pPr>
+      <w:rPr>
+        <w:rFonts w:ascii="Courier New" w:hAnsi="Courier New" w:cs="Courier New" w:hint="default"/>
+      </w:rPr>
+    </w:lvl>
+    <w:lvl w:ilvl="2" w:tplc="20000005" w:tentative="1">
+      <w:start w:val="1"/>
+      <w:numFmt w:val="bullet"/>
+      <w:lvlText w:val=""/>
+      <w:lvlJc w:val="left"/>
+      <w:pPr>
+        <w:ind w:left="2160" w:hanging="360"/>
+      </w:pPr>
+      <w:rPr>
+        <w:rFonts w:ascii="Wingdings" w:hAnsi="Wingdings" w:hint="default"/>
+      </w:rPr>
+    </w:lvl>
+    <w:lvl w:ilvl="3" w:tplc="20000001" w:tentative="1">
+      <w:start w:val="1"/>
+      <w:numFmt w:val="bullet"/>
+      <w:lvlText w:val=""/>
+      <w:lvlJc w:val="left"/>
+      <w:pPr>
+        <w:ind w:left="2880" w:hanging="360"/>
+      </w:pPr>
+      <w:rPr>
+        <w:rFonts w:ascii="Symbol" w:hAnsi="Symbol" w:hint="default"/>
+      </w:rPr>
+    </w:lvl>
+    <w:lvl w:ilvl="4" w:tplc="20000003" w:tentative="1">
+      <w:start w:val="1"/>
+      <w:numFmt w:val="bullet"/>
+      <w:lvlText w:val="o"/>
+      <w:lvlJc w:val="left"/>
+      <w:pPr>
+        <w:ind w:left="3600" w:hanging="360"/>
+      </w:pPr>
+      <w:rPr>
+        <w:rFonts w:ascii="Courier New" w:hAnsi="Courier New" w:cs="Courier New" w:hint="default"/>
+      </w:rPr>
+    </w:lvl>
+    <w:lvl w:ilvl="5" w:tplc="20000005" w:tentative="1">
+      <w:start w:val="1"/>
+      <w:numFmt w:val="bullet"/>
+      <w:lvlText w:val=""/>
+      <w:lvlJc w:val="left"/>
+      <w:pPr>
+        <w:ind w:left="4320" w:hanging="360"/>
+      </w:pPr>
+      <w:rPr>
+        <w:rFonts w:ascii="Wingdings" w:hAnsi="Wingdings" w:hint="default"/>
+      </w:rPr>
+    </w:lvl>
+    <w:lvl w:ilvl="6" w:tplc="20000001" w:tentative="1">
+      <w:start w:val="1"/>
+      <w:numFmt w:val="bullet"/>
+      <w:lvlText w:val=""/>
+      <w:lvlJc w:val="left"/>
+      <w:pPr>
+        <w:ind w:left="5040" w:hanging="360"/>
+      </w:pPr>
+      <w:rPr>
+        <w:rFonts w:ascii="Symbol" w:hAnsi="Symbol" w:hint="default"/>
+      </w:rPr>
+    </w:lvl>
+    <w:lvl w:ilvl="7" w:tplc="20000003" w:tentative="1">
+      <w:start w:val="1"/>
+      <w:numFmt w:val="bullet"/>
+      <w:lvlText w:val="o"/>
+      <w:lvlJc w:val="left"/>
+      <w:pPr>
+        <w:ind w:left="5760" w:hanging="360"/>
+      </w:pPr>
+      <w:rPr>
+        <w:rFonts w:ascii="Courier New" w:hAnsi="Courier New" w:cs="Courier New" w:hint="default"/>
+      </w:rPr>
+    </w:lvl>
+    <w:lvl w:ilvl="8" w:tplc="20000005" w:tentative="1">
+      <w:start w:val="1"/>
+      <w:numFmt w:val="bullet"/>
+      <w:lvlText w:val=""/>
+      <w:lvlJc w:val="left"/>
+      <w:pPr>
+        <w:ind w:left="6480" w:hanging="360"/>
+      </w:pPr>
+      <w:rPr>
+        <w:rFonts w:ascii="Wingdings" w:hAnsi="Wingdings" w:hint="default"/>
+      </w:rPr>
+    </w:lvl>
+  </w:abstractNum>
+  <w:abstractNum w:abstractNumId="3" w15:restartNumberingAfterBreak="0">
     <w:nsid w:val="08C175FA"/>
     <w:multiLevelType w:val="multilevel"/>
     <w:tmpl w:val="AE26938A"/>
@@ -4094,7 +5595,7 @@
       </w:rPr>
     </w:lvl>
   </w:abstractNum>
-  <w:abstractNum w:abstractNumId="1" w15:restartNumberingAfterBreak="0">
+  <w:abstractNum w:abstractNumId="4" w15:restartNumberingAfterBreak="0">
     <w:nsid w:val="0CAA19C1"/>
     <w:multiLevelType w:val="multilevel"/>
     <w:tmpl w:val="6256E5F6"/>
@@ -4243,7 +5744,7 @@
       </w:rPr>
     </w:lvl>
   </w:abstractNum>
-  <w:abstractNum w:abstractNumId="2" w15:restartNumberingAfterBreak="0">
+  <w:abstractNum w:abstractNumId="5" w15:restartNumberingAfterBreak="0">
     <w:nsid w:val="0F2C3E42"/>
     <w:multiLevelType w:val="multilevel"/>
     <w:tmpl w:val="3878A076"/>
@@ -4392,7 +5893,120 @@
       </w:rPr>
     </w:lvl>
   </w:abstractNum>
-  <w:abstractNum w:abstractNumId="3" w15:restartNumberingAfterBreak="0">
+  <w:abstractNum w:abstractNumId="6" w15:restartNumberingAfterBreak="0">
+    <w:nsid w:val="110E06FB"/>
+    <w:multiLevelType w:val="hybridMultilevel"/>
+    <w:tmpl w:val="CB88DE92"/>
+    <w:lvl w:ilvl="0" w:tplc="606C840C">
+      <w:start w:val="5"/>
+      <w:numFmt w:val="bullet"/>
+      <w:lvlText w:val="-"/>
+      <w:lvlJc w:val="left"/>
+      <w:pPr>
+        <w:ind w:left="720" w:hanging="360"/>
+      </w:pPr>
+      <w:rPr>
+        <w:rFonts w:ascii="Calibri" w:eastAsia="Times New Roman" w:hAnsi="Calibri" w:cs="Calibri" w:hint="default"/>
+      </w:rPr>
+    </w:lvl>
+    <w:lvl w:ilvl="1" w:tplc="20000003" w:tentative="1">
+      <w:start w:val="1"/>
+      <w:numFmt w:val="bullet"/>
+      <w:lvlText w:val="o"/>
+      <w:lvlJc w:val="left"/>
+      <w:pPr>
+        <w:ind w:left="1440" w:hanging="360"/>
+      </w:pPr>
+      <w:rPr>
+        <w:rFonts w:ascii="Courier New" w:hAnsi="Courier New" w:cs="Courier New" w:hint="default"/>
+      </w:rPr>
+    </w:lvl>
+    <w:lvl w:ilvl="2" w:tplc="20000005" w:tentative="1">
+      <w:start w:val="1"/>
+      <w:numFmt w:val="bullet"/>
+      <w:lvlText w:val=""/>
+      <w:lvlJc w:val="left"/>
+      <w:pPr>
+        <w:ind w:left="2160" w:hanging="360"/>
+      </w:pPr>
+      <w:rPr>
+        <w:rFonts w:ascii="Wingdings" w:hAnsi="Wingdings" w:hint="default"/>
+      </w:rPr>
+    </w:lvl>
+    <w:lvl w:ilvl="3" w:tplc="20000001" w:tentative="1">
+      <w:start w:val="1"/>
+      <w:numFmt w:val="bullet"/>
+      <w:lvlText w:val=""/>
+      <w:lvlJc w:val="left"/>
+      <w:pPr>
+        <w:ind w:left="2880" w:hanging="360"/>
+      </w:pPr>
+      <w:rPr>
+        <w:rFonts w:ascii="Symbol" w:hAnsi="Symbol" w:hint="default"/>
+      </w:rPr>
+    </w:lvl>
+    <w:lvl w:ilvl="4" w:tplc="20000003" w:tentative="1">
+      <w:start w:val="1"/>
+      <w:numFmt w:val="bullet"/>
+      <w:lvlText w:val="o"/>
+      <w:lvlJc w:val="left"/>
+      <w:pPr>
+        <w:ind w:left="3600" w:hanging="360"/>
+      </w:pPr>
+      <w:rPr>
+        <w:rFonts w:ascii="Courier New" w:hAnsi="Courier New" w:cs="Courier New" w:hint="default"/>
+      </w:rPr>
+    </w:lvl>
+    <w:lvl w:ilvl="5" w:tplc="20000005" w:tentative="1">
+      <w:start w:val="1"/>
+      <w:numFmt w:val="bullet"/>
+      <w:lvlText w:val=""/>
+      <w:lvlJc w:val="left"/>
+      <w:pPr>
+        <w:ind w:left="4320" w:hanging="360"/>
+      </w:pPr>
+      <w:rPr>
+        <w:rFonts w:ascii="Wingdings" w:hAnsi="Wingdings" w:hint="default"/>
+      </w:rPr>
+    </w:lvl>
+    <w:lvl w:ilvl="6" w:tplc="20000001" w:tentative="1">
+      <w:start w:val="1"/>
+      <w:numFmt w:val="bullet"/>
+      <w:lvlText w:val=""/>
+      <w:lvlJc w:val="left"/>
+      <w:pPr>
+        <w:ind w:left="5040" w:hanging="360"/>
+      </w:pPr>
+      <w:rPr>
+        <w:rFonts w:ascii="Symbol" w:hAnsi="Symbol" w:hint="default"/>
+      </w:rPr>
+    </w:lvl>
+    <w:lvl w:ilvl="7" w:tplc="20000003" w:tentative="1">
+      <w:start w:val="1"/>
+      <w:numFmt w:val="bullet"/>
+      <w:lvlText w:val="o"/>
+      <w:lvlJc w:val="left"/>
+      <w:pPr>
+        <w:ind w:left="5760" w:hanging="360"/>
+      </w:pPr>
+      <w:rPr>
+        <w:rFonts w:ascii="Courier New" w:hAnsi="Courier New" w:cs="Courier New" w:hint="default"/>
+      </w:rPr>
+    </w:lvl>
+    <w:lvl w:ilvl="8" w:tplc="20000005" w:tentative="1">
+      <w:start w:val="1"/>
+      <w:numFmt w:val="bullet"/>
+      <w:lvlText w:val=""/>
+      <w:lvlJc w:val="left"/>
+      <w:pPr>
+        <w:ind w:left="6480" w:hanging="360"/>
+      </w:pPr>
+      <w:rPr>
+        <w:rFonts w:ascii="Wingdings" w:hAnsi="Wingdings" w:hint="default"/>
+      </w:rPr>
+    </w:lvl>
+  </w:abstractNum>
+  <w:abstractNum w:abstractNumId="7" w15:restartNumberingAfterBreak="0">
     <w:nsid w:val="1339334A"/>
     <w:multiLevelType w:val="multilevel"/>
     <w:tmpl w:val="D76255F6"/>
@@ -4541,7 +6155,120 @@
       </w:rPr>
     </w:lvl>
   </w:abstractNum>
-  <w:abstractNum w:abstractNumId="4" w15:restartNumberingAfterBreak="0">
+  <w:abstractNum w:abstractNumId="8" w15:restartNumberingAfterBreak="0">
+    <w:nsid w:val="17387D49"/>
+    <w:multiLevelType w:val="hybridMultilevel"/>
+    <w:tmpl w:val="00FC1DC4"/>
+    <w:lvl w:ilvl="0" w:tplc="2000000F">
+      <w:start w:val="1"/>
+      <w:numFmt w:val="decimal"/>
+      <w:lvlText w:val="%1."/>
+      <w:lvlJc w:val="left"/>
+      <w:pPr>
+        <w:ind w:left="720" w:hanging="360"/>
+      </w:pPr>
+      <w:rPr>
+        <w:rFonts w:hint="default"/>
+      </w:rPr>
+    </w:lvl>
+    <w:lvl w:ilvl="1" w:tplc="FFFFFFFF" w:tentative="1">
+      <w:start w:val="1"/>
+      <w:numFmt w:val="bullet"/>
+      <w:lvlText w:val="o"/>
+      <w:lvlJc w:val="left"/>
+      <w:pPr>
+        <w:ind w:left="1440" w:hanging="360"/>
+      </w:pPr>
+      <w:rPr>
+        <w:rFonts w:ascii="Courier New" w:hAnsi="Courier New" w:cs="Courier New" w:hint="default"/>
+      </w:rPr>
+    </w:lvl>
+    <w:lvl w:ilvl="2" w:tplc="FFFFFFFF" w:tentative="1">
+      <w:start w:val="1"/>
+      <w:numFmt w:val="bullet"/>
+      <w:lvlText w:val=""/>
+      <w:lvlJc w:val="left"/>
+      <w:pPr>
+        <w:ind w:left="2160" w:hanging="360"/>
+      </w:pPr>
+      <w:rPr>
+        <w:rFonts w:ascii="Wingdings" w:hAnsi="Wingdings" w:hint="default"/>
+      </w:rPr>
+    </w:lvl>
+    <w:lvl w:ilvl="3" w:tplc="FFFFFFFF" w:tentative="1">
+      <w:start w:val="1"/>
+      <w:numFmt w:val="bullet"/>
+      <w:lvlText w:val=""/>
+      <w:lvlJc w:val="left"/>
+      <w:pPr>
+        <w:ind w:left="2880" w:hanging="360"/>
+      </w:pPr>
+      <w:rPr>
+        <w:rFonts w:ascii="Symbol" w:hAnsi="Symbol" w:hint="default"/>
+      </w:rPr>
+    </w:lvl>
+    <w:lvl w:ilvl="4" w:tplc="FFFFFFFF" w:tentative="1">
+      <w:start w:val="1"/>
+      <w:numFmt w:val="bullet"/>
+      <w:lvlText w:val="o"/>
+      <w:lvlJc w:val="left"/>
+      <w:pPr>
+        <w:ind w:left="3600" w:hanging="360"/>
+      </w:pPr>
+      <w:rPr>
+        <w:rFonts w:ascii="Courier New" w:hAnsi="Courier New" w:cs="Courier New" w:hint="default"/>
+      </w:rPr>
+    </w:lvl>
+    <w:lvl w:ilvl="5" w:tplc="FFFFFFFF" w:tentative="1">
+      <w:start w:val="1"/>
+      <w:numFmt w:val="bullet"/>
+      <w:lvlText w:val=""/>
+      <w:lvlJc w:val="left"/>
+      <w:pPr>
+        <w:ind w:left="4320" w:hanging="360"/>
+      </w:pPr>
+      <w:rPr>
+        <w:rFonts w:ascii="Wingdings" w:hAnsi="Wingdings" w:hint="default"/>
+      </w:rPr>
+    </w:lvl>
+    <w:lvl w:ilvl="6" w:tplc="FFFFFFFF" w:tentative="1">
+      <w:start w:val="1"/>
+      <w:numFmt w:val="bullet"/>
+      <w:lvlText w:val=""/>
+      <w:lvlJc w:val="left"/>
+      <w:pPr>
+        <w:ind w:left="5040" w:hanging="360"/>
+      </w:pPr>
+      <w:rPr>
+        <w:rFonts w:ascii="Symbol" w:hAnsi="Symbol" w:hint="default"/>
+      </w:rPr>
+    </w:lvl>
+    <w:lvl w:ilvl="7" w:tplc="FFFFFFFF" w:tentative="1">
+      <w:start w:val="1"/>
+      <w:numFmt w:val="bullet"/>
+      <w:lvlText w:val="o"/>
+      <w:lvlJc w:val="left"/>
+      <w:pPr>
+        <w:ind w:left="5760" w:hanging="360"/>
+      </w:pPr>
+      <w:rPr>
+        <w:rFonts w:ascii="Courier New" w:hAnsi="Courier New" w:cs="Courier New" w:hint="default"/>
+      </w:rPr>
+    </w:lvl>
+    <w:lvl w:ilvl="8" w:tplc="FFFFFFFF" w:tentative="1">
+      <w:start w:val="1"/>
+      <w:numFmt w:val="bullet"/>
+      <w:lvlText w:val=""/>
+      <w:lvlJc w:val="left"/>
+      <w:pPr>
+        <w:ind w:left="6480" w:hanging="360"/>
+      </w:pPr>
+      <w:rPr>
+        <w:rFonts w:ascii="Wingdings" w:hAnsi="Wingdings" w:hint="default"/>
+      </w:rPr>
+    </w:lvl>
+  </w:abstractNum>
+  <w:abstractNum w:abstractNumId="9" w15:restartNumberingAfterBreak="0">
     <w:nsid w:val="18E07C07"/>
     <w:multiLevelType w:val="multilevel"/>
     <w:tmpl w:val="C1880A2E"/>
@@ -4690,7 +6417,120 @@
       </w:rPr>
     </w:lvl>
   </w:abstractNum>
-  <w:abstractNum w:abstractNumId="5" w15:restartNumberingAfterBreak="0">
+  <w:abstractNum w:abstractNumId="10" w15:restartNumberingAfterBreak="0">
+    <w:nsid w:val="1BB10D32"/>
+    <w:multiLevelType w:val="hybridMultilevel"/>
+    <w:tmpl w:val="E3782AC0"/>
+    <w:lvl w:ilvl="0" w:tplc="20000001">
+      <w:start w:val="1"/>
+      <w:numFmt w:val="bullet"/>
+      <w:lvlText w:val=""/>
+      <w:lvlJc w:val="left"/>
+      <w:pPr>
+        <w:ind w:left="720" w:hanging="360"/>
+      </w:pPr>
+      <w:rPr>
+        <w:rFonts w:ascii="Symbol" w:hAnsi="Symbol" w:hint="default"/>
+      </w:rPr>
+    </w:lvl>
+    <w:lvl w:ilvl="1" w:tplc="20000003">
+      <w:start w:val="1"/>
+      <w:numFmt w:val="bullet"/>
+      <w:lvlText w:val="o"/>
+      <w:lvlJc w:val="left"/>
+      <w:pPr>
+        <w:ind w:left="1440" w:hanging="360"/>
+      </w:pPr>
+      <w:rPr>
+        <w:rFonts w:ascii="Courier New" w:hAnsi="Courier New" w:cs="Courier New" w:hint="default"/>
+      </w:rPr>
+    </w:lvl>
+    <w:lvl w:ilvl="2" w:tplc="20000005" w:tentative="1">
+      <w:start w:val="1"/>
+      <w:numFmt w:val="bullet"/>
+      <w:lvlText w:val=""/>
+      <w:lvlJc w:val="left"/>
+      <w:pPr>
+        <w:ind w:left="2160" w:hanging="360"/>
+      </w:pPr>
+      <w:rPr>
+        <w:rFonts w:ascii="Wingdings" w:hAnsi="Wingdings" w:hint="default"/>
+      </w:rPr>
+    </w:lvl>
+    <w:lvl w:ilvl="3" w:tplc="20000001" w:tentative="1">
+      <w:start w:val="1"/>
+      <w:numFmt w:val="bullet"/>
+      <w:lvlText w:val=""/>
+      <w:lvlJc w:val="left"/>
+      <w:pPr>
+        <w:ind w:left="2880" w:hanging="360"/>
+      </w:pPr>
+      <w:rPr>
+        <w:rFonts w:ascii="Symbol" w:hAnsi="Symbol" w:hint="default"/>
+      </w:rPr>
+    </w:lvl>
+    <w:lvl w:ilvl="4" w:tplc="20000003" w:tentative="1">
+      <w:start w:val="1"/>
+      <w:numFmt w:val="bullet"/>
+      <w:lvlText w:val="o"/>
+      <w:lvlJc w:val="left"/>
+      <w:pPr>
+        <w:ind w:left="3600" w:hanging="360"/>
+      </w:pPr>
+      <w:rPr>
+        <w:rFonts w:ascii="Courier New" w:hAnsi="Courier New" w:cs="Courier New" w:hint="default"/>
+      </w:rPr>
+    </w:lvl>
+    <w:lvl w:ilvl="5" w:tplc="20000005" w:tentative="1">
+      <w:start w:val="1"/>
+      <w:numFmt w:val="bullet"/>
+      <w:lvlText w:val=""/>
+      <w:lvlJc w:val="left"/>
+      <w:pPr>
+        <w:ind w:left="4320" w:hanging="360"/>
+      </w:pPr>
+      <w:rPr>
+        <w:rFonts w:ascii="Wingdings" w:hAnsi="Wingdings" w:hint="default"/>
+      </w:rPr>
+    </w:lvl>
+    <w:lvl w:ilvl="6" w:tplc="20000001" w:tentative="1">
+      <w:start w:val="1"/>
+      <w:numFmt w:val="bullet"/>
+      <w:lvlText w:val=""/>
+      <w:lvlJc w:val="left"/>
+      <w:pPr>
+        <w:ind w:left="5040" w:hanging="360"/>
+      </w:pPr>
+      <w:rPr>
+        <w:rFonts w:ascii="Symbol" w:hAnsi="Symbol" w:hint="default"/>
+      </w:rPr>
+    </w:lvl>
+    <w:lvl w:ilvl="7" w:tplc="20000003" w:tentative="1">
+      <w:start w:val="1"/>
+      <w:numFmt w:val="bullet"/>
+      <w:lvlText w:val="o"/>
+      <w:lvlJc w:val="left"/>
+      <w:pPr>
+        <w:ind w:left="5760" w:hanging="360"/>
+      </w:pPr>
+      <w:rPr>
+        <w:rFonts w:ascii="Courier New" w:hAnsi="Courier New" w:cs="Courier New" w:hint="default"/>
+      </w:rPr>
+    </w:lvl>
+    <w:lvl w:ilvl="8" w:tplc="20000005" w:tentative="1">
+      <w:start w:val="1"/>
+      <w:numFmt w:val="bullet"/>
+      <w:lvlText w:val=""/>
+      <w:lvlJc w:val="left"/>
+      <w:pPr>
+        <w:ind w:left="6480" w:hanging="360"/>
+      </w:pPr>
+      <w:rPr>
+        <w:rFonts w:ascii="Wingdings" w:hAnsi="Wingdings" w:hint="default"/>
+      </w:rPr>
+    </w:lvl>
+  </w:abstractNum>
+  <w:abstractNum w:abstractNumId="11" w15:restartNumberingAfterBreak="0">
     <w:nsid w:val="1D5D4259"/>
     <w:multiLevelType w:val="multilevel"/>
     <w:tmpl w:val="11BEF7BA"/>
@@ -4839,7 +6679,378 @@
       </w:rPr>
     </w:lvl>
   </w:abstractNum>
-  <w:abstractNum w:abstractNumId="6" w15:restartNumberingAfterBreak="0">
+  <w:abstractNum w:abstractNumId="12" w15:restartNumberingAfterBreak="0">
+    <w:nsid w:val="23EA74EF"/>
+    <w:multiLevelType w:val="hybridMultilevel"/>
+    <w:tmpl w:val="801E71A2"/>
+    <w:lvl w:ilvl="0" w:tplc="606C840C">
+      <w:start w:val="5"/>
+      <w:numFmt w:val="bullet"/>
+      <w:lvlText w:val="-"/>
+      <w:lvlJc w:val="left"/>
+      <w:pPr>
+        <w:ind w:left="720" w:hanging="360"/>
+      </w:pPr>
+      <w:rPr>
+        <w:rFonts w:ascii="Calibri" w:eastAsia="Times New Roman" w:hAnsi="Calibri" w:cs="Calibri" w:hint="default"/>
+      </w:rPr>
+    </w:lvl>
+    <w:lvl w:ilvl="1" w:tplc="20000003" w:tentative="1">
+      <w:start w:val="1"/>
+      <w:numFmt w:val="bullet"/>
+      <w:lvlText w:val="o"/>
+      <w:lvlJc w:val="left"/>
+      <w:pPr>
+        <w:ind w:left="1440" w:hanging="360"/>
+      </w:pPr>
+      <w:rPr>
+        <w:rFonts w:ascii="Courier New" w:hAnsi="Courier New" w:cs="Courier New" w:hint="default"/>
+      </w:rPr>
+    </w:lvl>
+    <w:lvl w:ilvl="2" w:tplc="20000005" w:tentative="1">
+      <w:start w:val="1"/>
+      <w:numFmt w:val="bullet"/>
+      <w:lvlText w:val=""/>
+      <w:lvlJc w:val="left"/>
+      <w:pPr>
+        <w:ind w:left="2160" w:hanging="360"/>
+      </w:pPr>
+      <w:rPr>
+        <w:rFonts w:ascii="Wingdings" w:hAnsi="Wingdings" w:hint="default"/>
+      </w:rPr>
+    </w:lvl>
+    <w:lvl w:ilvl="3" w:tplc="20000001" w:tentative="1">
+      <w:start w:val="1"/>
+      <w:numFmt w:val="bullet"/>
+      <w:lvlText w:val=""/>
+      <w:lvlJc w:val="left"/>
+      <w:pPr>
+        <w:ind w:left="2880" w:hanging="360"/>
+      </w:pPr>
+      <w:rPr>
+        <w:rFonts w:ascii="Symbol" w:hAnsi="Symbol" w:hint="default"/>
+      </w:rPr>
+    </w:lvl>
+    <w:lvl w:ilvl="4" w:tplc="20000003" w:tentative="1">
+      <w:start w:val="1"/>
+      <w:numFmt w:val="bullet"/>
+      <w:lvlText w:val="o"/>
+      <w:lvlJc w:val="left"/>
+      <w:pPr>
+        <w:ind w:left="3600" w:hanging="360"/>
+      </w:pPr>
+      <w:rPr>
+        <w:rFonts w:ascii="Courier New" w:hAnsi="Courier New" w:cs="Courier New" w:hint="default"/>
+      </w:rPr>
+    </w:lvl>
+    <w:lvl w:ilvl="5" w:tplc="20000005" w:tentative="1">
+      <w:start w:val="1"/>
+      <w:numFmt w:val="bullet"/>
+      <w:lvlText w:val=""/>
+      <w:lvlJc w:val="left"/>
+      <w:pPr>
+        <w:ind w:left="4320" w:hanging="360"/>
+      </w:pPr>
+      <w:rPr>
+        <w:rFonts w:ascii="Wingdings" w:hAnsi="Wingdings" w:hint="default"/>
+      </w:rPr>
+    </w:lvl>
+    <w:lvl w:ilvl="6" w:tplc="20000001" w:tentative="1">
+      <w:start w:val="1"/>
+      <w:numFmt w:val="bullet"/>
+      <w:lvlText w:val=""/>
+      <w:lvlJc w:val="left"/>
+      <w:pPr>
+        <w:ind w:left="5040" w:hanging="360"/>
+      </w:pPr>
+      <w:rPr>
+        <w:rFonts w:ascii="Symbol" w:hAnsi="Symbol" w:hint="default"/>
+      </w:rPr>
+    </w:lvl>
+    <w:lvl w:ilvl="7" w:tplc="20000003" w:tentative="1">
+      <w:start w:val="1"/>
+      <w:numFmt w:val="bullet"/>
+      <w:lvlText w:val="o"/>
+      <w:lvlJc w:val="left"/>
+      <w:pPr>
+        <w:ind w:left="5760" w:hanging="360"/>
+      </w:pPr>
+      <w:rPr>
+        <w:rFonts w:ascii="Courier New" w:hAnsi="Courier New" w:cs="Courier New" w:hint="default"/>
+      </w:rPr>
+    </w:lvl>
+    <w:lvl w:ilvl="8" w:tplc="20000005" w:tentative="1">
+      <w:start w:val="1"/>
+      <w:numFmt w:val="bullet"/>
+      <w:lvlText w:val=""/>
+      <w:lvlJc w:val="left"/>
+      <w:pPr>
+        <w:ind w:left="6480" w:hanging="360"/>
+      </w:pPr>
+      <w:rPr>
+        <w:rFonts w:ascii="Wingdings" w:hAnsi="Wingdings" w:hint="default"/>
+      </w:rPr>
+    </w:lvl>
+  </w:abstractNum>
+  <w:abstractNum w:abstractNumId="13" w15:restartNumberingAfterBreak="0">
+    <w:nsid w:val="25E0358B"/>
+    <w:multiLevelType w:val="hybridMultilevel"/>
+    <w:tmpl w:val="1E948502"/>
+    <w:lvl w:ilvl="0" w:tplc="606C840C">
+      <w:start w:val="5"/>
+      <w:numFmt w:val="bullet"/>
+      <w:lvlText w:val="-"/>
+      <w:lvlJc w:val="left"/>
+      <w:pPr>
+        <w:ind w:left="720" w:hanging="360"/>
+      </w:pPr>
+      <w:rPr>
+        <w:rFonts w:ascii="Calibri" w:eastAsia="Times New Roman" w:hAnsi="Calibri" w:cs="Calibri" w:hint="default"/>
+      </w:rPr>
+    </w:lvl>
+    <w:lvl w:ilvl="1" w:tplc="20000003" w:tentative="1">
+      <w:start w:val="1"/>
+      <w:numFmt w:val="bullet"/>
+      <w:lvlText w:val="o"/>
+      <w:lvlJc w:val="left"/>
+      <w:pPr>
+        <w:ind w:left="1440" w:hanging="360"/>
+      </w:pPr>
+      <w:rPr>
+        <w:rFonts w:ascii="Courier New" w:hAnsi="Courier New" w:cs="Courier New" w:hint="default"/>
+      </w:rPr>
+    </w:lvl>
+    <w:lvl w:ilvl="2" w:tplc="20000005" w:tentative="1">
+      <w:start w:val="1"/>
+      <w:numFmt w:val="bullet"/>
+      <w:lvlText w:val=""/>
+      <w:lvlJc w:val="left"/>
+      <w:pPr>
+        <w:ind w:left="2160" w:hanging="360"/>
+      </w:pPr>
+      <w:rPr>
+        <w:rFonts w:ascii="Wingdings" w:hAnsi="Wingdings" w:hint="default"/>
+      </w:rPr>
+    </w:lvl>
+    <w:lvl w:ilvl="3" w:tplc="20000001" w:tentative="1">
+      <w:start w:val="1"/>
+      <w:numFmt w:val="bullet"/>
+      <w:lvlText w:val=""/>
+      <w:lvlJc w:val="left"/>
+      <w:pPr>
+        <w:ind w:left="2880" w:hanging="360"/>
+      </w:pPr>
+      <w:rPr>
+        <w:rFonts w:ascii="Symbol" w:hAnsi="Symbol" w:hint="default"/>
+      </w:rPr>
+    </w:lvl>
+    <w:lvl w:ilvl="4" w:tplc="20000003" w:tentative="1">
+      <w:start w:val="1"/>
+      <w:numFmt w:val="bullet"/>
+      <w:lvlText w:val="o"/>
+      <w:lvlJc w:val="left"/>
+      <w:pPr>
+        <w:ind w:left="3600" w:hanging="360"/>
+      </w:pPr>
+      <w:rPr>
+        <w:rFonts w:ascii="Courier New" w:hAnsi="Courier New" w:cs="Courier New" w:hint="default"/>
+      </w:rPr>
+    </w:lvl>
+    <w:lvl w:ilvl="5" w:tplc="20000005" w:tentative="1">
+      <w:start w:val="1"/>
+      <w:numFmt w:val="bullet"/>
+      <w:lvlText w:val=""/>
+      <w:lvlJc w:val="left"/>
+      <w:pPr>
+        <w:ind w:left="4320" w:hanging="360"/>
+      </w:pPr>
+      <w:rPr>
+        <w:rFonts w:ascii="Wingdings" w:hAnsi="Wingdings" w:hint="default"/>
+      </w:rPr>
+    </w:lvl>
+    <w:lvl w:ilvl="6" w:tplc="20000001" w:tentative="1">
+      <w:start w:val="1"/>
+      <w:numFmt w:val="bullet"/>
+      <w:lvlText w:val=""/>
+      <w:lvlJc w:val="left"/>
+      <w:pPr>
+        <w:ind w:left="5040" w:hanging="360"/>
+      </w:pPr>
+      <w:rPr>
+        <w:rFonts w:ascii="Symbol" w:hAnsi="Symbol" w:hint="default"/>
+      </w:rPr>
+    </w:lvl>
+    <w:lvl w:ilvl="7" w:tplc="20000003" w:tentative="1">
+      <w:start w:val="1"/>
+      <w:numFmt w:val="bullet"/>
+      <w:lvlText w:val="o"/>
+      <w:lvlJc w:val="left"/>
+      <w:pPr>
+        <w:ind w:left="5760" w:hanging="360"/>
+      </w:pPr>
+      <w:rPr>
+        <w:rFonts w:ascii="Courier New" w:hAnsi="Courier New" w:cs="Courier New" w:hint="default"/>
+      </w:rPr>
+    </w:lvl>
+    <w:lvl w:ilvl="8" w:tplc="20000005" w:tentative="1">
+      <w:start w:val="1"/>
+      <w:numFmt w:val="bullet"/>
+      <w:lvlText w:val=""/>
+      <w:lvlJc w:val="left"/>
+      <w:pPr>
+        <w:ind w:left="6480" w:hanging="360"/>
+      </w:pPr>
+      <w:rPr>
+        <w:rFonts w:ascii="Wingdings" w:hAnsi="Wingdings" w:hint="default"/>
+      </w:rPr>
+    </w:lvl>
+  </w:abstractNum>
+  <w:abstractNum w:abstractNumId="14" w15:restartNumberingAfterBreak="0">
+    <w:nsid w:val="26071FD6"/>
+    <w:multiLevelType w:val="multilevel"/>
+    <w:tmpl w:val="A5321EF8"/>
+    <w:lvl w:ilvl="0">
+      <w:start w:val="1"/>
+      <w:numFmt w:val="bullet"/>
+      <w:lvlText w:val=""/>
+      <w:lvlJc w:val="left"/>
+      <w:pPr>
+        <w:tabs>
+          <w:tab w:val="num" w:pos="720"/>
+        </w:tabs>
+        <w:ind w:left="720" w:hanging="360"/>
+      </w:pPr>
+      <w:rPr>
+        <w:rFonts w:ascii="Symbol" w:hAnsi="Symbol" w:hint="default"/>
+        <w:sz w:val="20"/>
+      </w:rPr>
+    </w:lvl>
+    <w:lvl w:ilvl="1">
+      <w:start w:val="1"/>
+      <w:numFmt w:val="decimal"/>
+      <w:lvlText w:val="%2."/>
+      <w:lvlJc w:val="left"/>
+      <w:pPr>
+        <w:ind w:left="6180" w:hanging="5100"/>
+      </w:pPr>
+      <w:rPr>
+        <w:rFonts w:hint="default"/>
+      </w:rPr>
+    </w:lvl>
+    <w:lvl w:ilvl="2" w:tentative="1">
+      <w:start w:val="1"/>
+      <w:numFmt w:val="bullet"/>
+      <w:lvlText w:val=""/>
+      <w:lvlJc w:val="left"/>
+      <w:pPr>
+        <w:tabs>
+          <w:tab w:val="num" w:pos="2160"/>
+        </w:tabs>
+        <w:ind w:left="2160" w:hanging="360"/>
+      </w:pPr>
+      <w:rPr>
+        <w:rFonts w:ascii="Wingdings" w:hAnsi="Wingdings" w:hint="default"/>
+        <w:sz w:val="20"/>
+      </w:rPr>
+    </w:lvl>
+    <w:lvl w:ilvl="3" w:tentative="1">
+      <w:start w:val="1"/>
+      <w:numFmt w:val="bullet"/>
+      <w:lvlText w:val=""/>
+      <w:lvlJc w:val="left"/>
+      <w:pPr>
+        <w:tabs>
+          <w:tab w:val="num" w:pos="2880"/>
+        </w:tabs>
+        <w:ind w:left="2880" w:hanging="360"/>
+      </w:pPr>
+      <w:rPr>
+        <w:rFonts w:ascii="Wingdings" w:hAnsi="Wingdings" w:hint="default"/>
+        <w:sz w:val="20"/>
+      </w:rPr>
+    </w:lvl>
+    <w:lvl w:ilvl="4" w:tentative="1">
+      <w:start w:val="1"/>
+      <w:numFmt w:val="bullet"/>
+      <w:lvlText w:val=""/>
+      <w:lvlJc w:val="left"/>
+      <w:pPr>
+        <w:tabs>
+          <w:tab w:val="num" w:pos="3600"/>
+        </w:tabs>
+        <w:ind w:left="3600" w:hanging="360"/>
+      </w:pPr>
+      <w:rPr>
+        <w:rFonts w:ascii="Wingdings" w:hAnsi="Wingdings" w:hint="default"/>
+        <w:sz w:val="20"/>
+      </w:rPr>
+    </w:lvl>
+    <w:lvl w:ilvl="5" w:tentative="1">
+      <w:start w:val="1"/>
+      <w:numFmt w:val="bullet"/>
+      <w:lvlText w:val=""/>
+      <w:lvlJc w:val="left"/>
+      <w:pPr>
+        <w:tabs>
+          <w:tab w:val="num" w:pos="4320"/>
+        </w:tabs>
+        <w:ind w:left="4320" w:hanging="360"/>
+      </w:pPr>
+      <w:rPr>
+        <w:rFonts w:ascii="Wingdings" w:hAnsi="Wingdings" w:hint="default"/>
+        <w:sz w:val="20"/>
+      </w:rPr>
+    </w:lvl>
+    <w:lvl w:ilvl="6" w:tentative="1">
+      <w:start w:val="1"/>
+      <w:numFmt w:val="bullet"/>
+      <w:lvlText w:val=""/>
+      <w:lvlJc w:val="left"/>
+      <w:pPr>
+        <w:tabs>
+          <w:tab w:val="num" w:pos="5040"/>
+        </w:tabs>
+        <w:ind w:left="5040" w:hanging="360"/>
+      </w:pPr>
+      <w:rPr>
+        <w:rFonts w:ascii="Wingdings" w:hAnsi="Wingdings" w:hint="default"/>
+        <w:sz w:val="20"/>
+      </w:rPr>
+    </w:lvl>
+    <w:lvl w:ilvl="7" w:tentative="1">
+      <w:start w:val="1"/>
+      <w:numFmt w:val="bullet"/>
+      <w:lvlText w:val=""/>
+      <w:lvlJc w:val="left"/>
+      <w:pPr>
+        <w:tabs>
+          <w:tab w:val="num" w:pos="5760"/>
+        </w:tabs>
+        <w:ind w:left="5760" w:hanging="360"/>
+      </w:pPr>
+      <w:rPr>
+        <w:rFonts w:ascii="Wingdings" w:hAnsi="Wingdings" w:hint="default"/>
+        <w:sz w:val="20"/>
+      </w:rPr>
+    </w:lvl>
+    <w:lvl w:ilvl="8" w:tentative="1">
+      <w:start w:val="1"/>
+      <w:numFmt w:val="bullet"/>
+      <w:lvlText w:val=""/>
+      <w:lvlJc w:val="left"/>
+      <w:pPr>
+        <w:tabs>
+          <w:tab w:val="num" w:pos="6480"/>
+        </w:tabs>
+        <w:ind w:left="6480" w:hanging="360"/>
+      </w:pPr>
+      <w:rPr>
+        <w:rFonts w:ascii="Wingdings" w:hAnsi="Wingdings" w:hint="default"/>
+        <w:sz w:val="20"/>
+      </w:rPr>
+    </w:lvl>
+  </w:abstractNum>
+  <w:abstractNum w:abstractNumId="15" w15:restartNumberingAfterBreak="0">
     <w:nsid w:val="29864680"/>
     <w:multiLevelType w:val="multilevel"/>
     <w:tmpl w:val="B9044172"/>
@@ -4988,7 +7199,292 @@
       </w:rPr>
     </w:lvl>
   </w:abstractNum>
-  <w:abstractNum w:abstractNumId="7" w15:restartNumberingAfterBreak="0">
+  <w:abstractNum w:abstractNumId="16" w15:restartNumberingAfterBreak="0">
+    <w:nsid w:val="2D35183B"/>
+    <w:multiLevelType w:val="hybridMultilevel"/>
+    <w:tmpl w:val="F1968AC2"/>
+    <w:lvl w:ilvl="0" w:tplc="FFFFFFFF">
+      <w:start w:val="1"/>
+      <w:numFmt w:val="decimal"/>
+      <w:lvlText w:val="%1)"/>
+      <w:lvlJc w:val="left"/>
+      <w:pPr>
+        <w:ind w:left="720" w:hanging="360"/>
+      </w:pPr>
+    </w:lvl>
+    <w:lvl w:ilvl="1" w:tplc="20000011">
+      <w:start w:val="1"/>
+      <w:numFmt w:val="decimal"/>
+      <w:lvlText w:val="%2)"/>
+      <w:lvlJc w:val="left"/>
+      <w:pPr>
+        <w:ind w:left="1440" w:hanging="360"/>
+      </w:pPr>
+    </w:lvl>
+    <w:lvl w:ilvl="2" w:tplc="FFFFFFFF" w:tentative="1">
+      <w:start w:val="1"/>
+      <w:numFmt w:val="lowerRoman"/>
+      <w:lvlText w:val="%3."/>
+      <w:lvlJc w:val="right"/>
+      <w:pPr>
+        <w:ind w:left="2160" w:hanging="180"/>
+      </w:pPr>
+    </w:lvl>
+    <w:lvl w:ilvl="3" w:tplc="FFFFFFFF" w:tentative="1">
+      <w:start w:val="1"/>
+      <w:numFmt w:val="decimal"/>
+      <w:lvlText w:val="%4."/>
+      <w:lvlJc w:val="left"/>
+      <w:pPr>
+        <w:ind w:left="2880" w:hanging="360"/>
+      </w:pPr>
+    </w:lvl>
+    <w:lvl w:ilvl="4" w:tplc="FFFFFFFF" w:tentative="1">
+      <w:start w:val="1"/>
+      <w:numFmt w:val="lowerLetter"/>
+      <w:lvlText w:val="%5."/>
+      <w:lvlJc w:val="left"/>
+      <w:pPr>
+        <w:ind w:left="3600" w:hanging="360"/>
+      </w:pPr>
+    </w:lvl>
+    <w:lvl w:ilvl="5" w:tplc="FFFFFFFF" w:tentative="1">
+      <w:start w:val="1"/>
+      <w:numFmt w:val="lowerRoman"/>
+      <w:lvlText w:val="%6."/>
+      <w:lvlJc w:val="right"/>
+      <w:pPr>
+        <w:ind w:left="4320" w:hanging="180"/>
+      </w:pPr>
+    </w:lvl>
+    <w:lvl w:ilvl="6" w:tplc="FFFFFFFF" w:tentative="1">
+      <w:start w:val="1"/>
+      <w:numFmt w:val="decimal"/>
+      <w:lvlText w:val="%7."/>
+      <w:lvlJc w:val="left"/>
+      <w:pPr>
+        <w:ind w:left="5040" w:hanging="360"/>
+      </w:pPr>
+    </w:lvl>
+    <w:lvl w:ilvl="7" w:tplc="FFFFFFFF" w:tentative="1">
+      <w:start w:val="1"/>
+      <w:numFmt w:val="lowerLetter"/>
+      <w:lvlText w:val="%8."/>
+      <w:lvlJc w:val="left"/>
+      <w:pPr>
+        <w:ind w:left="5760" w:hanging="360"/>
+      </w:pPr>
+    </w:lvl>
+    <w:lvl w:ilvl="8" w:tplc="FFFFFFFF" w:tentative="1">
+      <w:start w:val="1"/>
+      <w:numFmt w:val="lowerRoman"/>
+      <w:lvlText w:val="%9."/>
+      <w:lvlJc w:val="right"/>
+      <w:pPr>
+        <w:ind w:left="6480" w:hanging="180"/>
+      </w:pPr>
+    </w:lvl>
+  </w:abstractNum>
+  <w:abstractNum w:abstractNumId="17" w15:restartNumberingAfterBreak="0">
+    <w:nsid w:val="2FDC520F"/>
+    <w:multiLevelType w:val="hybridMultilevel"/>
+    <w:tmpl w:val="BEEAB6C0"/>
+    <w:lvl w:ilvl="0" w:tplc="20000001">
+      <w:start w:val="1"/>
+      <w:numFmt w:val="bullet"/>
+      <w:lvlText w:val=""/>
+      <w:lvlJc w:val="left"/>
+      <w:pPr>
+        <w:ind w:left="720" w:hanging="360"/>
+      </w:pPr>
+      <w:rPr>
+        <w:rFonts w:ascii="Symbol" w:hAnsi="Symbol" w:hint="default"/>
+      </w:rPr>
+    </w:lvl>
+    <w:lvl w:ilvl="1" w:tplc="20000003" w:tentative="1">
+      <w:start w:val="1"/>
+      <w:numFmt w:val="bullet"/>
+      <w:lvlText w:val="o"/>
+      <w:lvlJc w:val="left"/>
+      <w:pPr>
+        <w:ind w:left="1440" w:hanging="360"/>
+      </w:pPr>
+      <w:rPr>
+        <w:rFonts w:ascii="Courier New" w:hAnsi="Courier New" w:cs="Courier New" w:hint="default"/>
+      </w:rPr>
+    </w:lvl>
+    <w:lvl w:ilvl="2" w:tplc="20000005" w:tentative="1">
+      <w:start w:val="1"/>
+      <w:numFmt w:val="bullet"/>
+      <w:lvlText w:val=""/>
+      <w:lvlJc w:val="left"/>
+      <w:pPr>
+        <w:ind w:left="2160" w:hanging="360"/>
+      </w:pPr>
+      <w:rPr>
+        <w:rFonts w:ascii="Wingdings" w:hAnsi="Wingdings" w:hint="default"/>
+      </w:rPr>
+    </w:lvl>
+    <w:lvl w:ilvl="3" w:tplc="20000001" w:tentative="1">
+      <w:start w:val="1"/>
+      <w:numFmt w:val="bullet"/>
+      <w:lvlText w:val=""/>
+      <w:lvlJc w:val="left"/>
+      <w:pPr>
+        <w:ind w:left="2880" w:hanging="360"/>
+      </w:pPr>
+      <w:rPr>
+        <w:rFonts w:ascii="Symbol" w:hAnsi="Symbol" w:hint="default"/>
+      </w:rPr>
+    </w:lvl>
+    <w:lvl w:ilvl="4" w:tplc="20000003" w:tentative="1">
+      <w:start w:val="1"/>
+      <w:numFmt w:val="bullet"/>
+      <w:lvlText w:val="o"/>
+      <w:lvlJc w:val="left"/>
+      <w:pPr>
+        <w:ind w:left="3600" w:hanging="360"/>
+      </w:pPr>
+      <w:rPr>
+        <w:rFonts w:ascii="Courier New" w:hAnsi="Courier New" w:cs="Courier New" w:hint="default"/>
+      </w:rPr>
+    </w:lvl>
+    <w:lvl w:ilvl="5" w:tplc="20000005" w:tentative="1">
+      <w:start w:val="1"/>
+      <w:numFmt w:val="bullet"/>
+      <w:lvlText w:val=""/>
+      <w:lvlJc w:val="left"/>
+      <w:pPr>
+        <w:ind w:left="4320" w:hanging="360"/>
+      </w:pPr>
+      <w:rPr>
+        <w:rFonts w:ascii="Wingdings" w:hAnsi="Wingdings" w:hint="default"/>
+      </w:rPr>
+    </w:lvl>
+    <w:lvl w:ilvl="6" w:tplc="20000001" w:tentative="1">
+      <w:start w:val="1"/>
+      <w:numFmt w:val="bullet"/>
+      <w:lvlText w:val=""/>
+      <w:lvlJc w:val="left"/>
+      <w:pPr>
+        <w:ind w:left="5040" w:hanging="360"/>
+      </w:pPr>
+      <w:rPr>
+        <w:rFonts w:ascii="Symbol" w:hAnsi="Symbol" w:hint="default"/>
+      </w:rPr>
+    </w:lvl>
+    <w:lvl w:ilvl="7" w:tplc="20000003" w:tentative="1">
+      <w:start w:val="1"/>
+      <w:numFmt w:val="bullet"/>
+      <w:lvlText w:val="o"/>
+      <w:lvlJc w:val="left"/>
+      <w:pPr>
+        <w:ind w:left="5760" w:hanging="360"/>
+      </w:pPr>
+      <w:rPr>
+        <w:rFonts w:ascii="Courier New" w:hAnsi="Courier New" w:cs="Courier New" w:hint="default"/>
+      </w:rPr>
+    </w:lvl>
+    <w:lvl w:ilvl="8" w:tplc="20000005" w:tentative="1">
+      <w:start w:val="1"/>
+      <w:numFmt w:val="bullet"/>
+      <w:lvlText w:val=""/>
+      <w:lvlJc w:val="left"/>
+      <w:pPr>
+        <w:ind w:left="6480" w:hanging="360"/>
+      </w:pPr>
+      <w:rPr>
+        <w:rFonts w:ascii="Wingdings" w:hAnsi="Wingdings" w:hint="default"/>
+      </w:rPr>
+    </w:lvl>
+  </w:abstractNum>
+  <w:abstractNum w:abstractNumId="18" w15:restartNumberingAfterBreak="0">
+    <w:nsid w:val="301B3469"/>
+    <w:multiLevelType w:val="hybridMultilevel"/>
+    <w:tmpl w:val="A9A6F2B4"/>
+    <w:lvl w:ilvl="0" w:tplc="2000000F">
+      <w:start w:val="1"/>
+      <w:numFmt w:val="decimal"/>
+      <w:lvlText w:val="%1."/>
+      <w:lvlJc w:val="left"/>
+      <w:pPr>
+        <w:ind w:left="720" w:hanging="360"/>
+      </w:pPr>
+    </w:lvl>
+    <w:lvl w:ilvl="1" w:tplc="20000019">
+      <w:start w:val="1"/>
+      <w:numFmt w:val="lowerLetter"/>
+      <w:lvlText w:val="%2."/>
+      <w:lvlJc w:val="left"/>
+      <w:pPr>
+        <w:ind w:left="1440" w:hanging="360"/>
+      </w:pPr>
+    </w:lvl>
+    <w:lvl w:ilvl="2" w:tplc="2000001B" w:tentative="1">
+      <w:start w:val="1"/>
+      <w:numFmt w:val="lowerRoman"/>
+      <w:lvlText w:val="%3."/>
+      <w:lvlJc w:val="right"/>
+      <w:pPr>
+        <w:ind w:left="2160" w:hanging="180"/>
+      </w:pPr>
+    </w:lvl>
+    <w:lvl w:ilvl="3" w:tplc="2000000F" w:tentative="1">
+      <w:start w:val="1"/>
+      <w:numFmt w:val="decimal"/>
+      <w:lvlText w:val="%4."/>
+      <w:lvlJc w:val="left"/>
+      <w:pPr>
+        <w:ind w:left="2880" w:hanging="360"/>
+      </w:pPr>
+    </w:lvl>
+    <w:lvl w:ilvl="4" w:tplc="20000019" w:tentative="1">
+      <w:start w:val="1"/>
+      <w:numFmt w:val="lowerLetter"/>
+      <w:lvlText w:val="%5."/>
+      <w:lvlJc w:val="left"/>
+      <w:pPr>
+        <w:ind w:left="3600" w:hanging="360"/>
+      </w:pPr>
+    </w:lvl>
+    <w:lvl w:ilvl="5" w:tplc="2000001B" w:tentative="1">
+      <w:start w:val="1"/>
+      <w:numFmt w:val="lowerRoman"/>
+      <w:lvlText w:val="%6."/>
+      <w:lvlJc w:val="right"/>
+      <w:pPr>
+        <w:ind w:left="4320" w:hanging="180"/>
+      </w:pPr>
+    </w:lvl>
+    <w:lvl w:ilvl="6" w:tplc="2000000F" w:tentative="1">
+      <w:start w:val="1"/>
+      <w:numFmt w:val="decimal"/>
+      <w:lvlText w:val="%7."/>
+      <w:lvlJc w:val="left"/>
+      <w:pPr>
+        <w:ind w:left="5040" w:hanging="360"/>
+      </w:pPr>
+    </w:lvl>
+    <w:lvl w:ilvl="7" w:tplc="20000019" w:tentative="1">
+      <w:start w:val="1"/>
+      <w:numFmt w:val="lowerLetter"/>
+      <w:lvlText w:val="%8."/>
+      <w:lvlJc w:val="left"/>
+      <w:pPr>
+        <w:ind w:left="5760" w:hanging="360"/>
+      </w:pPr>
+    </w:lvl>
+    <w:lvl w:ilvl="8" w:tplc="2000001B" w:tentative="1">
+      <w:start w:val="1"/>
+      <w:numFmt w:val="lowerRoman"/>
+      <w:lvlText w:val="%9."/>
+      <w:lvlJc w:val="right"/>
+      <w:pPr>
+        <w:ind w:left="6480" w:hanging="180"/>
+      </w:pPr>
+    </w:lvl>
+  </w:abstractNum>
+  <w:abstractNum w:abstractNumId="19" w15:restartNumberingAfterBreak="0">
     <w:nsid w:val="321C0D6D"/>
     <w:multiLevelType w:val="multilevel"/>
     <w:tmpl w:val="7426674E"/>
@@ -5137,7 +7633,93 @@
       </w:rPr>
     </w:lvl>
   </w:abstractNum>
-  <w:abstractNum w:abstractNumId="8" w15:restartNumberingAfterBreak="0">
+  <w:abstractNum w:abstractNumId="20" w15:restartNumberingAfterBreak="0">
+    <w:nsid w:val="3F30651D"/>
+    <w:multiLevelType w:val="hybridMultilevel"/>
+    <w:tmpl w:val="AB5801DE"/>
+    <w:lvl w:ilvl="0" w:tplc="FFFFFFFF">
+      <w:start w:val="1"/>
+      <w:numFmt w:val="decimal"/>
+      <w:lvlText w:val="%1."/>
+      <w:lvlJc w:val="left"/>
+      <w:pPr>
+        <w:ind w:left="720" w:hanging="360"/>
+      </w:pPr>
+    </w:lvl>
+    <w:lvl w:ilvl="1" w:tplc="FFFFFFFF" w:tentative="1">
+      <w:start w:val="1"/>
+      <w:numFmt w:val="lowerLetter"/>
+      <w:lvlText w:val="%2."/>
+      <w:lvlJc w:val="left"/>
+      <w:pPr>
+        <w:ind w:left="1440" w:hanging="360"/>
+      </w:pPr>
+    </w:lvl>
+    <w:lvl w:ilvl="2" w:tplc="FFFFFFFF" w:tentative="1">
+      <w:start w:val="1"/>
+      <w:numFmt w:val="lowerRoman"/>
+      <w:lvlText w:val="%3."/>
+      <w:lvlJc w:val="right"/>
+      <w:pPr>
+        <w:ind w:left="2160" w:hanging="180"/>
+      </w:pPr>
+    </w:lvl>
+    <w:lvl w:ilvl="3" w:tplc="FFFFFFFF" w:tentative="1">
+      <w:start w:val="1"/>
+      <w:numFmt w:val="decimal"/>
+      <w:lvlText w:val="%4."/>
+      <w:lvlJc w:val="left"/>
+      <w:pPr>
+        <w:ind w:left="2880" w:hanging="360"/>
+      </w:pPr>
+    </w:lvl>
+    <w:lvl w:ilvl="4" w:tplc="FFFFFFFF" w:tentative="1">
+      <w:start w:val="1"/>
+      <w:numFmt w:val="lowerLetter"/>
+      <w:lvlText w:val="%5."/>
+      <w:lvlJc w:val="left"/>
+      <w:pPr>
+        <w:ind w:left="3600" w:hanging="360"/>
+      </w:pPr>
+    </w:lvl>
+    <w:lvl w:ilvl="5" w:tplc="FFFFFFFF" w:tentative="1">
+      <w:start w:val="1"/>
+      <w:numFmt w:val="lowerRoman"/>
+      <w:lvlText w:val="%6."/>
+      <w:lvlJc w:val="right"/>
+      <w:pPr>
+        <w:ind w:left="4320" w:hanging="180"/>
+      </w:pPr>
+    </w:lvl>
+    <w:lvl w:ilvl="6" w:tplc="FFFFFFFF" w:tentative="1">
+      <w:start w:val="1"/>
+      <w:numFmt w:val="decimal"/>
+      <w:lvlText w:val="%7."/>
+      <w:lvlJc w:val="left"/>
+      <w:pPr>
+        <w:ind w:left="5040" w:hanging="360"/>
+      </w:pPr>
+    </w:lvl>
+    <w:lvl w:ilvl="7" w:tplc="FFFFFFFF" w:tentative="1">
+      <w:start w:val="1"/>
+      <w:numFmt w:val="lowerLetter"/>
+      <w:lvlText w:val="%8."/>
+      <w:lvlJc w:val="left"/>
+      <w:pPr>
+        <w:ind w:left="5760" w:hanging="360"/>
+      </w:pPr>
+    </w:lvl>
+    <w:lvl w:ilvl="8" w:tplc="FFFFFFFF" w:tentative="1">
+      <w:start w:val="1"/>
+      <w:numFmt w:val="lowerRoman"/>
+      <w:lvlText w:val="%9."/>
+      <w:lvlJc w:val="right"/>
+      <w:pPr>
+        <w:ind w:left="6480" w:hanging="180"/>
+      </w:pPr>
+    </w:lvl>
+  </w:abstractNum>
+  <w:abstractNum w:abstractNumId="21" w15:restartNumberingAfterBreak="0">
     <w:nsid w:val="459C32F5"/>
     <w:multiLevelType w:val="multilevel"/>
     <w:tmpl w:val="436A9618"/>
@@ -5286,7 +7868,504 @@
       </w:rPr>
     </w:lvl>
   </w:abstractNum>
-  <w:abstractNum w:abstractNumId="9" w15:restartNumberingAfterBreak="0">
+  <w:abstractNum w:abstractNumId="22" w15:restartNumberingAfterBreak="0">
+    <w:nsid w:val="45C96123"/>
+    <w:multiLevelType w:val="hybridMultilevel"/>
+    <w:tmpl w:val="7E4E17B4"/>
+    <w:lvl w:ilvl="0" w:tplc="606C840C">
+      <w:start w:val="5"/>
+      <w:numFmt w:val="bullet"/>
+      <w:lvlText w:val="-"/>
+      <w:lvlJc w:val="left"/>
+      <w:pPr>
+        <w:ind w:left="720" w:hanging="360"/>
+      </w:pPr>
+      <w:rPr>
+        <w:rFonts w:ascii="Calibri" w:eastAsia="Times New Roman" w:hAnsi="Calibri" w:cs="Calibri" w:hint="default"/>
+      </w:rPr>
+    </w:lvl>
+    <w:lvl w:ilvl="1" w:tplc="20000003" w:tentative="1">
+      <w:start w:val="1"/>
+      <w:numFmt w:val="bullet"/>
+      <w:lvlText w:val="o"/>
+      <w:lvlJc w:val="left"/>
+      <w:pPr>
+        <w:ind w:left="1440" w:hanging="360"/>
+      </w:pPr>
+      <w:rPr>
+        <w:rFonts w:ascii="Courier New" w:hAnsi="Courier New" w:cs="Courier New" w:hint="default"/>
+      </w:rPr>
+    </w:lvl>
+    <w:lvl w:ilvl="2" w:tplc="20000005" w:tentative="1">
+      <w:start w:val="1"/>
+      <w:numFmt w:val="bullet"/>
+      <w:lvlText w:val=""/>
+      <w:lvlJc w:val="left"/>
+      <w:pPr>
+        <w:ind w:left="2160" w:hanging="360"/>
+      </w:pPr>
+      <w:rPr>
+        <w:rFonts w:ascii="Wingdings" w:hAnsi="Wingdings" w:hint="default"/>
+      </w:rPr>
+    </w:lvl>
+    <w:lvl w:ilvl="3" w:tplc="20000001" w:tentative="1">
+      <w:start w:val="1"/>
+      <w:numFmt w:val="bullet"/>
+      <w:lvlText w:val=""/>
+      <w:lvlJc w:val="left"/>
+      <w:pPr>
+        <w:ind w:left="2880" w:hanging="360"/>
+      </w:pPr>
+      <w:rPr>
+        <w:rFonts w:ascii="Symbol" w:hAnsi="Symbol" w:hint="default"/>
+      </w:rPr>
+    </w:lvl>
+    <w:lvl w:ilvl="4" w:tplc="20000003" w:tentative="1">
+      <w:start w:val="1"/>
+      <w:numFmt w:val="bullet"/>
+      <w:lvlText w:val="o"/>
+      <w:lvlJc w:val="left"/>
+      <w:pPr>
+        <w:ind w:left="3600" w:hanging="360"/>
+      </w:pPr>
+      <w:rPr>
+        <w:rFonts w:ascii="Courier New" w:hAnsi="Courier New" w:cs="Courier New" w:hint="default"/>
+      </w:rPr>
+    </w:lvl>
+    <w:lvl w:ilvl="5" w:tplc="20000005" w:tentative="1">
+      <w:start w:val="1"/>
+      <w:numFmt w:val="bullet"/>
+      <w:lvlText w:val=""/>
+      <w:lvlJc w:val="left"/>
+      <w:pPr>
+        <w:ind w:left="4320" w:hanging="360"/>
+      </w:pPr>
+      <w:rPr>
+        <w:rFonts w:ascii="Wingdings" w:hAnsi="Wingdings" w:hint="default"/>
+      </w:rPr>
+    </w:lvl>
+    <w:lvl w:ilvl="6" w:tplc="20000001" w:tentative="1">
+      <w:start w:val="1"/>
+      <w:numFmt w:val="bullet"/>
+      <w:lvlText w:val=""/>
+      <w:lvlJc w:val="left"/>
+      <w:pPr>
+        <w:ind w:left="5040" w:hanging="360"/>
+      </w:pPr>
+      <w:rPr>
+        <w:rFonts w:ascii="Symbol" w:hAnsi="Symbol" w:hint="default"/>
+      </w:rPr>
+    </w:lvl>
+    <w:lvl w:ilvl="7" w:tplc="20000003" w:tentative="1">
+      <w:start w:val="1"/>
+      <w:numFmt w:val="bullet"/>
+      <w:lvlText w:val="o"/>
+      <w:lvlJc w:val="left"/>
+      <w:pPr>
+        <w:ind w:left="5760" w:hanging="360"/>
+      </w:pPr>
+      <w:rPr>
+        <w:rFonts w:ascii="Courier New" w:hAnsi="Courier New" w:cs="Courier New" w:hint="default"/>
+      </w:rPr>
+    </w:lvl>
+    <w:lvl w:ilvl="8" w:tplc="20000005" w:tentative="1">
+      <w:start w:val="1"/>
+      <w:numFmt w:val="bullet"/>
+      <w:lvlText w:val=""/>
+      <w:lvlJc w:val="left"/>
+      <w:pPr>
+        <w:ind w:left="6480" w:hanging="360"/>
+      </w:pPr>
+      <w:rPr>
+        <w:rFonts w:ascii="Wingdings" w:hAnsi="Wingdings" w:hint="default"/>
+      </w:rPr>
+    </w:lvl>
+  </w:abstractNum>
+  <w:abstractNum w:abstractNumId="23" w15:restartNumberingAfterBreak="0">
+    <w:nsid w:val="475C6808"/>
+    <w:multiLevelType w:val="multilevel"/>
+    <w:tmpl w:val="9992EC2E"/>
+    <w:lvl w:ilvl="0">
+      <w:start w:val="1"/>
+      <w:numFmt w:val="bullet"/>
+      <w:lvlText w:val=""/>
+      <w:lvlJc w:val="left"/>
+      <w:pPr>
+        <w:tabs>
+          <w:tab w:val="num" w:pos="720"/>
+        </w:tabs>
+        <w:ind w:left="720" w:hanging="360"/>
+      </w:pPr>
+      <w:rPr>
+        <w:rFonts w:ascii="Symbol" w:hAnsi="Symbol" w:hint="default"/>
+        <w:sz w:val="20"/>
+      </w:rPr>
+    </w:lvl>
+    <w:lvl w:ilvl="1" w:tentative="1">
+      <w:start w:val="1"/>
+      <w:numFmt w:val="bullet"/>
+      <w:lvlText w:val="o"/>
+      <w:lvlJc w:val="left"/>
+      <w:pPr>
+        <w:tabs>
+          <w:tab w:val="num" w:pos="1440"/>
+        </w:tabs>
+        <w:ind w:left="1440" w:hanging="360"/>
+      </w:pPr>
+      <w:rPr>
+        <w:rFonts w:ascii="Courier New" w:hAnsi="Courier New" w:hint="default"/>
+        <w:sz w:val="20"/>
+      </w:rPr>
+    </w:lvl>
+    <w:lvl w:ilvl="2" w:tentative="1">
+      <w:start w:val="1"/>
+      <w:numFmt w:val="bullet"/>
+      <w:lvlText w:val=""/>
+      <w:lvlJc w:val="left"/>
+      <w:pPr>
+        <w:tabs>
+          <w:tab w:val="num" w:pos="2160"/>
+        </w:tabs>
+        <w:ind w:left="2160" w:hanging="360"/>
+      </w:pPr>
+      <w:rPr>
+        <w:rFonts w:ascii="Wingdings" w:hAnsi="Wingdings" w:hint="default"/>
+        <w:sz w:val="20"/>
+      </w:rPr>
+    </w:lvl>
+    <w:lvl w:ilvl="3" w:tentative="1">
+      <w:start w:val="1"/>
+      <w:numFmt w:val="bullet"/>
+      <w:lvlText w:val=""/>
+      <w:lvlJc w:val="left"/>
+      <w:pPr>
+        <w:tabs>
+          <w:tab w:val="num" w:pos="2880"/>
+        </w:tabs>
+        <w:ind w:left="2880" w:hanging="360"/>
+      </w:pPr>
+      <w:rPr>
+        <w:rFonts w:ascii="Wingdings" w:hAnsi="Wingdings" w:hint="default"/>
+        <w:sz w:val="20"/>
+      </w:rPr>
+    </w:lvl>
+    <w:lvl w:ilvl="4" w:tentative="1">
+      <w:start w:val="1"/>
+      <w:numFmt w:val="bullet"/>
+      <w:lvlText w:val=""/>
+      <w:lvlJc w:val="left"/>
+      <w:pPr>
+        <w:tabs>
+          <w:tab w:val="num" w:pos="3600"/>
+        </w:tabs>
+        <w:ind w:left="3600" w:hanging="360"/>
+      </w:pPr>
+      <w:rPr>
+        <w:rFonts w:ascii="Wingdings" w:hAnsi="Wingdings" w:hint="default"/>
+        <w:sz w:val="20"/>
+      </w:rPr>
+    </w:lvl>
+    <w:lvl w:ilvl="5" w:tentative="1">
+      <w:start w:val="1"/>
+      <w:numFmt w:val="bullet"/>
+      <w:lvlText w:val=""/>
+      <w:lvlJc w:val="left"/>
+      <w:pPr>
+        <w:tabs>
+          <w:tab w:val="num" w:pos="4320"/>
+        </w:tabs>
+        <w:ind w:left="4320" w:hanging="360"/>
+      </w:pPr>
+      <w:rPr>
+        <w:rFonts w:ascii="Wingdings" w:hAnsi="Wingdings" w:hint="default"/>
+        <w:sz w:val="20"/>
+      </w:rPr>
+    </w:lvl>
+    <w:lvl w:ilvl="6" w:tentative="1">
+      <w:start w:val="1"/>
+      <w:numFmt w:val="bullet"/>
+      <w:lvlText w:val=""/>
+      <w:lvlJc w:val="left"/>
+      <w:pPr>
+        <w:tabs>
+          <w:tab w:val="num" w:pos="5040"/>
+        </w:tabs>
+        <w:ind w:left="5040" w:hanging="360"/>
+      </w:pPr>
+      <w:rPr>
+        <w:rFonts w:ascii="Wingdings" w:hAnsi="Wingdings" w:hint="default"/>
+        <w:sz w:val="20"/>
+      </w:rPr>
+    </w:lvl>
+    <w:lvl w:ilvl="7" w:tentative="1">
+      <w:start w:val="1"/>
+      <w:numFmt w:val="bullet"/>
+      <w:lvlText w:val=""/>
+      <w:lvlJc w:val="left"/>
+      <w:pPr>
+        <w:tabs>
+          <w:tab w:val="num" w:pos="5760"/>
+        </w:tabs>
+        <w:ind w:left="5760" w:hanging="360"/>
+      </w:pPr>
+      <w:rPr>
+        <w:rFonts w:ascii="Wingdings" w:hAnsi="Wingdings" w:hint="default"/>
+        <w:sz w:val="20"/>
+      </w:rPr>
+    </w:lvl>
+    <w:lvl w:ilvl="8" w:tentative="1">
+      <w:start w:val="1"/>
+      <w:numFmt w:val="bullet"/>
+      <w:lvlText w:val=""/>
+      <w:lvlJc w:val="left"/>
+      <w:pPr>
+        <w:tabs>
+          <w:tab w:val="num" w:pos="6480"/>
+        </w:tabs>
+        <w:ind w:left="6480" w:hanging="360"/>
+      </w:pPr>
+      <w:rPr>
+        <w:rFonts w:ascii="Wingdings" w:hAnsi="Wingdings" w:hint="default"/>
+        <w:sz w:val="20"/>
+      </w:rPr>
+    </w:lvl>
+  </w:abstractNum>
+  <w:abstractNum w:abstractNumId="24" w15:restartNumberingAfterBreak="0">
+    <w:nsid w:val="478D41B9"/>
+    <w:multiLevelType w:val="hybridMultilevel"/>
+    <w:tmpl w:val="244E129A"/>
+    <w:lvl w:ilvl="0" w:tplc="2000000F">
+      <w:start w:val="1"/>
+      <w:numFmt w:val="decimal"/>
+      <w:lvlText w:val="%1."/>
+      <w:lvlJc w:val="left"/>
+      <w:pPr>
+        <w:ind w:left="720" w:hanging="360"/>
+      </w:pPr>
+    </w:lvl>
+    <w:lvl w:ilvl="1" w:tplc="20000019" w:tentative="1">
+      <w:start w:val="1"/>
+      <w:numFmt w:val="lowerLetter"/>
+      <w:lvlText w:val="%2."/>
+      <w:lvlJc w:val="left"/>
+      <w:pPr>
+        <w:ind w:left="1440" w:hanging="360"/>
+      </w:pPr>
+    </w:lvl>
+    <w:lvl w:ilvl="2" w:tplc="2000001B" w:tentative="1">
+      <w:start w:val="1"/>
+      <w:numFmt w:val="lowerRoman"/>
+      <w:lvlText w:val="%3."/>
+      <w:lvlJc w:val="right"/>
+      <w:pPr>
+        <w:ind w:left="2160" w:hanging="180"/>
+      </w:pPr>
+    </w:lvl>
+    <w:lvl w:ilvl="3" w:tplc="2000000F" w:tentative="1">
+      <w:start w:val="1"/>
+      <w:numFmt w:val="decimal"/>
+      <w:lvlText w:val="%4."/>
+      <w:lvlJc w:val="left"/>
+      <w:pPr>
+        <w:ind w:left="2880" w:hanging="360"/>
+      </w:pPr>
+    </w:lvl>
+    <w:lvl w:ilvl="4" w:tplc="20000019" w:tentative="1">
+      <w:start w:val="1"/>
+      <w:numFmt w:val="lowerLetter"/>
+      <w:lvlText w:val="%5."/>
+      <w:lvlJc w:val="left"/>
+      <w:pPr>
+        <w:ind w:left="3600" w:hanging="360"/>
+      </w:pPr>
+    </w:lvl>
+    <w:lvl w:ilvl="5" w:tplc="2000001B" w:tentative="1">
+      <w:start w:val="1"/>
+      <w:numFmt w:val="lowerRoman"/>
+      <w:lvlText w:val="%6."/>
+      <w:lvlJc w:val="right"/>
+      <w:pPr>
+        <w:ind w:left="4320" w:hanging="180"/>
+      </w:pPr>
+    </w:lvl>
+    <w:lvl w:ilvl="6" w:tplc="2000000F" w:tentative="1">
+      <w:start w:val="1"/>
+      <w:numFmt w:val="decimal"/>
+      <w:lvlText w:val="%7."/>
+      <w:lvlJc w:val="left"/>
+      <w:pPr>
+        <w:ind w:left="5040" w:hanging="360"/>
+      </w:pPr>
+    </w:lvl>
+    <w:lvl w:ilvl="7" w:tplc="20000019" w:tentative="1">
+      <w:start w:val="1"/>
+      <w:numFmt w:val="lowerLetter"/>
+      <w:lvlText w:val="%8."/>
+      <w:lvlJc w:val="left"/>
+      <w:pPr>
+        <w:ind w:left="5760" w:hanging="360"/>
+      </w:pPr>
+    </w:lvl>
+    <w:lvl w:ilvl="8" w:tplc="2000001B" w:tentative="1">
+      <w:start w:val="1"/>
+      <w:numFmt w:val="lowerRoman"/>
+      <w:lvlText w:val="%9."/>
+      <w:lvlJc w:val="right"/>
+      <w:pPr>
+        <w:ind w:left="6480" w:hanging="180"/>
+      </w:pPr>
+    </w:lvl>
+  </w:abstractNum>
+  <w:abstractNum w:abstractNumId="25" w15:restartNumberingAfterBreak="0">
+    <w:nsid w:val="4C772FB3"/>
+    <w:multiLevelType w:val="multilevel"/>
+    <w:tmpl w:val="62A24E08"/>
+    <w:lvl w:ilvl="0">
+      <w:start w:val="1"/>
+      <w:numFmt w:val="bullet"/>
+      <w:lvlText w:val=""/>
+      <w:lvlJc w:val="left"/>
+      <w:pPr>
+        <w:tabs>
+          <w:tab w:val="num" w:pos="720"/>
+        </w:tabs>
+        <w:ind w:left="720" w:hanging="360"/>
+      </w:pPr>
+      <w:rPr>
+        <w:rFonts w:ascii="Symbol" w:hAnsi="Symbol" w:hint="default"/>
+        <w:sz w:val="20"/>
+      </w:rPr>
+    </w:lvl>
+    <w:lvl w:ilvl="1" w:tentative="1">
+      <w:start w:val="1"/>
+      <w:numFmt w:val="bullet"/>
+      <w:lvlText w:val="o"/>
+      <w:lvlJc w:val="left"/>
+      <w:pPr>
+        <w:tabs>
+          <w:tab w:val="num" w:pos="1440"/>
+        </w:tabs>
+        <w:ind w:left="1440" w:hanging="360"/>
+      </w:pPr>
+      <w:rPr>
+        <w:rFonts w:ascii="Courier New" w:hAnsi="Courier New" w:hint="default"/>
+        <w:sz w:val="20"/>
+      </w:rPr>
+    </w:lvl>
+    <w:lvl w:ilvl="2" w:tentative="1">
+      <w:start w:val="1"/>
+      <w:numFmt w:val="bullet"/>
+      <w:lvlText w:val=""/>
+      <w:lvlJc w:val="left"/>
+      <w:pPr>
+        <w:tabs>
+          <w:tab w:val="num" w:pos="2160"/>
+        </w:tabs>
+        <w:ind w:left="2160" w:hanging="360"/>
+      </w:pPr>
+      <w:rPr>
+        <w:rFonts w:ascii="Wingdings" w:hAnsi="Wingdings" w:hint="default"/>
+        <w:sz w:val="20"/>
+      </w:rPr>
+    </w:lvl>
+    <w:lvl w:ilvl="3" w:tentative="1">
+      <w:start w:val="1"/>
+      <w:numFmt w:val="bullet"/>
+      <w:lvlText w:val=""/>
+      <w:lvlJc w:val="left"/>
+      <w:pPr>
+        <w:tabs>
+          <w:tab w:val="num" w:pos="2880"/>
+        </w:tabs>
+        <w:ind w:left="2880" w:hanging="360"/>
+      </w:pPr>
+      <w:rPr>
+        <w:rFonts w:ascii="Wingdings" w:hAnsi="Wingdings" w:hint="default"/>
+        <w:sz w:val="20"/>
+      </w:rPr>
+    </w:lvl>
+    <w:lvl w:ilvl="4" w:tentative="1">
+      <w:start w:val="1"/>
+      <w:numFmt w:val="bullet"/>
+      <w:lvlText w:val=""/>
+      <w:lvlJc w:val="left"/>
+      <w:pPr>
+        <w:tabs>
+          <w:tab w:val="num" w:pos="3600"/>
+        </w:tabs>
+        <w:ind w:left="3600" w:hanging="360"/>
+      </w:pPr>
+      <w:rPr>
+        <w:rFonts w:ascii="Wingdings" w:hAnsi="Wingdings" w:hint="default"/>
+        <w:sz w:val="20"/>
+      </w:rPr>
+    </w:lvl>
+    <w:lvl w:ilvl="5" w:tentative="1">
+      <w:start w:val="1"/>
+      <w:numFmt w:val="bullet"/>
+      <w:lvlText w:val=""/>
+      <w:lvlJc w:val="left"/>
+      <w:pPr>
+        <w:tabs>
+          <w:tab w:val="num" w:pos="4320"/>
+        </w:tabs>
+        <w:ind w:left="4320" w:hanging="360"/>
+      </w:pPr>
+      <w:rPr>
+        <w:rFonts w:ascii="Wingdings" w:hAnsi="Wingdings" w:hint="default"/>
+        <w:sz w:val="20"/>
+      </w:rPr>
+    </w:lvl>
+    <w:lvl w:ilvl="6" w:tentative="1">
+      <w:start w:val="1"/>
+      <w:numFmt w:val="bullet"/>
+      <w:lvlText w:val=""/>
+      <w:lvlJc w:val="left"/>
+      <w:pPr>
+        <w:tabs>
+          <w:tab w:val="num" w:pos="5040"/>
+        </w:tabs>
+        <w:ind w:left="5040" w:hanging="360"/>
+      </w:pPr>
+      <w:rPr>
+        <w:rFonts w:ascii="Wingdings" w:hAnsi="Wingdings" w:hint="default"/>
+        <w:sz w:val="20"/>
+      </w:rPr>
+    </w:lvl>
+    <w:lvl w:ilvl="7" w:tentative="1">
+      <w:start w:val="1"/>
+      <w:numFmt w:val="bullet"/>
+      <w:lvlText w:val=""/>
+      <w:lvlJc w:val="left"/>
+      <w:pPr>
+        <w:tabs>
+          <w:tab w:val="num" w:pos="5760"/>
+        </w:tabs>
+        <w:ind w:left="5760" w:hanging="360"/>
+      </w:pPr>
+      <w:rPr>
+        <w:rFonts w:ascii="Wingdings" w:hAnsi="Wingdings" w:hint="default"/>
+        <w:sz w:val="20"/>
+      </w:rPr>
+    </w:lvl>
+    <w:lvl w:ilvl="8" w:tentative="1">
+      <w:start w:val="1"/>
+      <w:numFmt w:val="bullet"/>
+      <w:lvlText w:val=""/>
+      <w:lvlJc w:val="left"/>
+      <w:pPr>
+        <w:tabs>
+          <w:tab w:val="num" w:pos="6480"/>
+        </w:tabs>
+        <w:ind w:left="6480" w:hanging="360"/>
+      </w:pPr>
+      <w:rPr>
+        <w:rFonts w:ascii="Wingdings" w:hAnsi="Wingdings" w:hint="default"/>
+        <w:sz w:val="20"/>
+      </w:rPr>
+    </w:lvl>
+  </w:abstractNum>
+  <w:abstractNum w:abstractNumId="26" w15:restartNumberingAfterBreak="0">
     <w:nsid w:val="4CDB4071"/>
     <w:multiLevelType w:val="multilevel"/>
     <w:tmpl w:val="EB6AD77E"/>
@@ -5435,7 +8514,206 @@
       </w:rPr>
     </w:lvl>
   </w:abstractNum>
-  <w:abstractNum w:abstractNumId="10" w15:restartNumberingAfterBreak="0">
+  <w:abstractNum w:abstractNumId="27" w15:restartNumberingAfterBreak="0">
+    <w:nsid w:val="4E380B8C"/>
+    <w:multiLevelType w:val="hybridMultilevel"/>
+    <w:tmpl w:val="591626FC"/>
+    <w:lvl w:ilvl="0" w:tplc="2000000F">
+      <w:start w:val="1"/>
+      <w:numFmt w:val="decimal"/>
+      <w:lvlText w:val="%1."/>
+      <w:lvlJc w:val="left"/>
+      <w:pPr>
+        <w:ind w:left="720" w:hanging="360"/>
+      </w:pPr>
+    </w:lvl>
+    <w:lvl w:ilvl="1" w:tplc="20000019">
+      <w:start w:val="1"/>
+      <w:numFmt w:val="lowerLetter"/>
+      <w:lvlText w:val="%2."/>
+      <w:lvlJc w:val="left"/>
+      <w:pPr>
+        <w:ind w:left="1440" w:hanging="360"/>
+      </w:pPr>
+    </w:lvl>
+    <w:lvl w:ilvl="2" w:tplc="2000001B" w:tentative="1">
+      <w:start w:val="1"/>
+      <w:numFmt w:val="lowerRoman"/>
+      <w:lvlText w:val="%3."/>
+      <w:lvlJc w:val="right"/>
+      <w:pPr>
+        <w:ind w:left="2160" w:hanging="180"/>
+      </w:pPr>
+    </w:lvl>
+    <w:lvl w:ilvl="3" w:tplc="2000000F" w:tentative="1">
+      <w:start w:val="1"/>
+      <w:numFmt w:val="decimal"/>
+      <w:lvlText w:val="%4."/>
+      <w:lvlJc w:val="left"/>
+      <w:pPr>
+        <w:ind w:left="2880" w:hanging="360"/>
+      </w:pPr>
+    </w:lvl>
+    <w:lvl w:ilvl="4" w:tplc="20000019" w:tentative="1">
+      <w:start w:val="1"/>
+      <w:numFmt w:val="lowerLetter"/>
+      <w:lvlText w:val="%5."/>
+      <w:lvlJc w:val="left"/>
+      <w:pPr>
+        <w:ind w:left="3600" w:hanging="360"/>
+      </w:pPr>
+    </w:lvl>
+    <w:lvl w:ilvl="5" w:tplc="2000001B" w:tentative="1">
+      <w:start w:val="1"/>
+      <w:numFmt w:val="lowerRoman"/>
+      <w:lvlText w:val="%6."/>
+      <w:lvlJc w:val="right"/>
+      <w:pPr>
+        <w:ind w:left="4320" w:hanging="180"/>
+      </w:pPr>
+    </w:lvl>
+    <w:lvl w:ilvl="6" w:tplc="2000000F" w:tentative="1">
+      <w:start w:val="1"/>
+      <w:numFmt w:val="decimal"/>
+      <w:lvlText w:val="%7."/>
+      <w:lvlJc w:val="left"/>
+      <w:pPr>
+        <w:ind w:left="5040" w:hanging="360"/>
+      </w:pPr>
+    </w:lvl>
+    <w:lvl w:ilvl="7" w:tplc="20000019" w:tentative="1">
+      <w:start w:val="1"/>
+      <w:numFmt w:val="lowerLetter"/>
+      <w:lvlText w:val="%8."/>
+      <w:lvlJc w:val="left"/>
+      <w:pPr>
+        <w:ind w:left="5760" w:hanging="360"/>
+      </w:pPr>
+    </w:lvl>
+    <w:lvl w:ilvl="8" w:tplc="2000001B" w:tentative="1">
+      <w:start w:val="1"/>
+      <w:numFmt w:val="lowerRoman"/>
+      <w:lvlText w:val="%9."/>
+      <w:lvlJc w:val="right"/>
+      <w:pPr>
+        <w:ind w:left="6480" w:hanging="180"/>
+      </w:pPr>
+    </w:lvl>
+  </w:abstractNum>
+  <w:abstractNum w:abstractNumId="28" w15:restartNumberingAfterBreak="0">
+    <w:nsid w:val="56582C36"/>
+    <w:multiLevelType w:val="hybridMultilevel"/>
+    <w:tmpl w:val="AB8CAED2"/>
+    <w:lvl w:ilvl="0" w:tplc="20000001">
+      <w:start w:val="1"/>
+      <w:numFmt w:val="bullet"/>
+      <w:lvlText w:val=""/>
+      <w:lvlJc w:val="left"/>
+      <w:pPr>
+        <w:ind w:left="720" w:hanging="360"/>
+      </w:pPr>
+      <w:rPr>
+        <w:rFonts w:ascii="Symbol" w:hAnsi="Symbol" w:hint="default"/>
+      </w:rPr>
+    </w:lvl>
+    <w:lvl w:ilvl="1" w:tplc="20000003" w:tentative="1">
+      <w:start w:val="1"/>
+      <w:numFmt w:val="bullet"/>
+      <w:lvlText w:val="o"/>
+      <w:lvlJc w:val="left"/>
+      <w:pPr>
+        <w:ind w:left="1440" w:hanging="360"/>
+      </w:pPr>
+      <w:rPr>
+        <w:rFonts w:ascii="Courier New" w:hAnsi="Courier New" w:cs="Courier New" w:hint="default"/>
+      </w:rPr>
+    </w:lvl>
+    <w:lvl w:ilvl="2" w:tplc="20000005" w:tentative="1">
+      <w:start w:val="1"/>
+      <w:numFmt w:val="bullet"/>
+      <w:lvlText w:val=""/>
+      <w:lvlJc w:val="left"/>
+      <w:pPr>
+        <w:ind w:left="2160" w:hanging="360"/>
+      </w:pPr>
+      <w:rPr>
+        <w:rFonts w:ascii="Wingdings" w:hAnsi="Wingdings" w:hint="default"/>
+      </w:rPr>
+    </w:lvl>
+    <w:lvl w:ilvl="3" w:tplc="20000001" w:tentative="1">
+      <w:start w:val="1"/>
+      <w:numFmt w:val="bullet"/>
+      <w:lvlText w:val=""/>
+      <w:lvlJc w:val="left"/>
+      <w:pPr>
+        <w:ind w:left="2880" w:hanging="360"/>
+      </w:pPr>
+      <w:rPr>
+        <w:rFonts w:ascii="Symbol" w:hAnsi="Symbol" w:hint="default"/>
+      </w:rPr>
+    </w:lvl>
+    <w:lvl w:ilvl="4" w:tplc="20000003" w:tentative="1">
+      <w:start w:val="1"/>
+      <w:numFmt w:val="bullet"/>
+      <w:lvlText w:val="o"/>
+      <w:lvlJc w:val="left"/>
+      <w:pPr>
+        <w:ind w:left="3600" w:hanging="360"/>
+      </w:pPr>
+      <w:rPr>
+        <w:rFonts w:ascii="Courier New" w:hAnsi="Courier New" w:cs="Courier New" w:hint="default"/>
+      </w:rPr>
+    </w:lvl>
+    <w:lvl w:ilvl="5" w:tplc="20000005" w:tentative="1">
+      <w:start w:val="1"/>
+      <w:numFmt w:val="bullet"/>
+      <w:lvlText w:val=""/>
+      <w:lvlJc w:val="left"/>
+      <w:pPr>
+        <w:ind w:left="4320" w:hanging="360"/>
+      </w:pPr>
+      <w:rPr>
+        <w:rFonts w:ascii="Wingdings" w:hAnsi="Wingdings" w:hint="default"/>
+      </w:rPr>
+    </w:lvl>
+    <w:lvl w:ilvl="6" w:tplc="20000001" w:tentative="1">
+      <w:start w:val="1"/>
+      <w:numFmt w:val="bullet"/>
+      <w:lvlText w:val=""/>
+      <w:lvlJc w:val="left"/>
+      <w:pPr>
+        <w:ind w:left="5040" w:hanging="360"/>
+      </w:pPr>
+      <w:rPr>
+        <w:rFonts w:ascii="Symbol" w:hAnsi="Symbol" w:hint="default"/>
+      </w:rPr>
+    </w:lvl>
+    <w:lvl w:ilvl="7" w:tplc="20000003" w:tentative="1">
+      <w:start w:val="1"/>
+      <w:numFmt w:val="bullet"/>
+      <w:lvlText w:val="o"/>
+      <w:lvlJc w:val="left"/>
+      <w:pPr>
+        <w:ind w:left="5760" w:hanging="360"/>
+      </w:pPr>
+      <w:rPr>
+        <w:rFonts w:ascii="Courier New" w:hAnsi="Courier New" w:cs="Courier New" w:hint="default"/>
+      </w:rPr>
+    </w:lvl>
+    <w:lvl w:ilvl="8" w:tplc="20000005" w:tentative="1">
+      <w:start w:val="1"/>
+      <w:numFmt w:val="bullet"/>
+      <w:lvlText w:val=""/>
+      <w:lvlJc w:val="left"/>
+      <w:pPr>
+        <w:ind w:left="6480" w:hanging="360"/>
+      </w:pPr>
+      <w:rPr>
+        <w:rFonts w:ascii="Wingdings" w:hAnsi="Wingdings" w:hint="default"/>
+      </w:rPr>
+    </w:lvl>
+  </w:abstractNum>
+  <w:abstractNum w:abstractNumId="29" w15:restartNumberingAfterBreak="0">
     <w:nsid w:val="570701BF"/>
     <w:multiLevelType w:val="multilevel"/>
     <w:tmpl w:val="6456A668"/>
@@ -5584,7 +8862,7 @@
       </w:rPr>
     </w:lvl>
   </w:abstractNum>
-  <w:abstractNum w:abstractNumId="11" w15:restartNumberingAfterBreak="0">
+  <w:abstractNum w:abstractNumId="30" w15:restartNumberingAfterBreak="0">
     <w:nsid w:val="58FF013A"/>
     <w:multiLevelType w:val="multilevel"/>
     <w:tmpl w:val="993E5DAE"/>
@@ -5697,7 +8975,391 @@
       </w:pPr>
     </w:lvl>
   </w:abstractNum>
-  <w:abstractNum w:abstractNumId="12" w15:restartNumberingAfterBreak="0">
+  <w:abstractNum w:abstractNumId="31" w15:restartNumberingAfterBreak="0">
+    <w:nsid w:val="5C2A7A09"/>
+    <w:multiLevelType w:val="multilevel"/>
+    <w:tmpl w:val="F4B20EE8"/>
+    <w:lvl w:ilvl="0">
+      <w:start w:val="1"/>
+      <w:numFmt w:val="bullet"/>
+      <w:lvlText w:val=""/>
+      <w:lvlJc w:val="left"/>
+      <w:pPr>
+        <w:tabs>
+          <w:tab w:val="num" w:pos="720"/>
+        </w:tabs>
+        <w:ind w:left="720" w:hanging="360"/>
+      </w:pPr>
+      <w:rPr>
+        <w:rFonts w:ascii="Symbol" w:hAnsi="Symbol" w:hint="default"/>
+        <w:sz w:val="20"/>
+      </w:rPr>
+    </w:lvl>
+    <w:lvl w:ilvl="1" w:tentative="1">
+      <w:start w:val="1"/>
+      <w:numFmt w:val="bullet"/>
+      <w:lvlText w:val="o"/>
+      <w:lvlJc w:val="left"/>
+      <w:pPr>
+        <w:tabs>
+          <w:tab w:val="num" w:pos="1440"/>
+        </w:tabs>
+        <w:ind w:left="1440" w:hanging="360"/>
+      </w:pPr>
+      <w:rPr>
+        <w:rFonts w:ascii="Courier New" w:hAnsi="Courier New" w:hint="default"/>
+        <w:sz w:val="20"/>
+      </w:rPr>
+    </w:lvl>
+    <w:lvl w:ilvl="2" w:tentative="1">
+      <w:start w:val="1"/>
+      <w:numFmt w:val="bullet"/>
+      <w:lvlText w:val=""/>
+      <w:lvlJc w:val="left"/>
+      <w:pPr>
+        <w:tabs>
+          <w:tab w:val="num" w:pos="2160"/>
+        </w:tabs>
+        <w:ind w:left="2160" w:hanging="360"/>
+      </w:pPr>
+      <w:rPr>
+        <w:rFonts w:ascii="Wingdings" w:hAnsi="Wingdings" w:hint="default"/>
+        <w:sz w:val="20"/>
+      </w:rPr>
+    </w:lvl>
+    <w:lvl w:ilvl="3" w:tentative="1">
+      <w:start w:val="1"/>
+      <w:numFmt w:val="bullet"/>
+      <w:lvlText w:val=""/>
+      <w:lvlJc w:val="left"/>
+      <w:pPr>
+        <w:tabs>
+          <w:tab w:val="num" w:pos="2880"/>
+        </w:tabs>
+        <w:ind w:left="2880" w:hanging="360"/>
+      </w:pPr>
+      <w:rPr>
+        <w:rFonts w:ascii="Wingdings" w:hAnsi="Wingdings" w:hint="default"/>
+        <w:sz w:val="20"/>
+      </w:rPr>
+    </w:lvl>
+    <w:lvl w:ilvl="4" w:tentative="1">
+      <w:start w:val="1"/>
+      <w:numFmt w:val="bullet"/>
+      <w:lvlText w:val=""/>
+      <w:lvlJc w:val="left"/>
+      <w:pPr>
+        <w:tabs>
+          <w:tab w:val="num" w:pos="3600"/>
+        </w:tabs>
+        <w:ind w:left="3600" w:hanging="360"/>
+      </w:pPr>
+      <w:rPr>
+        <w:rFonts w:ascii="Wingdings" w:hAnsi="Wingdings" w:hint="default"/>
+        <w:sz w:val="20"/>
+      </w:rPr>
+    </w:lvl>
+    <w:lvl w:ilvl="5" w:tentative="1">
+      <w:start w:val="1"/>
+      <w:numFmt w:val="bullet"/>
+      <w:lvlText w:val=""/>
+      <w:lvlJc w:val="left"/>
+      <w:pPr>
+        <w:tabs>
+          <w:tab w:val="num" w:pos="4320"/>
+        </w:tabs>
+        <w:ind w:left="4320" w:hanging="360"/>
+      </w:pPr>
+      <w:rPr>
+        <w:rFonts w:ascii="Wingdings" w:hAnsi="Wingdings" w:hint="default"/>
+        <w:sz w:val="20"/>
+      </w:rPr>
+    </w:lvl>
+    <w:lvl w:ilvl="6" w:tentative="1">
+      <w:start w:val="1"/>
+      <w:numFmt w:val="bullet"/>
+      <w:lvlText w:val=""/>
+      <w:lvlJc w:val="left"/>
+      <w:pPr>
+        <w:tabs>
+          <w:tab w:val="num" w:pos="5040"/>
+        </w:tabs>
+        <w:ind w:left="5040" w:hanging="360"/>
+      </w:pPr>
+      <w:rPr>
+        <w:rFonts w:ascii="Wingdings" w:hAnsi="Wingdings" w:hint="default"/>
+        <w:sz w:val="20"/>
+      </w:rPr>
+    </w:lvl>
+    <w:lvl w:ilvl="7" w:tentative="1">
+      <w:start w:val="1"/>
+      <w:numFmt w:val="bullet"/>
+      <w:lvlText w:val=""/>
+      <w:lvlJc w:val="left"/>
+      <w:pPr>
+        <w:tabs>
+          <w:tab w:val="num" w:pos="5760"/>
+        </w:tabs>
+        <w:ind w:left="5760" w:hanging="360"/>
+      </w:pPr>
+      <w:rPr>
+        <w:rFonts w:ascii="Wingdings" w:hAnsi="Wingdings" w:hint="default"/>
+        <w:sz w:val="20"/>
+      </w:rPr>
+    </w:lvl>
+    <w:lvl w:ilvl="8" w:tentative="1">
+      <w:start w:val="1"/>
+      <w:numFmt w:val="bullet"/>
+      <w:lvlText w:val=""/>
+      <w:lvlJc w:val="left"/>
+      <w:pPr>
+        <w:tabs>
+          <w:tab w:val="num" w:pos="6480"/>
+        </w:tabs>
+        <w:ind w:left="6480" w:hanging="360"/>
+      </w:pPr>
+      <w:rPr>
+        <w:rFonts w:ascii="Wingdings" w:hAnsi="Wingdings" w:hint="default"/>
+        <w:sz w:val="20"/>
+      </w:rPr>
+    </w:lvl>
+  </w:abstractNum>
+  <w:abstractNum w:abstractNumId="32" w15:restartNumberingAfterBreak="0">
+    <w:nsid w:val="60351218"/>
+    <w:multiLevelType w:val="multilevel"/>
+    <w:tmpl w:val="9AC4DE1E"/>
+    <w:lvl w:ilvl="0">
+      <w:start w:val="1"/>
+      <w:numFmt w:val="bullet"/>
+      <w:lvlText w:val=""/>
+      <w:lvlJc w:val="left"/>
+      <w:pPr>
+        <w:tabs>
+          <w:tab w:val="num" w:pos="720"/>
+        </w:tabs>
+        <w:ind w:left="720" w:hanging="360"/>
+      </w:pPr>
+      <w:rPr>
+        <w:rFonts w:ascii="Symbol" w:hAnsi="Symbol" w:hint="default"/>
+        <w:sz w:val="20"/>
+      </w:rPr>
+    </w:lvl>
+    <w:lvl w:ilvl="1" w:tentative="1">
+      <w:start w:val="1"/>
+      <w:numFmt w:val="bullet"/>
+      <w:lvlText w:val="o"/>
+      <w:lvlJc w:val="left"/>
+      <w:pPr>
+        <w:tabs>
+          <w:tab w:val="num" w:pos="1440"/>
+        </w:tabs>
+        <w:ind w:left="1440" w:hanging="360"/>
+      </w:pPr>
+      <w:rPr>
+        <w:rFonts w:ascii="Courier New" w:hAnsi="Courier New" w:hint="default"/>
+        <w:sz w:val="20"/>
+      </w:rPr>
+    </w:lvl>
+    <w:lvl w:ilvl="2" w:tentative="1">
+      <w:start w:val="1"/>
+      <w:numFmt w:val="bullet"/>
+      <w:lvlText w:val=""/>
+      <w:lvlJc w:val="left"/>
+      <w:pPr>
+        <w:tabs>
+          <w:tab w:val="num" w:pos="2160"/>
+        </w:tabs>
+        <w:ind w:left="2160" w:hanging="360"/>
+      </w:pPr>
+      <w:rPr>
+        <w:rFonts w:ascii="Wingdings" w:hAnsi="Wingdings" w:hint="default"/>
+        <w:sz w:val="20"/>
+      </w:rPr>
+    </w:lvl>
+    <w:lvl w:ilvl="3" w:tentative="1">
+      <w:start w:val="1"/>
+      <w:numFmt w:val="bullet"/>
+      <w:lvlText w:val=""/>
+      <w:lvlJc w:val="left"/>
+      <w:pPr>
+        <w:tabs>
+          <w:tab w:val="num" w:pos="2880"/>
+        </w:tabs>
+        <w:ind w:left="2880" w:hanging="360"/>
+      </w:pPr>
+      <w:rPr>
+        <w:rFonts w:ascii="Wingdings" w:hAnsi="Wingdings" w:hint="default"/>
+        <w:sz w:val="20"/>
+      </w:rPr>
+    </w:lvl>
+    <w:lvl w:ilvl="4" w:tentative="1">
+      <w:start w:val="1"/>
+      <w:numFmt w:val="bullet"/>
+      <w:lvlText w:val=""/>
+      <w:lvlJc w:val="left"/>
+      <w:pPr>
+        <w:tabs>
+          <w:tab w:val="num" w:pos="3600"/>
+        </w:tabs>
+        <w:ind w:left="3600" w:hanging="360"/>
+      </w:pPr>
+      <w:rPr>
+        <w:rFonts w:ascii="Wingdings" w:hAnsi="Wingdings" w:hint="default"/>
+        <w:sz w:val="20"/>
+      </w:rPr>
+    </w:lvl>
+    <w:lvl w:ilvl="5" w:tentative="1">
+      <w:start w:val="1"/>
+      <w:numFmt w:val="bullet"/>
+      <w:lvlText w:val=""/>
+      <w:lvlJc w:val="left"/>
+      <w:pPr>
+        <w:tabs>
+          <w:tab w:val="num" w:pos="4320"/>
+        </w:tabs>
+        <w:ind w:left="4320" w:hanging="360"/>
+      </w:pPr>
+      <w:rPr>
+        <w:rFonts w:ascii="Wingdings" w:hAnsi="Wingdings" w:hint="default"/>
+        <w:sz w:val="20"/>
+      </w:rPr>
+    </w:lvl>
+    <w:lvl w:ilvl="6" w:tentative="1">
+      <w:start w:val="1"/>
+      <w:numFmt w:val="bullet"/>
+      <w:lvlText w:val=""/>
+      <w:lvlJc w:val="left"/>
+      <w:pPr>
+        <w:tabs>
+          <w:tab w:val="num" w:pos="5040"/>
+        </w:tabs>
+        <w:ind w:left="5040" w:hanging="360"/>
+      </w:pPr>
+      <w:rPr>
+        <w:rFonts w:ascii="Wingdings" w:hAnsi="Wingdings" w:hint="default"/>
+        <w:sz w:val="20"/>
+      </w:rPr>
+    </w:lvl>
+    <w:lvl w:ilvl="7" w:tentative="1">
+      <w:start w:val="1"/>
+      <w:numFmt w:val="bullet"/>
+      <w:lvlText w:val=""/>
+      <w:lvlJc w:val="left"/>
+      <w:pPr>
+        <w:tabs>
+          <w:tab w:val="num" w:pos="5760"/>
+        </w:tabs>
+        <w:ind w:left="5760" w:hanging="360"/>
+      </w:pPr>
+      <w:rPr>
+        <w:rFonts w:ascii="Wingdings" w:hAnsi="Wingdings" w:hint="default"/>
+        <w:sz w:val="20"/>
+      </w:rPr>
+    </w:lvl>
+    <w:lvl w:ilvl="8" w:tentative="1">
+      <w:start w:val="1"/>
+      <w:numFmt w:val="bullet"/>
+      <w:lvlText w:val=""/>
+      <w:lvlJc w:val="left"/>
+      <w:pPr>
+        <w:tabs>
+          <w:tab w:val="num" w:pos="6480"/>
+        </w:tabs>
+        <w:ind w:left="6480" w:hanging="360"/>
+      </w:pPr>
+      <w:rPr>
+        <w:rFonts w:ascii="Wingdings" w:hAnsi="Wingdings" w:hint="default"/>
+        <w:sz w:val="20"/>
+      </w:rPr>
+    </w:lvl>
+  </w:abstractNum>
+  <w:abstractNum w:abstractNumId="33" w15:restartNumberingAfterBreak="0">
+    <w:nsid w:val="65134F2E"/>
+    <w:multiLevelType w:val="hybridMultilevel"/>
+    <w:tmpl w:val="C43CCF4C"/>
+    <w:lvl w:ilvl="0" w:tplc="2000000F">
+      <w:start w:val="1"/>
+      <w:numFmt w:val="decimal"/>
+      <w:lvlText w:val="%1."/>
+      <w:lvlJc w:val="left"/>
+      <w:pPr>
+        <w:ind w:left="720" w:hanging="360"/>
+      </w:pPr>
+    </w:lvl>
+    <w:lvl w:ilvl="1" w:tplc="20000019">
+      <w:start w:val="1"/>
+      <w:numFmt w:val="lowerLetter"/>
+      <w:lvlText w:val="%2."/>
+      <w:lvlJc w:val="left"/>
+      <w:pPr>
+        <w:ind w:left="1440" w:hanging="360"/>
+      </w:pPr>
+    </w:lvl>
+    <w:lvl w:ilvl="2" w:tplc="2000001B" w:tentative="1">
+      <w:start w:val="1"/>
+      <w:numFmt w:val="lowerRoman"/>
+      <w:lvlText w:val="%3."/>
+      <w:lvlJc w:val="right"/>
+      <w:pPr>
+        <w:ind w:left="2160" w:hanging="180"/>
+      </w:pPr>
+    </w:lvl>
+    <w:lvl w:ilvl="3" w:tplc="2000000F" w:tentative="1">
+      <w:start w:val="1"/>
+      <w:numFmt w:val="decimal"/>
+      <w:lvlText w:val="%4."/>
+      <w:lvlJc w:val="left"/>
+      <w:pPr>
+        <w:ind w:left="2880" w:hanging="360"/>
+      </w:pPr>
+    </w:lvl>
+    <w:lvl w:ilvl="4" w:tplc="20000019" w:tentative="1">
+      <w:start w:val="1"/>
+      <w:numFmt w:val="lowerLetter"/>
+      <w:lvlText w:val="%5."/>
+      <w:lvlJc w:val="left"/>
+      <w:pPr>
+        <w:ind w:left="3600" w:hanging="360"/>
+      </w:pPr>
+    </w:lvl>
+    <w:lvl w:ilvl="5" w:tplc="2000001B" w:tentative="1">
+      <w:start w:val="1"/>
+      <w:numFmt w:val="lowerRoman"/>
+      <w:lvlText w:val="%6."/>
+      <w:lvlJc w:val="right"/>
+      <w:pPr>
+        <w:ind w:left="4320" w:hanging="180"/>
+      </w:pPr>
+    </w:lvl>
+    <w:lvl w:ilvl="6" w:tplc="2000000F" w:tentative="1">
+      <w:start w:val="1"/>
+      <w:numFmt w:val="decimal"/>
+      <w:lvlText w:val="%7."/>
+      <w:lvlJc w:val="left"/>
+      <w:pPr>
+        <w:ind w:left="5040" w:hanging="360"/>
+      </w:pPr>
+    </w:lvl>
+    <w:lvl w:ilvl="7" w:tplc="20000019" w:tentative="1">
+      <w:start w:val="1"/>
+      <w:numFmt w:val="lowerLetter"/>
+      <w:lvlText w:val="%8."/>
+      <w:lvlJc w:val="left"/>
+      <w:pPr>
+        <w:ind w:left="5760" w:hanging="360"/>
+      </w:pPr>
+    </w:lvl>
+    <w:lvl w:ilvl="8" w:tplc="2000001B" w:tentative="1">
+      <w:start w:val="1"/>
+      <w:numFmt w:val="lowerRoman"/>
+      <w:lvlText w:val="%9."/>
+      <w:lvlJc w:val="right"/>
+      <w:pPr>
+        <w:ind w:left="6480" w:hanging="180"/>
+      </w:pPr>
+    </w:lvl>
+  </w:abstractNum>
+  <w:abstractNum w:abstractNumId="34" w15:restartNumberingAfterBreak="0">
     <w:nsid w:val="65CC150E"/>
     <w:multiLevelType w:val="multilevel"/>
     <w:tmpl w:val="CC94DA4E"/>
@@ -5846,10 +9508,96 @@
       </w:rPr>
     </w:lvl>
   </w:abstractNum>
-  <w:abstractNum w:abstractNumId="13" w15:restartNumberingAfterBreak="0">
+  <w:abstractNum w:abstractNumId="35" w15:restartNumberingAfterBreak="0">
+    <w:nsid w:val="66CF5BD7"/>
+    <w:multiLevelType w:val="hybridMultilevel"/>
+    <w:tmpl w:val="36DC0AE8"/>
+    <w:lvl w:ilvl="0" w:tplc="20000011">
+      <w:start w:val="1"/>
+      <w:numFmt w:val="decimal"/>
+      <w:lvlText w:val="%1)"/>
+      <w:lvlJc w:val="left"/>
+      <w:pPr>
+        <w:ind w:left="1440" w:hanging="360"/>
+      </w:pPr>
+    </w:lvl>
+    <w:lvl w:ilvl="1" w:tplc="20000019" w:tentative="1">
+      <w:start w:val="1"/>
+      <w:numFmt w:val="lowerLetter"/>
+      <w:lvlText w:val="%2."/>
+      <w:lvlJc w:val="left"/>
+      <w:pPr>
+        <w:ind w:left="2160" w:hanging="360"/>
+      </w:pPr>
+    </w:lvl>
+    <w:lvl w:ilvl="2" w:tplc="2000001B" w:tentative="1">
+      <w:start w:val="1"/>
+      <w:numFmt w:val="lowerRoman"/>
+      <w:lvlText w:val="%3."/>
+      <w:lvlJc w:val="right"/>
+      <w:pPr>
+        <w:ind w:left="2880" w:hanging="180"/>
+      </w:pPr>
+    </w:lvl>
+    <w:lvl w:ilvl="3" w:tplc="2000000F" w:tentative="1">
+      <w:start w:val="1"/>
+      <w:numFmt w:val="decimal"/>
+      <w:lvlText w:val="%4."/>
+      <w:lvlJc w:val="left"/>
+      <w:pPr>
+        <w:ind w:left="3600" w:hanging="360"/>
+      </w:pPr>
+    </w:lvl>
+    <w:lvl w:ilvl="4" w:tplc="20000019" w:tentative="1">
+      <w:start w:val="1"/>
+      <w:numFmt w:val="lowerLetter"/>
+      <w:lvlText w:val="%5."/>
+      <w:lvlJc w:val="left"/>
+      <w:pPr>
+        <w:ind w:left="4320" w:hanging="360"/>
+      </w:pPr>
+    </w:lvl>
+    <w:lvl w:ilvl="5" w:tplc="2000001B" w:tentative="1">
+      <w:start w:val="1"/>
+      <w:numFmt w:val="lowerRoman"/>
+      <w:lvlText w:val="%6."/>
+      <w:lvlJc w:val="right"/>
+      <w:pPr>
+        <w:ind w:left="5040" w:hanging="180"/>
+      </w:pPr>
+    </w:lvl>
+    <w:lvl w:ilvl="6" w:tplc="2000000F" w:tentative="1">
+      <w:start w:val="1"/>
+      <w:numFmt w:val="decimal"/>
+      <w:lvlText w:val="%7."/>
+      <w:lvlJc w:val="left"/>
+      <w:pPr>
+        <w:ind w:left="5760" w:hanging="360"/>
+      </w:pPr>
+    </w:lvl>
+    <w:lvl w:ilvl="7" w:tplc="20000019" w:tentative="1">
+      <w:start w:val="1"/>
+      <w:numFmt w:val="lowerLetter"/>
+      <w:lvlText w:val="%8."/>
+      <w:lvlJc w:val="left"/>
+      <w:pPr>
+        <w:ind w:left="6480" w:hanging="360"/>
+      </w:pPr>
+    </w:lvl>
+    <w:lvl w:ilvl="8" w:tplc="2000001B" w:tentative="1">
+      <w:start w:val="1"/>
+      <w:numFmt w:val="lowerRoman"/>
+      <w:lvlText w:val="%9."/>
+      <w:lvlJc w:val="right"/>
+      <w:pPr>
+        <w:ind w:left="7200" w:hanging="180"/>
+      </w:pPr>
+    </w:lvl>
+  </w:abstractNum>
+  <w:abstractNum w:abstractNumId="36" w15:restartNumberingAfterBreak="0">
     <w:nsid w:val="678C22B7"/>
     <w:multiLevelType w:val="multilevel"/>
-    <w:tmpl w:val="DAC66F64"/>
+    <w:tmpl w:val="5C549896"/>
     <w:lvl w:ilvl="0">
       <w:start w:val="1"/>
       <w:numFmt w:val="bullet"/>
@@ -5866,20 +9614,16 @@
         <w:sz w:val="20"/>
       </w:rPr>
     </w:lvl>
-    <w:lvl w:ilvl="1" w:tentative="1">
-      <w:start w:val="1"/>
-      <w:numFmt w:val="bullet"/>
-      <w:lvlText w:val="o"/>
-      <w:lvlJc w:val="left"/>
-      <w:pPr>
-        <w:tabs>
-          <w:tab w:val="num" w:pos="1440"/>
-        </w:tabs>
-        <w:ind w:left="1440" w:hanging="360"/>
-      </w:pPr>
-      <w:rPr>
-        <w:rFonts w:ascii="Courier New" w:hAnsi="Courier New" w:hint="default"/>
-        <w:sz w:val="20"/>
+    <w:lvl w:ilvl="1">
+      <w:start w:val="1"/>
+      <w:numFmt w:val="decimal"/>
+      <w:lvlText w:val="%2."/>
+      <w:lvlJc w:val="left"/>
+      <w:pPr>
+        <w:ind w:left="360" w:hanging="360"/>
+      </w:pPr>
+      <w:rPr>
+        <w:rFonts w:hint="default"/>
       </w:rPr>
     </w:lvl>
     <w:lvl w:ilvl="2" w:tentative="1">
@@ -5995,7 +9739,7 @@
       </w:rPr>
     </w:lvl>
   </w:abstractNum>
-  <w:abstractNum w:abstractNumId="14" w15:restartNumberingAfterBreak="0">
+  <w:abstractNum w:abstractNumId="37" w15:restartNumberingAfterBreak="0">
     <w:nsid w:val="6C705E59"/>
     <w:multiLevelType w:val="multilevel"/>
     <w:tmpl w:val="9970CA4C"/>
@@ -6144,7 +9888,7 @@
       </w:rPr>
     </w:lvl>
   </w:abstractNum>
-  <w:abstractNum w:abstractNumId="15" w15:restartNumberingAfterBreak="0">
+  <w:abstractNum w:abstractNumId="38" w15:restartNumberingAfterBreak="0">
     <w:nsid w:val="6CFB1C34"/>
     <w:multiLevelType w:val="multilevel"/>
     <w:tmpl w:val="4CCA68B6"/>
@@ -6293,7 +10037,346 @@
       </w:rPr>
     </w:lvl>
   </w:abstractNum>
-  <w:abstractNum w:abstractNumId="16" w15:restartNumberingAfterBreak="0">
+  <w:abstractNum w:abstractNumId="39" w15:restartNumberingAfterBreak="0">
+    <w:nsid w:val="6ECD0FB5"/>
+    <w:multiLevelType w:val="hybridMultilevel"/>
+    <w:tmpl w:val="A1FCDC12"/>
+    <w:lvl w:ilvl="0" w:tplc="606C840C">
+      <w:start w:val="5"/>
+      <w:numFmt w:val="bullet"/>
+      <w:lvlText w:val="-"/>
+      <w:lvlJc w:val="left"/>
+      <w:pPr>
+        <w:ind w:left="720" w:hanging="360"/>
+      </w:pPr>
+      <w:rPr>
+        <w:rFonts w:ascii="Calibri" w:eastAsia="Times New Roman" w:hAnsi="Calibri" w:cs="Calibri" w:hint="default"/>
+      </w:rPr>
+    </w:lvl>
+    <w:lvl w:ilvl="1" w:tplc="20000003" w:tentative="1">
+      <w:start w:val="1"/>
+      <w:numFmt w:val="bullet"/>
+      <w:lvlText w:val="o"/>
+      <w:lvlJc w:val="left"/>
+      <w:pPr>
+        <w:ind w:left="1440" w:hanging="360"/>
+      </w:pPr>
+      <w:rPr>
+        <w:rFonts w:ascii="Courier New" w:hAnsi="Courier New" w:cs="Courier New" w:hint="default"/>
+      </w:rPr>
+    </w:lvl>
+    <w:lvl w:ilvl="2" w:tplc="20000005" w:tentative="1">
+      <w:start w:val="1"/>
+      <w:numFmt w:val="bullet"/>
+      <w:lvlText w:val=""/>
+      <w:lvlJc w:val="left"/>
+      <w:pPr>
+        <w:ind w:left="2160" w:hanging="360"/>
+      </w:pPr>
+      <w:rPr>
+        <w:rFonts w:ascii="Wingdings" w:hAnsi="Wingdings" w:hint="default"/>
+      </w:rPr>
+    </w:lvl>
+    <w:lvl w:ilvl="3" w:tplc="20000001" w:tentative="1">
+      <w:start w:val="1"/>
+      <w:numFmt w:val="bullet"/>
+      <w:lvlText w:val=""/>
+      <w:lvlJc w:val="left"/>
+      <w:pPr>
+        <w:ind w:left="2880" w:hanging="360"/>
+      </w:pPr>
+      <w:rPr>
+        <w:rFonts w:ascii="Symbol" w:hAnsi="Symbol" w:hint="default"/>
+      </w:rPr>
+    </w:lvl>
+    <w:lvl w:ilvl="4" w:tplc="20000003" w:tentative="1">
+      <w:start w:val="1"/>
+      <w:numFmt w:val="bullet"/>
+      <w:lvlText w:val="o"/>
+      <w:lvlJc w:val="left"/>
+      <w:pPr>
+        <w:ind w:left="3600" w:hanging="360"/>
+      </w:pPr>
+      <w:rPr>
+        <w:rFonts w:ascii="Courier New" w:hAnsi="Courier New" w:cs="Courier New" w:hint="default"/>
+      </w:rPr>
+    </w:lvl>
+    <w:lvl w:ilvl="5" w:tplc="20000005" w:tentative="1">
+      <w:start w:val="1"/>
+      <w:numFmt w:val="bullet"/>
+      <w:lvlText w:val=""/>
+      <w:lvlJc w:val="left"/>
+      <w:pPr>
+        <w:ind w:left="4320" w:hanging="360"/>
+      </w:pPr>
+      <w:rPr>
+        <w:rFonts w:ascii="Wingdings" w:hAnsi="Wingdings" w:hint="default"/>
+      </w:rPr>
+    </w:lvl>
+    <w:lvl w:ilvl="6" w:tplc="20000001" w:tentative="1">
+      <w:start w:val="1"/>
+      <w:numFmt w:val="bullet"/>
+      <w:lvlText w:val=""/>
+      <w:lvlJc w:val="left"/>
+      <w:pPr>
+        <w:ind w:left="5040" w:hanging="360"/>
+      </w:pPr>
+      <w:rPr>
+        <w:rFonts w:ascii="Symbol" w:hAnsi="Symbol" w:hint="default"/>
+      </w:rPr>
+    </w:lvl>
+    <w:lvl w:ilvl="7" w:tplc="20000003" w:tentative="1">
+      <w:start w:val="1"/>
+      <w:numFmt w:val="bullet"/>
+      <w:lvlText w:val="o"/>
+      <w:lvlJc w:val="left"/>
+      <w:pPr>
+        <w:ind w:left="5760" w:hanging="360"/>
+      </w:pPr>
+      <w:rPr>
+        <w:rFonts w:ascii="Courier New" w:hAnsi="Courier New" w:cs="Courier New" w:hint="default"/>
+      </w:rPr>
+    </w:lvl>
+    <w:lvl w:ilvl="8" w:tplc="20000005" w:tentative="1">
+      <w:start w:val="1"/>
+      <w:numFmt w:val="bullet"/>
+      <w:lvlText w:val=""/>
+      <w:lvlJc w:val="left"/>
+      <w:pPr>
+        <w:ind w:left="6480" w:hanging="360"/>
+      </w:pPr>
+      <w:rPr>
+        <w:rFonts w:ascii="Wingdings" w:hAnsi="Wingdings" w:hint="default"/>
+      </w:rPr>
+    </w:lvl>
+  </w:abstractNum>
+  <w:abstractNum w:abstractNumId="40" w15:restartNumberingAfterBreak="0">
+    <w:nsid w:val="6FB24490"/>
+    <w:multiLevelType w:val="hybridMultilevel"/>
+    <w:tmpl w:val="39E8E3DE"/>
+    <w:lvl w:ilvl="0" w:tplc="20000001">
+      <w:start w:val="1"/>
+      <w:numFmt w:val="bullet"/>
+      <w:lvlText w:val=""/>
+      <w:lvlJc w:val="left"/>
+      <w:pPr>
+        <w:ind w:left="720" w:hanging="360"/>
+      </w:pPr>
+      <w:rPr>
+        <w:rFonts w:ascii="Symbol" w:hAnsi="Symbol" w:hint="default"/>
+      </w:rPr>
+    </w:lvl>
+    <w:lvl w:ilvl="1" w:tplc="20000003" w:tentative="1">
+      <w:start w:val="1"/>
+      <w:numFmt w:val="bullet"/>
+      <w:lvlText w:val="o"/>
+      <w:lvlJc w:val="left"/>
+      <w:pPr>
+        <w:ind w:left="1440" w:hanging="360"/>
+      </w:pPr>
+      <w:rPr>
+        <w:rFonts w:ascii="Courier New" w:hAnsi="Courier New" w:cs="Courier New" w:hint="default"/>
+      </w:rPr>
+    </w:lvl>
+    <w:lvl w:ilvl="2" w:tplc="20000005" w:tentative="1">
+      <w:start w:val="1"/>
+      <w:numFmt w:val="bullet"/>
+      <w:lvlText w:val=""/>
+      <w:lvlJc w:val="left"/>
+      <w:pPr>
+        <w:ind w:left="2160" w:hanging="360"/>
+      </w:pPr>
+      <w:rPr>
+        <w:rFonts w:ascii="Wingdings" w:hAnsi="Wingdings" w:hint="default"/>
+      </w:rPr>
+    </w:lvl>
+    <w:lvl w:ilvl="3" w:tplc="20000001" w:tentative="1">
+      <w:start w:val="1"/>
+      <w:numFmt w:val="bullet"/>
+      <w:lvlText w:val=""/>
+      <w:lvlJc w:val="left"/>
+      <w:pPr>
+        <w:ind w:left="2880" w:hanging="360"/>
+      </w:pPr>
+      <w:rPr>
+        <w:rFonts w:ascii="Symbol" w:hAnsi="Symbol" w:hint="default"/>
+      </w:rPr>
+    </w:lvl>
+    <w:lvl w:ilvl="4" w:tplc="20000003" w:tentative="1">
+      <w:start w:val="1"/>
+      <w:numFmt w:val="bullet"/>
+      <w:lvlText w:val="o"/>
+      <w:lvlJc w:val="left"/>
+      <w:pPr>
+        <w:ind w:left="3600" w:hanging="360"/>
+      </w:pPr>
+      <w:rPr>
+        <w:rFonts w:ascii="Courier New" w:hAnsi="Courier New" w:cs="Courier New" w:hint="default"/>
+      </w:rPr>
+    </w:lvl>
+    <w:lvl w:ilvl="5" w:tplc="20000005" w:tentative="1">
+      <w:start w:val="1"/>
+      <w:numFmt w:val="bullet"/>
+      <w:lvlText w:val=""/>
+      <w:lvlJc w:val="left"/>
+      <w:pPr>
+        <w:ind w:left="4320" w:hanging="360"/>
+      </w:pPr>
+      <w:rPr>
+        <w:rFonts w:ascii="Wingdings" w:hAnsi="Wingdings" w:hint="default"/>
+      </w:rPr>
+    </w:lvl>
+    <w:lvl w:ilvl="6" w:tplc="20000001" w:tentative="1">
+      <w:start w:val="1"/>
+      <w:numFmt w:val="bullet"/>
+      <w:lvlText w:val=""/>
+      <w:lvlJc w:val="left"/>
+      <w:pPr>
+        <w:ind w:left="5040" w:hanging="360"/>
+      </w:pPr>
+      <w:rPr>
+        <w:rFonts w:ascii="Symbol" w:hAnsi="Symbol" w:hint="default"/>
+      </w:rPr>
+    </w:lvl>
+    <w:lvl w:ilvl="7" w:tplc="20000003" w:tentative="1">
+      <w:start w:val="1"/>
+      <w:numFmt w:val="bullet"/>
+      <w:lvlText w:val="o"/>
+      <w:lvlJc w:val="left"/>
+      <w:pPr>
+        <w:ind w:left="5760" w:hanging="360"/>
+      </w:pPr>
+      <w:rPr>
+        <w:rFonts w:ascii="Courier New" w:hAnsi="Courier New" w:cs="Courier New" w:hint="default"/>
+      </w:rPr>
+    </w:lvl>
+    <w:lvl w:ilvl="8" w:tplc="20000005" w:tentative="1">
+      <w:start w:val="1"/>
+      <w:numFmt w:val="bullet"/>
+      <w:lvlText w:val=""/>
+      <w:lvlJc w:val="left"/>
+      <w:pPr>
+        <w:ind w:left="6480" w:hanging="360"/>
+      </w:pPr>
+      <w:rPr>
+        <w:rFonts w:ascii="Wingdings" w:hAnsi="Wingdings" w:hint="default"/>
+      </w:rPr>
+    </w:lvl>
+  </w:abstractNum>
+  <w:abstractNum w:abstractNumId="41" w15:restartNumberingAfterBreak="0">
+    <w:nsid w:val="70204A35"/>
+    <w:multiLevelType w:val="hybridMultilevel"/>
+    <w:tmpl w:val="D532947A"/>
+    <w:lvl w:ilvl="0" w:tplc="20000001">
+      <w:start w:val="1"/>
+      <w:numFmt w:val="bullet"/>
+      <w:lvlText w:val=""/>
+      <w:lvlJc w:val="left"/>
+      <w:pPr>
+        <w:ind w:left="720" w:hanging="360"/>
+      </w:pPr>
+      <w:rPr>
+        <w:rFonts w:ascii="Symbol" w:hAnsi="Symbol" w:hint="default"/>
+      </w:rPr>
+    </w:lvl>
+    <w:lvl w:ilvl="1" w:tplc="8D104262">
+      <w:start w:val="5"/>
+      <w:numFmt w:val="bullet"/>
+      <w:lvlText w:val="-"/>
+      <w:lvlJc w:val="left"/>
+      <w:pPr>
+        <w:ind w:left="1440" w:hanging="360"/>
+      </w:pPr>
+      <w:rPr>
+        <w:rFonts w:ascii="Calibri" w:eastAsia="Times New Roman" w:hAnsi="Calibri" w:cs="Calibri" w:hint="default"/>
+      </w:rPr>
+    </w:lvl>
+    <w:lvl w:ilvl="2" w:tplc="FFFFFFFF" w:tentative="1">
+      <w:start w:val="1"/>
+      <w:numFmt w:val="bullet"/>
+      <w:lvlText w:val=""/>
+      <w:lvlJc w:val="left"/>
+      <w:pPr>
+        <w:ind w:left="2160" w:hanging="360"/>
+      </w:pPr>
+      <w:rPr>
+        <w:rFonts w:ascii="Wingdings" w:hAnsi="Wingdings" w:hint="default"/>
+      </w:rPr>
+    </w:lvl>
+    <w:lvl w:ilvl="3" w:tplc="FFFFFFFF" w:tentative="1">
+      <w:start w:val="1"/>
+      <w:numFmt w:val="bullet"/>
+      <w:lvlText w:val=""/>
+      <w:lvlJc w:val="left"/>
+      <w:pPr>
+        <w:ind w:left="2880" w:hanging="360"/>
+      </w:pPr>
+      <w:rPr>
+        <w:rFonts w:ascii="Symbol" w:hAnsi="Symbol" w:hint="default"/>
+      </w:rPr>
+    </w:lvl>
+    <w:lvl w:ilvl="4" w:tplc="FFFFFFFF" w:tentative="1">
+      <w:start w:val="1"/>
+      <w:numFmt w:val="bullet"/>
+      <w:lvlText w:val="o"/>
+      <w:lvlJc w:val="left"/>
+      <w:pPr>
+        <w:ind w:left="3600" w:hanging="360"/>
+      </w:pPr>
+      <w:rPr>
+        <w:rFonts w:ascii="Courier New" w:hAnsi="Courier New" w:cs="Courier New" w:hint="default"/>
+      </w:rPr>
+    </w:lvl>
+    <w:lvl w:ilvl="5" w:tplc="FFFFFFFF" w:tentative="1">
+      <w:start w:val="1"/>
+      <w:numFmt w:val="bullet"/>
+      <w:lvlText w:val=""/>
+      <w:lvlJc w:val="left"/>
+      <w:pPr>
+        <w:ind w:left="4320" w:hanging="360"/>
+      </w:pPr>
+      <w:rPr>
+        <w:rFonts w:ascii="Wingdings" w:hAnsi="Wingdings" w:hint="default"/>
+      </w:rPr>
+    </w:lvl>
+    <w:lvl w:ilvl="6" w:tplc="FFFFFFFF" w:tentative="1">
+      <w:start w:val="1"/>
+      <w:numFmt w:val="bullet"/>
+      <w:lvlText w:val=""/>
+      <w:lvlJc w:val="left"/>
+      <w:pPr>
+        <w:ind w:left="5040" w:hanging="360"/>
+      </w:pPr>
+      <w:rPr>
+        <w:rFonts w:ascii="Symbol" w:hAnsi="Symbol" w:hint="default"/>
+      </w:rPr>
+    </w:lvl>
+    <w:lvl w:ilvl="7" w:tplc="FFFFFFFF" w:tentative="1">
+      <w:start w:val="1"/>
+      <w:numFmt w:val="bullet"/>
+      <w:lvlText w:val="o"/>
+      <w:lvlJc w:val="left"/>
+      <w:pPr>
+        <w:ind w:left="5760" w:hanging="360"/>
+      </w:pPr>
+      <w:rPr>
+        <w:rFonts w:ascii="Courier New" w:hAnsi="Courier New" w:cs="Courier New" w:hint="default"/>
+      </w:rPr>
+    </w:lvl>
+    <w:lvl w:ilvl="8" w:tplc="FFFFFFFF" w:tentative="1">
+      <w:start w:val="1"/>
+      <w:numFmt w:val="bullet"/>
+      <w:lvlText w:val=""/>
+      <w:lvlJc w:val="left"/>
+      <w:pPr>
+        <w:ind w:left="6480" w:hanging="360"/>
+      </w:pPr>
+      <w:rPr>
+        <w:rFonts w:ascii="Wingdings" w:hAnsi="Wingdings" w:hint="default"/>
+      </w:rPr>
+    </w:lvl>
+  </w:abstractNum>
+  <w:abstractNum w:abstractNumId="42" w15:restartNumberingAfterBreak="0">
     <w:nsid w:val="70343CDE"/>
     <w:multiLevelType w:val="multilevel"/>
     <w:tmpl w:val="B1E05A38"/>
@@ -6442,7 +10525,206 @@
       </w:rPr>
     </w:lvl>
   </w:abstractNum>
-  <w:abstractNum w:abstractNumId="17" w15:restartNumberingAfterBreak="0">
+  <w:abstractNum w:abstractNumId="43" w15:restartNumberingAfterBreak="0">
+    <w:nsid w:val="70356706"/>
+    <w:multiLevelType w:val="hybridMultilevel"/>
+    <w:tmpl w:val="40DED034"/>
+    <w:lvl w:ilvl="0" w:tplc="20000011">
+      <w:start w:val="1"/>
+      <w:numFmt w:val="decimal"/>
+      <w:lvlText w:val="%1)"/>
+      <w:lvlJc w:val="left"/>
+      <w:pPr>
+        <w:ind w:left="720" w:hanging="360"/>
+      </w:pPr>
+    </w:lvl>
+    <w:lvl w:ilvl="1" w:tplc="20000019">
+      <w:start w:val="1"/>
+      <w:numFmt w:val="lowerLetter"/>
+      <w:lvlText w:val="%2."/>
+      <w:lvlJc w:val="left"/>
+      <w:pPr>
+        <w:ind w:left="1440" w:hanging="360"/>
+      </w:pPr>
+    </w:lvl>
+    <w:lvl w:ilvl="2" w:tplc="2000001B" w:tentative="1">
+      <w:start w:val="1"/>
+      <w:numFmt w:val="lowerRoman"/>
+      <w:lvlText w:val="%3."/>
+      <w:lvlJc w:val="right"/>
+      <w:pPr>
+        <w:ind w:left="2160" w:hanging="180"/>
+      </w:pPr>
+    </w:lvl>
+    <w:lvl w:ilvl="3" w:tplc="2000000F" w:tentative="1">
+      <w:start w:val="1"/>
+      <w:numFmt w:val="decimal"/>
+      <w:lvlText w:val="%4."/>
+      <w:lvlJc w:val="left"/>
+      <w:pPr>
+        <w:ind w:left="2880" w:hanging="360"/>
+      </w:pPr>
+    </w:lvl>
+    <w:lvl w:ilvl="4" w:tplc="20000019" w:tentative="1">
+      <w:start w:val="1"/>
+      <w:numFmt w:val="lowerLetter"/>
+      <w:lvlText w:val="%5."/>
+      <w:lvlJc w:val="left"/>
+      <w:pPr>
+        <w:ind w:left="3600" w:hanging="360"/>
+      </w:pPr>
+    </w:lvl>
+    <w:lvl w:ilvl="5" w:tplc="2000001B" w:tentative="1">
+      <w:start w:val="1"/>
+      <w:numFmt w:val="lowerRoman"/>
+      <w:lvlText w:val="%6."/>
+      <w:lvlJc w:val="right"/>
+      <w:pPr>
+        <w:ind w:left="4320" w:hanging="180"/>
+      </w:pPr>
+    </w:lvl>
+    <w:lvl w:ilvl="6" w:tplc="2000000F" w:tentative="1">
+      <w:start w:val="1"/>
+      <w:numFmt w:val="decimal"/>
+      <w:lvlText w:val="%7."/>
+      <w:lvlJc w:val="left"/>
+      <w:pPr>
+        <w:ind w:left="5040" w:hanging="360"/>
+      </w:pPr>
+    </w:lvl>
+    <w:lvl w:ilvl="7" w:tplc="20000019" w:tentative="1">
+      <w:start w:val="1"/>
+      <w:numFmt w:val="lowerLetter"/>
+      <w:lvlText w:val="%8."/>
+      <w:lvlJc w:val="left"/>
+      <w:pPr>
+        <w:ind w:left="5760" w:hanging="360"/>
+      </w:pPr>
+    </w:lvl>
+    <w:lvl w:ilvl="8" w:tplc="2000001B" w:tentative="1">
+      <w:start w:val="1"/>
+      <w:numFmt w:val="lowerRoman"/>
+      <w:lvlText w:val="%9."/>
+      <w:lvlJc w:val="right"/>
+      <w:pPr>
+        <w:ind w:left="6480" w:hanging="180"/>
+      </w:pPr>
+    </w:lvl>
+  </w:abstractNum>
+  <w:abstractNum w:abstractNumId="44" w15:restartNumberingAfterBreak="0">
+    <w:nsid w:val="710062BD"/>
+    <w:multiLevelType w:val="hybridMultilevel"/>
+    <w:tmpl w:val="59466FF4"/>
+    <w:lvl w:ilvl="0" w:tplc="20000001">
+      <w:start w:val="1"/>
+      <w:numFmt w:val="bullet"/>
+      <w:lvlText w:val=""/>
+      <w:lvlJc w:val="left"/>
+      <w:pPr>
+        <w:ind w:left="720" w:hanging="360"/>
+      </w:pPr>
+      <w:rPr>
+        <w:rFonts w:ascii="Symbol" w:hAnsi="Symbol" w:hint="default"/>
+      </w:rPr>
+    </w:lvl>
+    <w:lvl w:ilvl="1" w:tplc="20000003">
+      <w:start w:val="1"/>
+      <w:numFmt w:val="bullet"/>
+      <w:lvlText w:val="o"/>
+      <w:lvlJc w:val="left"/>
+      <w:pPr>
+        <w:ind w:left="1440" w:hanging="360"/>
+      </w:pPr>
+      <w:rPr>
+        <w:rFonts w:ascii="Courier New" w:hAnsi="Courier New" w:cs="Courier New" w:hint="default"/>
+      </w:rPr>
+    </w:lvl>
+    <w:lvl w:ilvl="2" w:tplc="20000005" w:tentative="1">
+      <w:start w:val="1"/>
+      <w:numFmt w:val="bullet"/>
+      <w:lvlText w:val=""/>
+      <w:lvlJc w:val="left"/>
+      <w:pPr>
+        <w:ind w:left="2160" w:hanging="360"/>
+      </w:pPr>
+      <w:rPr>
+        <w:rFonts w:ascii="Wingdings" w:hAnsi="Wingdings" w:hint="default"/>
+      </w:rPr>
+    </w:lvl>
+    <w:lvl w:ilvl="3" w:tplc="20000001" w:tentative="1">
+      <w:start w:val="1"/>
+      <w:numFmt w:val="bullet"/>
+      <w:lvlText w:val=""/>
+      <w:lvlJc w:val="left"/>
+      <w:pPr>
+        <w:ind w:left="2880" w:hanging="360"/>
+      </w:pPr>
+      <w:rPr>
+        <w:rFonts w:ascii="Symbol" w:hAnsi="Symbol" w:hint="default"/>
+      </w:rPr>
+    </w:lvl>
+    <w:lvl w:ilvl="4" w:tplc="20000003" w:tentative="1">
+      <w:start w:val="1"/>
+      <w:numFmt w:val="bullet"/>
+      <w:lvlText w:val="o"/>
+      <w:lvlJc w:val="left"/>
+      <w:pPr>
+        <w:ind w:left="3600" w:hanging="360"/>
+      </w:pPr>
+      <w:rPr>
+        <w:rFonts w:ascii="Courier New" w:hAnsi="Courier New" w:cs="Courier New" w:hint="default"/>
+      </w:rPr>
+    </w:lvl>
+    <w:lvl w:ilvl="5" w:tplc="20000005" w:tentative="1">
+      <w:start w:val="1"/>
+      <w:numFmt w:val="bullet"/>
+      <w:lvlText w:val=""/>
+      <w:lvlJc w:val="left"/>
+      <w:pPr>
+        <w:ind w:left="4320" w:hanging="360"/>
+      </w:pPr>
+      <w:rPr>
+        <w:rFonts w:ascii="Wingdings" w:hAnsi="Wingdings" w:hint="default"/>
+      </w:rPr>
+    </w:lvl>
+    <w:lvl w:ilvl="6" w:tplc="20000001" w:tentative="1">
+      <w:start w:val="1"/>
+      <w:numFmt w:val="bullet"/>
+      <w:lvlText w:val=""/>
+      <w:lvlJc w:val="left"/>
+      <w:pPr>
+        <w:ind w:left="5040" w:hanging="360"/>
+      </w:pPr>
+      <w:rPr>
+        <w:rFonts w:ascii="Symbol" w:hAnsi="Symbol" w:hint="default"/>
+      </w:rPr>
+    </w:lvl>
+    <w:lvl w:ilvl="7" w:tplc="20000003" w:tentative="1">
+      <w:start w:val="1"/>
+      <w:numFmt w:val="bullet"/>
+      <w:lvlText w:val="o"/>
+      <w:lvlJc w:val="left"/>
+      <w:pPr>
+        <w:ind w:left="5760" w:hanging="360"/>
+      </w:pPr>
+      <w:rPr>
+        <w:rFonts w:ascii="Courier New" w:hAnsi="Courier New" w:cs="Courier New" w:hint="default"/>
+      </w:rPr>
+    </w:lvl>
+    <w:lvl w:ilvl="8" w:tplc="20000005" w:tentative="1">
+      <w:start w:val="1"/>
+      <w:numFmt w:val="bullet"/>
+      <w:lvlText w:val=""/>
+      <w:lvlJc w:val="left"/>
+      <w:pPr>
+        <w:ind w:left="6480" w:hanging="360"/>
+      </w:pPr>
+      <w:rPr>
+        <w:rFonts w:ascii="Wingdings" w:hAnsi="Wingdings" w:hint="default"/>
+      </w:rPr>
+    </w:lvl>
+  </w:abstractNum>
+  <w:abstractNum w:abstractNumId="45" w15:restartNumberingAfterBreak="0">
     <w:nsid w:val="78181607"/>
     <w:multiLevelType w:val="multilevel"/>
     <w:tmpl w:val="70EEEE06"/>
@@ -6591,7 +10873,212 @@
       </w:rPr>
     </w:lvl>
   </w:abstractNum>
-  <w:abstractNum w:abstractNumId="18" w15:restartNumberingAfterBreak="0">
+  <w:abstractNum w:abstractNumId="46" w15:restartNumberingAfterBreak="0">
+    <w:nsid w:val="7AF30A36"/>
+    <w:multiLevelType w:val="hybridMultilevel"/>
+    <w:tmpl w:val="2390D1DA"/>
+    <w:lvl w:ilvl="0" w:tplc="2000000F">
+      <w:start w:val="1"/>
+      <w:numFmt w:val="decimal"/>
+      <w:lvlText w:val="%1."/>
+      <w:lvlJc w:val="left"/>
+      <w:pPr>
+        <w:ind w:left="720" w:hanging="360"/>
+      </w:pPr>
+      <w:rPr>
+        <w:rFonts w:hint="default"/>
+      </w:rPr>
+    </w:lvl>
+    <w:lvl w:ilvl="1" w:tplc="2DA8E218">
+      <w:start w:val="1"/>
+      <w:numFmt w:val="decimal"/>
+      <w:lvlText w:val="%2)"/>
+      <w:lvlJc w:val="left"/>
+      <w:pPr>
+        <w:ind w:left="1440" w:hanging="360"/>
+      </w:pPr>
+      <w:rPr>
+        <w:rFonts w:hint="default"/>
+      </w:rPr>
+    </w:lvl>
+    <w:lvl w:ilvl="2" w:tplc="2000001B" w:tentative="1">
+      <w:start w:val="1"/>
+      <w:numFmt w:val="lowerRoman"/>
+      <w:lvlText w:val="%3."/>
+      <w:lvlJc w:val="right"/>
+      <w:pPr>
+        <w:ind w:left="2160" w:hanging="180"/>
+      </w:pPr>
+    </w:lvl>
+    <w:lvl w:ilvl="3" w:tplc="2000000F" w:tentative="1">
+      <w:start w:val="1"/>
+      <w:numFmt w:val="decimal"/>
+      <w:lvlText w:val="%4."/>
+      <w:lvlJc w:val="left"/>
+      <w:pPr>
+        <w:ind w:left="2880" w:hanging="360"/>
+      </w:pPr>
+    </w:lvl>
+    <w:lvl w:ilvl="4" w:tplc="20000019" w:tentative="1">
+      <w:start w:val="1"/>
+      <w:numFmt w:val="lowerLetter"/>
+      <w:lvlText w:val="%5."/>
+      <w:lvlJc w:val="left"/>
+      <w:pPr>
+        <w:ind w:left="3600" w:hanging="360"/>
+      </w:pPr>
+    </w:lvl>
+    <w:lvl w:ilvl="5" w:tplc="2000001B" w:tentative="1">
+      <w:start w:val="1"/>
+      <w:numFmt w:val="lowerRoman"/>
+      <w:lvlText w:val="%6."/>
+      <w:lvlJc w:val="right"/>
+      <w:pPr>
+        <w:ind w:left="4320" w:hanging="180"/>
+      </w:pPr>
+    </w:lvl>
+    <w:lvl w:ilvl="6" w:tplc="2000000F" w:tentative="1">
+      <w:start w:val="1"/>
+      <w:numFmt w:val="decimal"/>
+      <w:lvlText w:val="%7."/>
+      <w:lvlJc w:val="left"/>
+      <w:pPr>
+        <w:ind w:left="5040" w:hanging="360"/>
+      </w:pPr>
+    </w:lvl>
+    <w:lvl w:ilvl="7" w:tplc="20000019" w:tentative="1">
+      <w:start w:val="1"/>
+      <w:numFmt w:val="lowerLetter"/>
+      <w:lvlText w:val="%8."/>
+      <w:lvlJc w:val="left"/>
+      <w:pPr>
+        <w:ind w:left="5760" w:hanging="360"/>
+      </w:pPr>
+    </w:lvl>
+    <w:lvl w:ilvl="8" w:tplc="2000001B" w:tentative="1">
+      <w:start w:val="1"/>
+      <w:numFmt w:val="lowerRoman"/>
+      <w:lvlText w:val="%9."/>
+      <w:lvlJc w:val="right"/>
+      <w:pPr>
+        <w:ind w:left="6480" w:hanging="180"/>
+      </w:pPr>
+    </w:lvl>
+  </w:abstractNum>
+  <w:abstractNum w:abstractNumId="47" w15:restartNumberingAfterBreak="0">
+    <w:nsid w:val="7BA77759"/>
+    <w:multiLevelType w:val="hybridMultilevel"/>
+    <w:tmpl w:val="E4D69628"/>
+    <w:lvl w:ilvl="0" w:tplc="606C840C">
+      <w:start w:val="5"/>
+      <w:numFmt w:val="bullet"/>
+      <w:lvlText w:val="-"/>
+      <w:lvlJc w:val="left"/>
+      <w:pPr>
+        <w:ind w:left="1080" w:hanging="360"/>
+      </w:pPr>
+      <w:rPr>
+        <w:rFonts w:ascii="Calibri" w:eastAsia="Times New Roman" w:hAnsi="Calibri" w:cs="Calibri" w:hint="default"/>
+      </w:rPr>
+    </w:lvl>
+    <w:lvl w:ilvl="1" w:tplc="20000003" w:tentative="1">
+      <w:start w:val="1"/>
+      <w:numFmt w:val="bullet"/>
+      <w:lvlText w:val="o"/>
+      <w:lvlJc w:val="left"/>
+      <w:pPr>
+        <w:ind w:left="1800" w:hanging="360"/>
+      </w:pPr>
+      <w:rPr>
+        <w:rFonts w:ascii="Courier New" w:hAnsi="Courier New" w:cs="Courier New" w:hint="default"/>
+      </w:rPr>
+    </w:lvl>
+    <w:lvl w:ilvl="2" w:tplc="20000005" w:tentative="1">
+      <w:start w:val="1"/>
+      <w:numFmt w:val="bullet"/>
+      <w:lvlText w:val=""/>
+      <w:lvlJc w:val="left"/>
+      <w:pPr>
+        <w:ind w:left="2520" w:hanging="360"/>
+      </w:pPr>
+      <w:rPr>
+        <w:rFonts w:ascii="Wingdings" w:hAnsi="Wingdings" w:hint="default"/>
+      </w:rPr>
+    </w:lvl>
+    <w:lvl w:ilvl="3" w:tplc="20000001" w:tentative="1">
+      <w:start w:val="1"/>
+      <w:numFmt w:val="bullet"/>
+      <w:lvlText w:val=""/>
+      <w:lvlJc w:val="left"/>
+      <w:pPr>
+        <w:ind w:left="3240" w:hanging="360"/>
+      </w:pPr>
+      <w:rPr>
+        <w:rFonts w:ascii="Symbol" w:hAnsi="Symbol" w:hint="default"/>
+      </w:rPr>
+    </w:lvl>
+    <w:lvl w:ilvl="4" w:tplc="20000003" w:tentative="1">
+      <w:start w:val="1"/>
+      <w:numFmt w:val="bullet"/>
+      <w:lvlText w:val="o"/>
+      <w:lvlJc w:val="left"/>
+      <w:pPr>
+        <w:ind w:left="3960" w:hanging="360"/>
+      </w:pPr>
+      <w:rPr>
+        <w:rFonts w:ascii="Courier New" w:hAnsi="Courier New" w:cs="Courier New" w:hint="default"/>
+      </w:rPr>
+    </w:lvl>
+    <w:lvl w:ilvl="5" w:tplc="20000005" w:tentative="1">
+      <w:start w:val="1"/>
+      <w:numFmt w:val="bullet"/>
+      <w:lvlText w:val=""/>
+      <w:lvlJc w:val="left"/>
+      <w:pPr>
+        <w:ind w:left="4680" w:hanging="360"/>
+      </w:pPr>
+      <w:rPr>
+        <w:rFonts w:ascii="Wingdings" w:hAnsi="Wingdings" w:hint="default"/>
+      </w:rPr>
+    </w:lvl>
+    <w:lvl w:ilvl="6" w:tplc="20000001" w:tentative="1">
+      <w:start w:val="1"/>
+      <w:numFmt w:val="bullet"/>
+      <w:lvlText w:val=""/>
+      <w:lvlJc w:val="left"/>
+      <w:pPr>
+        <w:ind w:left="5400" w:hanging="360"/>
+      </w:pPr>
+      <w:rPr>
+        <w:rFonts w:ascii="Symbol" w:hAnsi="Symbol" w:hint="default"/>
+      </w:rPr>
+    </w:lvl>
+    <w:lvl w:ilvl="7" w:tplc="20000003" w:tentative="1">
+      <w:start w:val="1"/>
+      <w:numFmt w:val="bullet"/>
+      <w:lvlText w:val="o"/>
+      <w:lvlJc w:val="left"/>
+      <w:pPr>
+        <w:ind w:left="6120" w:hanging="360"/>
+      </w:pPr>
+      <w:rPr>
+        <w:rFonts w:ascii="Courier New" w:hAnsi="Courier New" w:cs="Courier New" w:hint="default"/>
+      </w:rPr>
+    </w:lvl>
+    <w:lvl w:ilvl="8" w:tplc="20000005" w:tentative="1">
+      <w:start w:val="1"/>
+      <w:numFmt w:val="bullet"/>
+      <w:lvlText w:val=""/>
+      <w:lvlJc w:val="left"/>
+      <w:pPr>
+        <w:ind w:left="6840" w:hanging="360"/>
+      </w:pPr>
+      <w:rPr>
+        <w:rFonts w:ascii="Wingdings" w:hAnsi="Wingdings" w:hint="default"/>
+      </w:rPr>
+    </w:lvl>
+  </w:abstractNum>
+  <w:abstractNum w:abstractNumId="48" w15:restartNumberingAfterBreak="0">
     <w:nsid w:val="7BD44272"/>
     <w:multiLevelType w:val="multilevel"/>
     <w:tmpl w:val="7F94AE24"/>
@@ -6740,7 +11227,7 @@
       </w:rPr>
     </w:lvl>
   </w:abstractNum>
-  <w:abstractNum w:abstractNumId="19" w15:restartNumberingAfterBreak="0">
+  <w:abstractNum w:abstractNumId="49" w15:restartNumberingAfterBreak="0">
     <w:nsid w:val="7DC4090D"/>
     <w:multiLevelType w:val="hybridMultilevel"/>
     <w:tmpl w:val="AB5801DE"/>
@@ -6826,7 +11313,7 @@
       </w:pPr>
     </w:lvl>
   </w:abstractNum>
-  <w:abstractNum w:abstractNumId="20" w15:restartNumberingAfterBreak="0">
+  <w:abstractNum w:abstractNumId="50" w15:restartNumberingAfterBreak="0">
     <w:nsid w:val="7E6C57F3"/>
     <w:multiLevelType w:val="multilevel"/>
     <w:tmpl w:val="ABC2D83A"/>
@@ -6976,67 +11463,157 @@
     </w:lvl>
   </w:abstractNum>
   <w:num w:numId="1" w16cid:durableId="500202993">
+    <w:abstractNumId w:val="5"/>
+  </w:num>
+  <w:num w:numId="2" w16cid:durableId="1038240512">
+    <w:abstractNumId w:val="38"/>
+  </w:num>
+  <w:num w:numId="3" w16cid:durableId="1383286995">
+    <w:abstractNumId w:val="50"/>
+  </w:num>
+  <w:num w:numId="4" w16cid:durableId="618612738">
+    <w:abstractNumId w:val="11"/>
+  </w:num>
+  <w:num w:numId="5" w16cid:durableId="431322865">
+    <w:abstractNumId w:val="15"/>
+  </w:num>
+  <w:num w:numId="6" w16cid:durableId="1866942781">
+    <w:abstractNumId w:val="36"/>
+  </w:num>
+  <w:num w:numId="7" w16cid:durableId="190997392">
+    <w:abstractNumId w:val="45"/>
+  </w:num>
+  <w:num w:numId="8" w16cid:durableId="1161964739">
+    <w:abstractNumId w:val="29"/>
+  </w:num>
+  <w:num w:numId="9" w16cid:durableId="585965783">
+    <w:abstractNumId w:val="48"/>
+  </w:num>
+  <w:num w:numId="10" w16cid:durableId="1492595510">
+    <w:abstractNumId w:val="3"/>
+  </w:num>
+  <w:num w:numId="11" w16cid:durableId="1099369664">
+    <w:abstractNumId w:val="26"/>
+  </w:num>
+  <w:num w:numId="12" w16cid:durableId="917982956">
+    <w:abstractNumId w:val="34"/>
+  </w:num>
+  <w:num w:numId="13" w16cid:durableId="541017519">
+    <w:abstractNumId w:val="37"/>
+  </w:num>
+  <w:num w:numId="14" w16cid:durableId="376391187">
+    <w:abstractNumId w:val="49"/>
+  </w:num>
+  <w:num w:numId="15" w16cid:durableId="1472822594">
+    <w:abstractNumId w:val="42"/>
+  </w:num>
+  <w:num w:numId="16" w16cid:durableId="377433312">
+    <w:abstractNumId w:val="7"/>
+  </w:num>
+  <w:num w:numId="17" w16cid:durableId="1048720700">
+    <w:abstractNumId w:val="21"/>
+  </w:num>
+  <w:num w:numId="18" w16cid:durableId="1730958391">
+    <w:abstractNumId w:val="4"/>
+  </w:num>
+  <w:num w:numId="19" w16cid:durableId="16466805">
+    <w:abstractNumId w:val="9"/>
+  </w:num>
+  <w:num w:numId="20" w16cid:durableId="1163476247">
+    <w:abstractNumId w:val="19"/>
+  </w:num>
+  <w:num w:numId="21" w16cid:durableId="408774898">
+    <w:abstractNumId w:val="30"/>
+  </w:num>
+  <w:num w:numId="22" w16cid:durableId="81294418">
+    <w:abstractNumId w:val="17"/>
+  </w:num>
+  <w:num w:numId="23" w16cid:durableId="793139197">
+    <w:abstractNumId w:val="31"/>
+  </w:num>
+  <w:num w:numId="24" w16cid:durableId="685405237">
+    <w:abstractNumId w:val="23"/>
+  </w:num>
+  <w:num w:numId="25" w16cid:durableId="1395080468">
+    <w:abstractNumId w:val="32"/>
+  </w:num>
+  <w:num w:numId="26" w16cid:durableId="135487881">
+    <w:abstractNumId w:val="25"/>
+  </w:num>
+  <w:num w:numId="27" w16cid:durableId="705763740">
+    <w:abstractNumId w:val="1"/>
+  </w:num>
+  <w:num w:numId="28" w16cid:durableId="1650206014">
+    <w:abstractNumId w:val="14"/>
+  </w:num>
+  <w:num w:numId="29" w16cid:durableId="128523797">
+    <w:abstractNumId w:val="24"/>
+  </w:num>
+  <w:num w:numId="30" w16cid:durableId="1538589454">
+    <w:abstractNumId w:val="27"/>
+  </w:num>
+  <w:num w:numId="31" w16cid:durableId="909653357">
+    <w:abstractNumId w:val="33"/>
+  </w:num>
+  <w:num w:numId="32" w16cid:durableId="1298145182">
+    <w:abstractNumId w:val="18"/>
+  </w:num>
+  <w:num w:numId="33" w16cid:durableId="681855424">
+    <w:abstractNumId w:val="46"/>
+  </w:num>
+  <w:num w:numId="34" w16cid:durableId="1198157125">
+    <w:abstractNumId w:val="20"/>
+  </w:num>
+  <w:num w:numId="35" w16cid:durableId="1350907669">
+    <w:abstractNumId w:val="40"/>
+  </w:num>
+  <w:num w:numId="36" w16cid:durableId="1974166241">
+    <w:abstractNumId w:val="13"/>
+  </w:num>
+  <w:num w:numId="37" w16cid:durableId="802381506">
+    <w:abstractNumId w:val="47"/>
+  </w:num>
+  <w:num w:numId="38" w16cid:durableId="878932807">
+    <w:abstractNumId w:val="22"/>
+  </w:num>
+  <w:num w:numId="39" w16cid:durableId="648904219">
+    <w:abstractNumId w:val="12"/>
+  </w:num>
+  <w:num w:numId="40" w16cid:durableId="610817542">
+    <w:abstractNumId w:val="6"/>
+  </w:num>
+  <w:num w:numId="41" w16cid:durableId="1641302640">
+    <w:abstractNumId w:val="39"/>
+  </w:num>
+  <w:num w:numId="42" w16cid:durableId="684090377">
+    <w:abstractNumId w:val="8"/>
+  </w:num>
+  <w:num w:numId="43" w16cid:durableId="588658506">
+    <w:abstractNumId w:val="41"/>
+  </w:num>
+  <w:num w:numId="44" w16cid:durableId="398942024">
+    <w:abstractNumId w:val="10"/>
+  </w:num>
+  <w:num w:numId="45" w16cid:durableId="1835415137">
+    <w:abstractNumId w:val="28"/>
+  </w:num>
+  <w:num w:numId="46" w16cid:durableId="1263075464">
+    <w:abstractNumId w:val="0"/>
+  </w:num>
+  <w:num w:numId="47" w16cid:durableId="54860344">
     <w:abstractNumId w:val="2"/>
   </w:num>
-  <w:num w:numId="2" w16cid:durableId="1038240512">
-    <w:abstractNumId w:val="15"/>
+  <w:num w:numId="48" w16cid:durableId="632633293">
+    <w:abstractNumId w:val="44"/>
   </w:num>
-  <w:num w:numId="3" w16cid:durableId="1383286995">
-    <w:abstractNumId w:val="20"/>
+  <w:num w:numId="49" w16cid:durableId="1085110496">
+    <w:abstractNumId w:val="43"/>
   </w:num>
-  <w:num w:numId="4" w16cid:durableId="618612738">
-    <w:abstractNumId w:val="5"/>
-  </w:num>
-  <w:num w:numId="5" w16cid:durableId="431322865">
-    <w:abstractNumId w:val="6"/>
-  </w:num>
-  <w:num w:numId="6" w16cid:durableId="1866942781">
-    <w:abstractNumId w:val="13"/>
-  </w:num>
-  <w:num w:numId="7" w16cid:durableId="190997392">
-    <w:abstractNumId w:val="17"/>
-  </w:num>
-  <w:num w:numId="8" w16cid:durableId="1161964739">
-    <w:abstractNumId w:val="10"/>
-  </w:num>
-  <w:num w:numId="9" w16cid:durableId="585965783">
-    <w:abstractNumId w:val="18"/>
-  </w:num>
-  <w:num w:numId="10" w16cid:durableId="1492595510">
-    <w:abstractNumId w:val="0"/>
-  </w:num>
-  <w:num w:numId="11" w16cid:durableId="1099369664">
-    <w:abstractNumId w:val="9"/>
-  </w:num>
-  <w:num w:numId="12" w16cid:durableId="917982956">
-    <w:abstractNumId w:val="12"/>
-  </w:num>
-  <w:num w:numId="13" w16cid:durableId="541017519">
-    <w:abstractNumId w:val="14"/>
-  </w:num>
-  <w:num w:numId="14" w16cid:durableId="376391187">
-    <w:abstractNumId w:val="19"/>
-  </w:num>
-  <w:num w:numId="15" w16cid:durableId="1472822594">
+  <w:num w:numId="50" w16cid:durableId="894123458">
     <w:abstractNumId w:val="16"/>
   </w:num>
-  <w:num w:numId="16" w16cid:durableId="377433312">
-    <w:abstractNumId w:val="3"/>
-  </w:num>
-  <w:num w:numId="17" w16cid:durableId="1048720700">
-    <w:abstractNumId w:val="8"/>
-  </w:num>
-  <w:num w:numId="18" w16cid:durableId="1730958391">
-    <w:abstractNumId w:val="1"/>
-  </w:num>
-  <w:num w:numId="19" w16cid:durableId="16466805">
-    <w:abstractNumId w:val="4"/>
-  </w:num>
-  <w:num w:numId="20" w16cid:durableId="1163476247">
-    <w:abstractNumId w:val="7"/>
-  </w:num>
-  <w:num w:numId="21" w16cid:durableId="408774898">
-    <w:abstractNumId w:val="11"/>
+  <w:num w:numId="51" w16cid:durableId="1158423613">
+    <w:abstractNumId w:val="35"/>
   </w:num>
 </w:numbering>
 </file>
